--- a/Srping boot notes /notes /boot-10.docx
+++ b/Srping boot notes /notes /boot-10.docx
@@ -8,8 +8,6 @@
   <manifest:file-entry manifest:full-path="content.xml" manifest:media-type="text/xml"/>
   <manifest:file-entry manifest:full-path="meta.xml" manifest:media-type="text/xml"/>
   <manifest:file-entry manifest:full-path="settings.xml" manifest:media-type="text/xml"/>
-  <manifest:file-entry manifest:full-path="Pictures/10000001000004000000023C1858B4AE.png" manifest:media-type="image/png"/>
-  <manifest:file-entry manifest:full-path="Pictures/10000001000004000000022FD23197EB.png" manifest:media-type="image/png"/>
   <manifest:file-entry manifest:full-path="Thumbnails/thumbnail.png" manifest:media-type="image/png"/>
 </manifest:manifest>
 </file>
@@ -33,15 +31,33 @@
   </office:font-face-decls>
   <office:automatic-styles>
     <style:style style:name="Table1" style:family="table">
-      <style:table-properties style:width="6.8125in" table:align="left"/>
+      <style:table-properties style:width="6.925in" table:align="left"/>
     </style:style>
     <style:style style:name="Table1.A" style:family="table-column">
-      <style:table-column-properties style:column-width="2.3729in"/>
+      <style:table-column-properties style:column-width="1.3438in"/>
     </style:style>
     <style:style style:name="Table1.B" style:family="table-column">
-      <style:table-column-properties style:column-width="4.4396in"/>
+      <style:table-column-properties style:column-width="1.3785in"/>
+    </style:style>
+    <style:style style:name="Table1.C" style:family="table-column">
+      <style:table-column-properties style:column-width="4.2028in"/>
     </style:style>
     <style:style style:name="Table1.A1" style:family="table-cell">
+      <style:table-cell-properties style:vertical-align="middle" fo:padding="0.0194in" fo:border="0.05pt solid #000000"/>
+    </style:style>
+    <style:style style:name="Table2" style:family="table">
+      <style:table-properties style:width="6.925in" table:align="left"/>
+    </style:style>
+    <style:style style:name="Table2.A" style:family="table-column">
+      <style:table-column-properties style:column-width="2.2799in"/>
+    </style:style>
+    <style:style style:name="Table2.B" style:family="table-column">
+      <style:table-column-properties style:column-width="1.2382in"/>
+    </style:style>
+    <style:style style:name="Table2.C" style:family="table-column">
+      <style:table-column-properties style:column-width="3.4069in"/>
+    </style:style>
+    <style:style style:name="Table2.A1" style:family="table-cell">
       <style:table-cell-properties style:vertical-align="middle" fo:padding="0.0194in" fo:border="0.05pt solid #000000"/>
     </style:style>
     <style:style style:name="P1" style:family="paragraph" style:parent-style-name="Table_20_Contents">
@@ -90,45 +106,356 @@
       <style:text-properties style:font-name="Google Sans Text" fo:font-weight="bold"/>
     </style:style>
     <style:style style:name="P14" style:family="paragraph" style:parent-style-name="Text_20_body">
+      <style:text-properties fo:font-weight="bold" style:font-weight-asian="bold" style:font-weight-complex="bold"/>
+    </style:style>
+    <style:style style:name="P15" style:family="paragraph" style:parent-style-name="Text_20_body">
+      <style:text-properties fo:font-weight="bold" officeooo:rsid="001dc128" officeooo:paragraph-rsid="001dc128" style:font-weight-asian="bold" style:font-weight-complex="bold"/>
+    </style:style>
+    <style:style style:name="P16" style:family="paragraph" style:parent-style-name="Heading_20_1">
+      <style:paragraph-properties fo:margin-left="0in" fo:margin-right="0in" fo:margin-top="0in" fo:margin-bottom="0.0972in" style:contextual-spacing="false" fo:line-height="114%" fo:text-indent="0in" style:auto-text-indent="false"/>
+      <style:text-properties style:font-name="Google Sans"/>
+    </style:style>
+    <style:style style:name="P17" style:family="paragraph" style:parent-style-name="Heading_20_1">
+      <style:paragraph-properties fo:margin-left="0in" fo:margin-right="0in" fo:margin-top="0in" fo:margin-bottom="0.0972in" style:contextual-spacing="false" fo:line-height="114%" fo:text-indent="0in" style:auto-text-indent="false"/>
+      <style:text-properties style:font-name="Google Sans" officeooo:paragraph-rsid="001e4980"/>
+    </style:style>
+    <style:style style:name="P18" style:family="paragraph" style:parent-style-name="Heading_20_1">
+      <style:paragraph-properties fo:margin-left="0in" fo:margin-right="0in" fo:margin-top="0in" fo:margin-bottom="0.0972in" style:contextual-spacing="false" fo:line-height="114%" fo:text-indent="0in" style:auto-text-indent="false"/>
+    </style:style>
+    <style:style style:name="P19" style:family="paragraph" style:parent-style-name="Heading_20_1">
+      <style:paragraph-properties fo:margin-left="0in" fo:margin-right="0in" fo:margin-top="0in" fo:margin-bottom="0.0835in" style:contextual-spacing="false" fo:line-height="114%" fo:text-indent="0in" style:auto-text-indent="false"/>
+      <style:text-properties style:font-name="Google Sans Text" fo:font-weight="bold"/>
+    </style:style>
+    <style:style style:name="P20" style:family="paragraph" style:parent-style-name="Heading_20_2">
+      <style:paragraph-properties fo:margin-left="0in" fo:margin-right="0in" fo:margin-top="0in" fo:margin-bottom="0.0835in" style:contextual-spacing="false" fo:line-height="114%" fo:text-indent="0in" style:auto-text-indent="false"/>
+    </style:style>
+    <style:style style:name="P21" style:family="paragraph" style:parent-style-name="Heading_20_2">
+      <style:paragraph-properties fo:margin-left="0in" fo:margin-right="0in" fo:margin-top="0in" fo:margin-bottom="0.0835in" style:contextual-spacing="false" fo:line-height="114%" fo:text-indent="0in" style:auto-text-indent="false"/>
+      <style:text-properties officeooo:paragraph-rsid="001e4980"/>
+    </style:style>
+    <style:style style:name="P22" style:family="paragraph" style:parent-style-name="Heading_20_2">
+      <style:paragraph-properties fo:margin-left="0in" fo:margin-right="0in" fo:margin-top="0in" fo:margin-bottom="0.0972in" style:contextual-spacing="false" fo:line-height="114%" fo:text-indent="0in" style:auto-text-indent="false"/>
+      <style:text-properties style:font-name="Google Sans"/>
+    </style:style>
+    <style:style style:name="P23" style:family="paragraph" style:parent-style-name="Heading_20_2">
+      <style:paragraph-properties fo:margin-left="0in" fo:margin-right="0in" fo:margin-top="0in" fo:margin-bottom="0.0972in" style:contextual-spacing="false" fo:line-height="114%" fo:text-indent="0in" style:auto-text-indent="false"/>
+      <style:text-properties style:font-name="Google Sans" officeooo:paragraph-rsid="001e4980"/>
+    </style:style>
+    <style:style style:name="P24" style:family="paragraph" style:parent-style-name="Heading_20_2">
+      <style:paragraph-properties fo:margin-left="0in" fo:margin-right="0in" fo:margin-top="0in" fo:margin-bottom="0.0835in" style:contextual-spacing="false" fo:line-height="114%" fo:text-indent="0in" style:auto-text-indent="false"/>
+      <style:text-properties style:font-name="Google Sans Text" fo:font-weight="bold"/>
+    </style:style>
+    <style:style style:name="P25" style:family="paragraph" style:parent-style-name="Heading_20_3">
+      <style:paragraph-properties fo:margin-left="0in" fo:margin-right="0in" fo:margin-top="0in" fo:margin-bottom="0.0972in" style:contextual-spacing="false" fo:line-height="114%" fo:text-indent="0in" style:auto-text-indent="false"/>
+      <style:text-properties style:font-name="Google Sans"/>
+    </style:style>
+    <style:style style:name="P26" style:family="paragraph" style:parent-style-name="Heading_20_3">
+      <style:paragraph-properties fo:margin-left="0in" fo:margin-right="0in" fo:margin-top="0in" fo:margin-bottom="0.0972in" style:contextual-spacing="false" fo:line-height="114%" fo:text-indent="0in" style:auto-text-indent="false"/>
+      <style:text-properties style:font-name="Google Sans" officeooo:paragraph-rsid="001e4980"/>
+    </style:style>
+    <style:style style:name="P27" style:family="paragraph" style:parent-style-name="Heading_20_3">
+      <style:paragraph-properties fo:margin-left="0in" fo:margin-right="0in" fo:margin-top="0in" fo:margin-bottom="0.0835in" style:contextual-spacing="false" fo:line-height="114%" fo:text-indent="0in" style:auto-text-indent="false"/>
+    </style:style>
+    <style:style style:name="P28" style:family="paragraph" style:parent-style-name="Heading_20_3">
+      <style:paragraph-properties fo:margin-left="0in" fo:margin-right="0in" fo:margin-top="0in" fo:margin-bottom="0.0972in" style:contextual-spacing="false" fo:line-height="114%" fo:text-indent="0in" style:auto-text-indent="false"/>
+      <style:text-properties officeooo:paragraph-rsid="001e4980"/>
+    </style:style>
+    <style:style style:name="P29" style:family="paragraph" style:parent-style-name="Heading_20_3">
+      <style:paragraph-properties fo:margin-left="0in" fo:margin-right="0in" fo:margin-top="0in" fo:margin-bottom="0.0835in" style:contextual-spacing="false" fo:line-height="114%" fo:text-indent="0in" style:auto-text-indent="false"/>
+      <style:text-properties style:font-name="Google Sans Text" fo:font-weight="bold"/>
+    </style:style>
+    <style:style style:name="P30" style:family="paragraph" style:parent-style-name="Horizontal_20_Line">
+      <style:text-properties officeooo:paragraph-rsid="001e4980"/>
+    </style:style>
+    <style:style style:name="P31" style:family="paragraph" style:parent-style-name="Preformatted_20_Text">
+      <style:paragraph-properties fo:margin-left="0in" fo:margin-right="0in" fo:margin-top="0in" fo:margin-bottom="0in" style:contextual-spacing="false" fo:line-height="114%" fo:text-indent="0in" style:auto-text-indent="false"/>
+    </style:style>
+    <style:style style:name="P32" style:family="paragraph" style:parent-style-name="Preformatted_20_Text">
+      <style:paragraph-properties fo:margin-top="0in" fo:margin-bottom="0in" style:contextual-spacing="false" fo:line-height="114%"/>
+    </style:style>
+    <style:style style:name="P33" style:family="paragraph" style:parent-style-name="Preformatted_20_Text">
+      <style:paragraph-properties fo:margin-left="0in" fo:margin-right="0in" fo:margin-top="0in" fo:margin-bottom="0in" style:contextual-spacing="false" fo:line-height="114%" fo:text-indent="0in" style:auto-text-indent="false"/>
+      <style:text-properties officeooo:paragraph-rsid="001e4980"/>
+    </style:style>
+    <style:style style:name="P34" style:family="paragraph" style:parent-style-name="Preformatted_20_Text">
+      <style:paragraph-properties fo:margin-top="0in" fo:margin-bottom="0in" style:contextual-spacing="false" fo:line-height="114%"/>
+      <style:text-properties officeooo:paragraph-rsid="001e4980"/>
+    </style:style>
+    <style:style style:name="P35" style:family="paragraph" style:parent-style-name="Table_20_Contents">
+      <style:paragraph-properties fo:margin-left="0in" fo:margin-right="0in" fo:margin-top="0in" fo:margin-bottom="0in" style:contextual-spacing="false" fo:line-height="114%" fo:text-indent="0in" style:auto-text-indent="false"/>
+    </style:style>
+    <style:style style:name="P36" style:family="paragraph" style:parent-style-name="Table_20_Contents">
+      <style:paragraph-properties fo:margin-left="0in" fo:margin-right="0in" fo:margin-top="0in" fo:margin-bottom="0.0972in" style:contextual-spacing="false" fo:line-height="114%" fo:text-indent="0in" style:auto-text-indent="false"/>
+    </style:style>
+    <style:style style:name="P37" style:family="paragraph" style:parent-style-name="Table_20_Contents">
+      <style:paragraph-properties fo:margin-left="0in" fo:margin-right="0in" fo:margin-top="0in" fo:margin-bottom="0in" style:contextual-spacing="false" fo:line-height="114%" fo:text-indent="0in" style:auto-text-indent="false"/>
+      <style:text-properties officeooo:paragraph-rsid="001e4980"/>
+    </style:style>
+    <style:style style:name="P38" style:family="paragraph" style:parent-style-name="Table_20_Contents">
+      <style:paragraph-properties fo:margin-left="0in" fo:margin-right="0in" fo:margin-top="0in" fo:margin-bottom="0.0972in" style:contextual-spacing="false" fo:line-height="114%" fo:text-indent="0in" style:auto-text-indent="false"/>
+      <style:text-properties officeooo:paragraph-rsid="001e4980"/>
+    </style:style>
+    <style:style style:name="P39" style:family="paragraph" style:parent-style-name="Table_20_Contents">
+      <style:paragraph-properties fo:margin-left="0in" fo:margin-right="0in" fo:margin-top="0in" fo:margin-bottom="0.0972in" style:contextual-spacing="false" fo:line-height="114%" fo:text-indent="0in" style:auto-text-indent="false"/>
+      <style:text-properties style:font-name="Google Sans Text"/>
+    </style:style>
+    <style:style style:name="P40" style:family="paragraph" style:parent-style-name="Table_20_Contents">
+      <style:paragraph-properties fo:margin-left="0in" fo:margin-right="0in" fo:margin-top="0in" fo:margin-bottom="0.0972in" style:contextual-spacing="false" fo:line-height="114%" fo:text-indent="0in" style:auto-text-indent="false"/>
+      <style:text-properties style:font-name="Google Sans Text" officeooo:paragraph-rsid="001e4980"/>
+    </style:style>
+    <style:style style:name="P41" style:family="paragraph" style:parent-style-name="Table_20_Contents">
+      <style:paragraph-properties fo:margin-left="0in" fo:margin-right="0in" fo:margin-top="0in" fo:margin-bottom="0.0972in" style:contextual-spacing="false" fo:line-height="114%" fo:text-indent="0in" style:auto-text-indent="false"/>
+      <style:text-properties style:font-name="Google Sans Text" fo:font-weight="bold"/>
+    </style:style>
+    <style:style style:name="P42" style:family="paragraph" style:parent-style-name="Text_20_body" style:list-style-name="L1">
+      <style:paragraph-properties fo:margin-left="0in" fo:margin-right="0in" fo:margin-top="0in" fo:margin-bottom="0.0972in" style:contextual-spacing="false" fo:line-height="114%" fo:text-indent="0in" style:auto-text-indent="false" fo:padding="0in" fo:border="none"/>
+      <style:text-properties style:font-name="Google Sans Text"/>
+    </style:style>
+    <style:style style:name="P43" style:family="paragraph" style:parent-style-name="Text_20_body" style:list-style-name="L1">
+      <style:paragraph-properties fo:margin-left="0in" fo:margin-right="0in" fo:margin-top="0in" fo:margin-bottom="0.0972in" style:contextual-spacing="false" fo:line-height="114%" fo:text-indent="0in" style:auto-text-indent="false" fo:padding="0in" fo:border="none"/>
+      <style:text-properties style:font-name="Google Sans Text" officeooo:paragraph-rsid="001e4980"/>
+    </style:style>
+    <style:style style:name="P44" style:family="paragraph" style:parent-style-name="Text_20_body" style:list-style-name="L2">
+      <style:paragraph-properties fo:margin-left="0in" fo:margin-right="0in" fo:margin-top="0in" fo:margin-bottom="0.0972in" style:contextual-spacing="false" fo:line-height="114%" fo:text-indent="0in" style:auto-text-indent="false" fo:padding="0in" fo:border="none"/>
+      <style:text-properties style:font-name="Google Sans Text"/>
+    </style:style>
+    <style:style style:name="P45" style:family="paragraph" style:parent-style-name="Text_20_body" style:list-style-name="L3">
+      <style:paragraph-properties fo:margin-left="0in" fo:margin-right="0in" fo:margin-top="0in" fo:margin-bottom="0.0972in" style:contextual-spacing="false" fo:line-height="114%" fo:text-indent="0in" style:auto-text-indent="false" fo:padding="0in" fo:border="none"/>
+      <style:text-properties style:font-name="Google Sans Text"/>
+    </style:style>
+    <style:style style:name="P46" style:family="paragraph" style:parent-style-name="Text_20_body" style:list-style-name="L4">
+      <style:paragraph-properties fo:margin-left="0in" fo:margin-right="0in" fo:margin-top="0in" fo:margin-bottom="0.0972in" style:contextual-spacing="false" fo:line-height="114%" fo:text-indent="0in" style:auto-text-indent="false" fo:padding="0in" fo:border="none"/>
+      <style:text-properties style:font-name="Google Sans Text"/>
+    </style:style>
+    <style:style style:name="P47" style:family="paragraph" style:parent-style-name="Text_20_body" style:list-style-name="L5">
+      <style:paragraph-properties fo:margin-left="0in" fo:margin-right="0in" fo:margin-top="0in" fo:margin-bottom="0.0972in" style:contextual-spacing="false" fo:line-height="114%" fo:text-indent="0in" style:auto-text-indent="false" fo:padding="0in" fo:border="none"/>
+      <style:text-properties style:font-name="Google Sans Text"/>
+    </style:style>
+    <style:style style:name="P48" style:family="paragraph" style:parent-style-name="Text_20_body">
+      <style:paragraph-properties fo:margin-left="0in" fo:margin-right="0in" fo:margin-top="0in" fo:margin-bottom="0.0972in" style:contextual-spacing="false" fo:line-height="114%" fo:text-indent="0in" style:auto-text-indent="false"/>
+      <style:text-properties style:font-name="Google Sans Text"/>
+    </style:style>
+    <style:style style:name="P49" style:family="paragraph" style:parent-style-name="Text_20_body" style:list-style-name="L6">
+      <style:paragraph-properties fo:margin-left="0in" fo:margin-right="0in" fo:margin-top="0in" fo:margin-bottom="0.0972in" style:contextual-spacing="false" fo:line-height="114%" fo:text-indent="0in" style:auto-text-indent="false" fo:padding="0in" fo:border="none"/>
+      <style:text-properties style:font-name="Google Sans Text" officeooo:paragraph-rsid="001e4980"/>
+    </style:style>
+    <style:style style:name="P50" style:family="paragraph" style:parent-style-name="Text_20_body" style:list-style-name="L7">
+      <style:paragraph-properties fo:margin-left="0in" fo:margin-right="0in" fo:margin-top="0in" fo:margin-bottom="0.0972in" style:contextual-spacing="false" fo:line-height="114%" fo:text-indent="0in" style:auto-text-indent="false" fo:padding="0in" fo:border="none"/>
+      <style:text-properties style:font-name="Google Sans Text" officeooo:paragraph-rsid="001e4980"/>
+    </style:style>
+    <style:style style:name="P51" style:family="paragraph" style:parent-style-name="Text_20_body" style:list-style-name="L8">
+      <style:paragraph-properties fo:margin-left="0in" fo:margin-right="0in" fo:margin-top="0in" fo:margin-bottom="0.0972in" style:contextual-spacing="false" fo:line-height="114%" fo:text-indent="0in" style:auto-text-indent="false" fo:padding="0in" fo:border="none"/>
+      <style:text-properties style:font-name="Google Sans Text" officeooo:paragraph-rsid="001e4980"/>
+    </style:style>
+    <style:style style:name="P52" style:family="paragraph" style:parent-style-name="Text_20_body" style:list-style-name="L9">
+      <style:paragraph-properties fo:margin-left="0in" fo:margin-right="0in" fo:margin-top="0in" fo:margin-bottom="0.0972in" style:contextual-spacing="false" fo:line-height="114%" fo:text-indent="0in" style:auto-text-indent="false" fo:padding="0in" fo:border="none"/>
+      <style:text-properties style:font-name="Google Sans Text" officeooo:paragraph-rsid="001e4980"/>
+    </style:style>
+    <style:style style:name="P53" style:family="paragraph" style:parent-style-name="Text_20_body">
+      <style:paragraph-properties fo:margin-left="0in" fo:margin-right="0in" fo:margin-top="0in" fo:margin-bottom="0.0972in" style:contextual-spacing="false" fo:line-height="114%" fo:text-indent="0in" style:auto-text-indent="false"/>
+      <style:text-properties style:font-name="Google Sans Text" officeooo:paragraph-rsid="001e4980"/>
+    </style:style>
+    <style:style style:name="P54" style:family="paragraph" style:parent-style-name="Text_20_body" style:list-style-name="L10">
+      <style:paragraph-properties fo:margin-left="0in" fo:margin-right="0in" fo:margin-top="0in" fo:margin-bottom="0.0972in" style:contextual-spacing="false" fo:line-height="114%" fo:text-indent="0in" style:auto-text-indent="false" fo:padding="0in" fo:border="none"/>
+      <style:text-properties style:font-name="Google Sans Text"/>
+    </style:style>
+    <style:style style:name="P55" style:family="paragraph" style:parent-style-name="Text_20_body" style:list-style-name="L11">
+      <style:paragraph-properties fo:margin-left="0in" fo:margin-right="0in" fo:margin-top="0in" fo:margin-bottom="0.0972in" style:contextual-spacing="false" fo:line-height="114%" fo:text-indent="0in" style:auto-text-indent="false" fo:padding="0in" fo:border="none"/>
+      <style:text-properties style:font-name="Google Sans Text"/>
+    </style:style>
+    <style:style style:name="P56" style:family="paragraph" style:parent-style-name="Text_20_body" style:list-style-name="L13">
+      <style:paragraph-properties fo:margin-left="0in" fo:margin-right="0in" fo:margin-top="0in" fo:margin-bottom="0.0972in" style:contextual-spacing="false" fo:line-height="114%" fo:text-indent="0in" style:auto-text-indent="false" fo:padding="0in" fo:border="none"/>
+      <style:text-properties style:font-name="Google Sans Text"/>
+    </style:style>
+    <style:style style:name="P57" style:family="paragraph" style:parent-style-name="Text_20_body" style:list-style-name="L15">
+      <style:paragraph-properties fo:margin-left="0in" fo:margin-right="0in" fo:margin-top="0in" fo:margin-bottom="0.0972in" style:contextual-spacing="false" fo:line-height="114%" fo:text-indent="0in" style:auto-text-indent="false" fo:padding="0in" fo:border="none"/>
+      <style:text-properties style:font-name="Google Sans Text"/>
+    </style:style>
+    <style:style style:name="P58" style:family="paragraph" style:parent-style-name="Text_20_body" style:list-style-name="L16">
+      <style:paragraph-properties fo:margin-left="0in" fo:margin-right="0in" fo:margin-top="0in" fo:margin-bottom="0.0972in" style:contextual-spacing="false" fo:line-height="114%" fo:text-indent="0in" style:auto-text-indent="false" fo:padding="0in" fo:border="none"/>
+      <style:text-properties style:font-name="Google Sans Text"/>
+    </style:style>
+    <style:style style:name="P59" style:family="paragraph" style:parent-style-name="Text_20_body" style:list-style-name="L18">
+      <style:paragraph-properties fo:margin-left="0in" fo:margin-right="0in" fo:margin-top="0in" fo:margin-bottom="0.0972in" style:contextual-spacing="false" fo:line-height="114%" fo:text-indent="0in" style:auto-text-indent="false" fo:padding="0in" fo:border="none"/>
+      <style:text-properties style:font-name="Google Sans Text"/>
+    </style:style>
+    <style:style style:name="P60" style:family="paragraph" style:parent-style-name="Text_20_body" style:list-style-name="L19">
+      <style:paragraph-properties fo:margin-left="0in" fo:margin-right="0in" fo:margin-top="0in" fo:margin-bottom="0.0972in" style:contextual-spacing="false" fo:line-height="114%" fo:text-indent="0in" style:auto-text-indent="false" fo:padding="0in" fo:border="none"/>
+      <style:text-properties style:font-name="Google Sans Text"/>
+    </style:style>
+    <style:style style:name="P61" style:family="paragraph" style:parent-style-name="Text_20_body" style:list-style-name="L20">
+      <style:paragraph-properties fo:margin-left="0in" fo:margin-right="0in" fo:margin-top="0in" fo:margin-bottom="0.0972in" style:contextual-spacing="false" fo:line-height="114%" fo:text-indent="0in" style:auto-text-indent="false" fo:padding="0in" fo:border="none"/>
+      <style:text-properties style:font-name="Google Sans Text"/>
+    </style:style>
+    <style:style style:name="P62" style:family="paragraph" style:parent-style-name="Text_20_body" style:list-style-name="L22">
+      <style:paragraph-properties fo:margin-left="0in" fo:margin-right="0in" fo:margin-top="0in" fo:margin-bottom="0.0972in" style:contextual-spacing="false" fo:line-height="114%" fo:text-indent="0in" style:auto-text-indent="false" fo:padding="0in" fo:border="none"/>
+      <style:text-properties style:font-name="Google Sans Text"/>
+    </style:style>
+    <style:style style:name="P63" style:family="paragraph" style:parent-style-name="Text_20_body" style:list-style-name="L23">
+      <style:paragraph-properties fo:margin-left="0in" fo:margin-right="0in" fo:margin-top="0in" fo:margin-bottom="0.0972in" style:contextual-spacing="false" fo:line-height="114%" fo:text-indent="0in" style:auto-text-indent="false" fo:padding="0in" fo:border="none"/>
+      <style:text-properties style:font-name="Google Sans Text"/>
+    </style:style>
+    <style:style style:name="P64" style:family="paragraph" style:parent-style-name="Text_20_body" style:list-style-name="L24">
+      <style:paragraph-properties fo:margin-left="0in" fo:margin-right="0in" fo:margin-top="0in" fo:margin-bottom="0.0972in" style:contextual-spacing="false" fo:line-height="114%" fo:text-indent="0in" style:auto-text-indent="false" fo:padding="0in" fo:border="none"/>
+      <style:text-properties style:font-name="Google Sans Text"/>
+    </style:style>
+    <style:style style:name="P65" style:family="paragraph" style:parent-style-name="Text_20_body" style:list-style-name="L25">
+      <style:paragraph-properties fo:margin-left="0in" fo:margin-right="0in" fo:margin-top="0in" fo:margin-bottom="0.0972in" style:contextual-spacing="false" fo:line-height="114%" fo:text-indent="0in" style:auto-text-indent="false" fo:padding="0in" fo:border="none"/>
+      <style:text-properties style:font-name="Google Sans Text"/>
+    </style:style>
+    <style:style style:name="P66" style:family="paragraph" style:parent-style-name="Text_20_body" style:list-style-name="L27">
+      <style:paragraph-properties fo:margin-left="0in" fo:margin-right="0in" fo:margin-top="0in" fo:margin-bottom="0.0972in" style:contextual-spacing="false" fo:line-height="114%" fo:text-indent="0in" style:auto-text-indent="false" fo:padding="0in" fo:border="none"/>
+      <style:text-properties style:font-name="Google Sans Text"/>
+    </style:style>
+    <style:style style:name="P67" style:family="paragraph" style:parent-style-name="Text_20_body" style:list-style-name="L28">
+      <style:paragraph-properties fo:margin-left="0in" fo:margin-right="0in" fo:margin-top="0in" fo:margin-bottom="0.0972in" style:contextual-spacing="false" fo:line-height="114%" fo:text-indent="0in" style:auto-text-indent="false" fo:padding="0in" fo:border="none"/>
+      <style:text-properties style:font-name="Google Sans Text"/>
+    </style:style>
+    <style:style style:name="P68" style:family="paragraph" style:parent-style-name="Text_20_body" style:list-style-name="L29">
+      <style:paragraph-properties fo:margin-left="0in" fo:margin-right="0in" fo:margin-top="0in" fo:margin-bottom="0.0972in" style:contextual-spacing="false" fo:line-height="114%" fo:text-indent="0in" style:auto-text-indent="false" fo:padding="0in" fo:border="none"/>
+      <style:text-properties style:font-name="Google Sans Text"/>
+    </style:style>
+    <style:style style:name="P69" style:family="paragraph" style:parent-style-name="Text_20_body" style:list-style-name="L30">
+      <style:paragraph-properties fo:margin-left="0in" fo:margin-right="0in" fo:margin-top="0in" fo:margin-bottom="0.0972in" style:contextual-spacing="false" fo:line-height="114%" fo:text-indent="0in" style:auto-text-indent="false" fo:padding="0in" fo:border="none"/>
+      <style:text-properties style:font-name="Google Sans Text"/>
+    </style:style>
+    <style:style style:name="P70" style:family="paragraph" style:parent-style-name="Text_20_body" style:list-style-name="L32">
+      <style:paragraph-properties fo:margin-left="0in" fo:margin-right="0in" fo:margin-top="0in" fo:margin-bottom="0.0972in" style:contextual-spacing="false" fo:line-height="114%" fo:text-indent="0in" style:auto-text-indent="false" fo:padding="0in" fo:border="none"/>
+      <style:text-properties style:font-name="Google Sans Text"/>
+    </style:style>
+    <style:style style:name="P71" style:family="paragraph" style:parent-style-name="Text_20_body" style:list-style-name="L34">
+      <style:paragraph-properties fo:margin-left="0in" fo:margin-right="0in" fo:margin-top="0in" fo:margin-bottom="0.0972in" style:contextual-spacing="false" fo:line-height="114%" fo:text-indent="0in" style:auto-text-indent="false" fo:padding="0in" fo:border="none"/>
+      <style:text-properties style:font-name="Google Sans Text"/>
+    </style:style>
+    <style:style style:name="P72" style:family="paragraph" style:parent-style-name="Text_20_body">
       <style:text-properties style:font-name="Google Sans Text" fo:font-weight="bold" style:font-weight-asian="bold" style:font-weight-complex="bold"/>
     </style:style>
-    <style:style style:name="P15" style:family="paragraph" style:parent-style-name="Text_20_body" style:list-style-name="L1">
-      <style:paragraph-properties fo:margin-left="0in" fo:margin-right="0in" fo:margin-top="0in" fo:margin-bottom="0.0972in" style:contextual-spacing="false" fo:line-height="114%" fo:text-indent="0in" style:auto-text-indent="false" fo:padding="0in" fo:border="none"/>
-      <style:text-properties style:font-name="Google Sans Text"/>
-    </style:style>
-    <style:style style:name="P16" style:family="paragraph" style:parent-style-name="Text_20_body" style:list-style-name="L2">
-      <style:paragraph-properties fo:margin-left="0in" fo:margin-right="0in" fo:margin-top="0in" fo:margin-bottom="0.0972in" style:contextual-spacing="false" fo:line-height="114%" fo:text-indent="0in" style:auto-text-indent="false" fo:padding="0in" fo:border="none"/>
-      <style:text-properties style:font-name="Google Sans Text"/>
-    </style:style>
-    <style:style style:name="P17" style:family="paragraph" style:parent-style-name="Text_20_body" style:list-style-name="L3">
-      <style:paragraph-properties fo:margin-left="0in" fo:margin-right="0in" fo:margin-top="0in" fo:margin-bottom="0.0972in" style:contextual-spacing="false" fo:line-height="114%" fo:text-indent="0in" style:auto-text-indent="false" fo:padding="0in" fo:border="none"/>
-      <style:text-properties style:font-name="Google Sans Text"/>
-    </style:style>
-    <style:style style:name="P18" style:family="paragraph" style:parent-style-name="Text_20_body" style:list-style-name="L4">
-      <style:paragraph-properties fo:margin-left="0in" fo:margin-right="0in" fo:margin-top="0in" fo:margin-bottom="0.0972in" style:contextual-spacing="false" fo:line-height="114%" fo:text-indent="0in" style:auto-text-indent="false" fo:padding="0in" fo:border="none"/>
-      <style:text-properties style:font-name="Google Sans Text"/>
-    </style:style>
-    <style:style style:name="P19" style:family="paragraph" style:parent-style-name="Text_20_body" style:list-style-name="L5">
-      <style:paragraph-properties fo:margin-left="0in" fo:margin-right="0in" fo:margin-top="0in" fo:margin-bottom="0.0972in" style:contextual-spacing="false" fo:line-height="114%" fo:text-indent="0in" style:auto-text-indent="false" fo:padding="0in" fo:border="none"/>
-      <style:text-properties style:font-name="Google Sans Text"/>
-    </style:style>
-    <style:style style:name="P20" style:family="paragraph" style:parent-style-name="Text_20_body" style:list-style-name="L1">
-      <style:paragraph-properties fo:margin-left="0in" fo:margin-right="0in" fo:margin-top="0in" fo:margin-bottom="0.0972in" style:contextual-spacing="false" fo:line-height="114%" fo:text-indent="0in" style:auto-text-indent="false" fo:padding="0in" fo:border="none"/>
-    </style:style>
-    <style:style style:name="P21" style:family="paragraph" style:parent-style-name="Text_20_body" style:list-style-name="L2">
-      <style:paragraph-properties fo:margin-left="0in" fo:margin-right="0in" fo:margin-top="0in" fo:margin-bottom="0.0972in" style:contextual-spacing="false" fo:line-height="114%" fo:text-indent="0in" style:auto-text-indent="false" fo:padding="0in" fo:border="none"/>
-    </style:style>
-    <style:style style:name="P22" style:family="paragraph" style:parent-style-name="Text_20_body" style:list-style-name="L3">
-      <style:paragraph-properties fo:margin-left="0in" fo:margin-right="0in" fo:margin-top="0in" fo:margin-bottom="0.0972in" style:contextual-spacing="false" fo:line-height="114%" fo:text-indent="0in" style:auto-text-indent="false" fo:padding="0in" fo:border="none"/>
-    </style:style>
-    <style:style style:name="P23" style:family="paragraph" style:parent-style-name="Text_20_body" style:list-style-name="L5">
-      <style:paragraph-properties fo:margin-left="0in" fo:margin-right="0in" fo:margin-top="0in" fo:margin-bottom="0.0972in" style:contextual-spacing="false" fo:line-height="114%" fo:text-indent="0in" style:auto-text-indent="false" fo:padding="0in" fo:border="none"/>
-    </style:style>
-    <style:style style:name="P24" style:family="paragraph" style:parent-style-name="Text_20_body">
-      <style:text-properties fo:font-weight="bold" style:font-weight-asian="bold" style:font-weight-complex="bold"/>
-    </style:style>
-    <style:style style:name="P25" style:family="paragraph" style:parent-style-name="Text_20_body">
-      <style:text-properties fo:font-weight="bold" officeooo:rsid="001dc128" officeooo:paragraph-rsid="001dc128" style:font-weight-asian="bold" style:font-weight-complex="bold"/>
+    <style:style style:name="P73" style:family="paragraph" style:parent-style-name="Text_20_body">
+      <style:text-properties style:font-name="Google Sans Text" fo:font-weight="bold" officeooo:paragraph-rsid="001e4980" style:font-weight-asian="bold" style:font-weight-complex="bold"/>
+    </style:style>
+    <style:style style:name="P74" style:family="paragraph" style:parent-style-name="Text_20_body">
+      <style:text-properties style:font-name="Google Sans Text" fo:font-weight="bold" officeooo:rsid="001dc128" officeooo:paragraph-rsid="001e4980" style:font-weight-asian="bold" style:font-weight-complex="bold"/>
+    </style:style>
+    <style:style style:name="P75" style:family="paragraph" style:parent-style-name="Text_20_body">
+      <style:paragraph-properties fo:margin-left="0in" fo:margin-right="0in" fo:margin-top="0in" fo:margin-bottom="0.0972in" style:contextual-spacing="false" fo:line-height="114%" fo:text-indent="0in" style:auto-text-indent="false"/>
+      <style:text-properties style:font-name="Google Sans Text" fo:font-weight="bold"/>
+    </style:style>
+    <style:style style:name="P76" style:family="paragraph" style:parent-style-name="Text_20_body">
+      <style:paragraph-properties fo:margin-left="0in" fo:margin-right="0in" fo:margin-top="0in" fo:margin-bottom="0.0972in" style:contextual-spacing="false" fo:line-height="114%" fo:text-indent="0in" style:auto-text-indent="false"/>
+      <style:text-properties style:font-name="Google Sans Text" fo:font-weight="bold" officeooo:paragraph-rsid="001e4980"/>
+    </style:style>
+    <style:style style:name="P77" style:family="paragraph" style:parent-style-name="Text_20_body">
+      <style:text-properties style:font-name="Google Sans Text" fo:font-weight="bold"/>
+    </style:style>
+    <style:style style:name="P78" style:family="paragraph" style:parent-style-name="Text_20_body" style:list-style-name="L1">
+      <style:paragraph-properties fo:margin-left="0in" fo:margin-right="0in" fo:margin-top="0in" fo:margin-bottom="0.0972in" style:contextual-spacing="false" fo:line-height="114%" fo:text-indent="0in" style:auto-text-indent="false" fo:padding="0in" fo:border="none"/>
+    </style:style>
+    <style:style style:name="P79" style:family="paragraph" style:parent-style-name="Text_20_body" style:list-style-name="L1">
+      <style:paragraph-properties fo:margin-left="0in" fo:margin-right="0in" fo:margin-top="0in" fo:margin-bottom="0.0972in" style:contextual-spacing="false" fo:line-height="114%" fo:text-indent="0in" style:auto-text-indent="false" fo:padding="0in" fo:border="none"/>
+      <style:text-properties officeooo:paragraph-rsid="001e4980"/>
+    </style:style>
+    <style:style style:name="P80" style:family="paragraph" style:parent-style-name="Text_20_body" style:list-style-name="L2">
+      <style:paragraph-properties fo:margin-left="0in" fo:margin-right="0in" fo:margin-top="0in" fo:margin-bottom="0.0972in" style:contextual-spacing="false" fo:line-height="114%" fo:text-indent="0in" style:auto-text-indent="false" fo:padding="0in" fo:border="none"/>
+    </style:style>
+    <style:style style:name="P81" style:family="paragraph" style:parent-style-name="Text_20_body" style:list-style-name="L3">
+      <style:paragraph-properties fo:margin-left="0in" fo:margin-right="0in" fo:margin-top="0in" fo:margin-bottom="0.0972in" style:contextual-spacing="false" fo:line-height="114%" fo:text-indent="0in" style:auto-text-indent="false" fo:padding="0in" fo:border="none"/>
+    </style:style>
+    <style:style style:name="P82" style:family="paragraph" style:parent-style-name="Text_20_body" style:list-style-name="L5">
+      <style:paragraph-properties fo:margin-left="0in" fo:margin-right="0in" fo:margin-top="0in" fo:margin-bottom="0.0972in" style:contextual-spacing="false" fo:line-height="114%" fo:text-indent="0in" style:auto-text-indent="false" fo:padding="0in" fo:border="none"/>
+    </style:style>
+    <style:style style:name="P83" style:family="paragraph" style:parent-style-name="Text_20_body">
+      <style:paragraph-properties fo:margin-left="0in" fo:margin-right="0in" fo:margin-top="0in" fo:margin-bottom="0.0972in" style:contextual-spacing="false" fo:line-height="114%" fo:text-indent="0in" style:auto-text-indent="false"/>
+    </style:style>
+    <style:style style:name="P84" style:family="paragraph" style:parent-style-name="Text_20_body" style:list-style-name="L6">
+      <style:paragraph-properties fo:margin-left="0in" fo:margin-right="0in" fo:margin-top="0in" fo:margin-bottom="0.0972in" style:contextual-spacing="false" fo:line-height="114%" fo:text-indent="0in" style:auto-text-indent="false" fo:padding="0in" fo:border="none"/>
+      <style:text-properties officeooo:paragraph-rsid="001e4980"/>
+    </style:style>
+    <style:style style:name="P85" style:family="paragraph" style:parent-style-name="Text_20_body" style:list-style-name="L7">
+      <style:paragraph-properties fo:margin-left="0in" fo:margin-right="0in" fo:margin-top="0in" fo:margin-bottom="0.0972in" style:contextual-spacing="false" fo:line-height="114%" fo:text-indent="0in" style:auto-text-indent="false" fo:padding="0in" fo:border="none"/>
+      <style:text-properties officeooo:paragraph-rsid="001e4980"/>
+    </style:style>
+    <style:style style:name="P86" style:family="paragraph" style:parent-style-name="Text_20_body" style:list-style-name="L9">
+      <style:paragraph-properties fo:margin-left="0in" fo:margin-right="0in" fo:margin-top="0in" fo:margin-bottom="0.0972in" style:contextual-spacing="false" fo:line-height="114%" fo:text-indent="0in" style:auto-text-indent="false" fo:padding="0in" fo:border="none"/>
+      <style:text-properties officeooo:paragraph-rsid="001e4980"/>
+    </style:style>
+    <style:style style:name="P87" style:family="paragraph" style:parent-style-name="Text_20_body">
+      <style:paragraph-properties fo:margin-left="0in" fo:margin-right="0in" fo:margin-top="0in" fo:margin-bottom="0.0972in" style:contextual-spacing="false" fo:line-height="114%" fo:text-indent="0in" style:auto-text-indent="false"/>
+      <style:text-properties officeooo:paragraph-rsid="001e4980"/>
+    </style:style>
+    <style:style style:name="P88" style:family="paragraph" style:parent-style-name="Text_20_body" style:list-style-name="L10">
+      <style:paragraph-properties fo:margin-left="0in" fo:margin-right="0in" fo:margin-top="0in" fo:margin-bottom="0.0972in" style:contextual-spacing="false" fo:line-height="114%" fo:text-indent="0in" style:auto-text-indent="false" fo:padding="0in" fo:border="none"/>
+    </style:style>
+    <style:style style:name="P89" style:family="paragraph" style:parent-style-name="Text_20_body" style:list-style-name="L11">
+      <style:paragraph-properties fo:margin-left="0in" fo:margin-right="0in" fo:margin-top="0in" fo:margin-bottom="0.0972in" style:contextual-spacing="false" fo:line-height="114%" fo:text-indent="0in" style:auto-text-indent="false" fo:padding="0in" fo:border="none"/>
+    </style:style>
+    <style:style style:name="P90" style:family="paragraph" style:parent-style-name="Text_20_body" style:list-style-name="L12">
+      <style:paragraph-properties fo:margin-left="0in" fo:margin-right="0in" fo:margin-top="0in" fo:margin-bottom="0.0972in" style:contextual-spacing="false" fo:line-height="114%" fo:text-indent="0in" style:auto-text-indent="false" fo:padding="0in" fo:border="none"/>
+    </style:style>
+    <style:style style:name="P91" style:family="paragraph" style:parent-style-name="Text_20_body" style:list-style-name="L13">
+      <style:paragraph-properties fo:margin-left="0in" fo:margin-right="0in" fo:margin-top="0in" fo:margin-bottom="0.0972in" style:contextual-spacing="false" fo:line-height="114%" fo:text-indent="0in" style:auto-text-indent="false" fo:padding="0in" fo:border="none"/>
+    </style:style>
+    <style:style style:name="P92" style:family="paragraph" style:parent-style-name="Text_20_body" style:list-style-name="L14">
+      <style:paragraph-properties fo:margin-left="0in" fo:margin-right="0in" fo:margin-top="0in" fo:margin-bottom="0.0972in" style:contextual-spacing="false" fo:line-height="114%" fo:text-indent="0in" style:auto-text-indent="false" fo:padding="0in" fo:border="none"/>
+    </style:style>
+    <style:style style:name="P93" style:family="paragraph" style:parent-style-name="Text_20_body" style:list-style-name="L16">
+      <style:paragraph-properties fo:margin-left="0in" fo:margin-right="0in" fo:margin-top="0in" fo:margin-bottom="0.0972in" style:contextual-spacing="false" fo:line-height="114%" fo:text-indent="0in" style:auto-text-indent="false" fo:padding="0in" fo:border="none"/>
+    </style:style>
+    <style:style style:name="P94" style:family="paragraph" style:parent-style-name="Text_20_body" style:list-style-name="L17">
+      <style:paragraph-properties fo:margin-left="0in" fo:margin-right="0in" fo:margin-top="0in" fo:margin-bottom="0.0972in" style:contextual-spacing="false" fo:line-height="114%" fo:text-indent="0in" style:auto-text-indent="false" fo:padding="0in" fo:border="none"/>
+    </style:style>
+    <style:style style:name="P95" style:family="paragraph" style:parent-style-name="Text_20_body" style:list-style-name="L18">
+      <style:paragraph-properties fo:margin-left="0in" fo:margin-right="0in" fo:margin-top="0in" fo:margin-bottom="0.0972in" style:contextual-spacing="false" fo:line-height="114%" fo:text-indent="0in" style:auto-text-indent="false" fo:padding="0in" fo:border="none"/>
+    </style:style>
+    <style:style style:name="P96" style:family="paragraph" style:parent-style-name="Text_20_body" style:list-style-name="L20">
+      <style:paragraph-properties fo:margin-left="0in" fo:margin-right="0in" fo:margin-top="0in" fo:margin-bottom="0.0972in" style:contextual-spacing="false" fo:line-height="114%" fo:text-indent="0in" style:auto-text-indent="false" fo:padding="0in" fo:border="none"/>
+    </style:style>
+    <style:style style:name="P97" style:family="paragraph" style:parent-style-name="Text_20_body" style:list-style-name="L21">
+      <style:paragraph-properties fo:margin-left="0in" fo:margin-right="0in" fo:margin-top="0in" fo:margin-bottom="0.0972in" style:contextual-spacing="false" fo:line-height="114%" fo:text-indent="0in" style:auto-text-indent="false" fo:padding="0in" fo:border="none"/>
+    </style:style>
+    <style:style style:name="P98" style:family="paragraph" style:parent-style-name="Text_20_body" style:list-style-name="L22">
+      <style:paragraph-properties fo:margin-left="0in" fo:margin-right="0in" fo:margin-top="0in" fo:margin-bottom="0.0972in" style:contextual-spacing="false" fo:line-height="114%" fo:text-indent="0in" style:auto-text-indent="false" fo:padding="0in" fo:border="none"/>
+    </style:style>
+    <style:style style:name="P99" style:family="paragraph" style:parent-style-name="Text_20_body" style:list-style-name="L23">
+      <style:paragraph-properties fo:margin-left="0in" fo:margin-right="0in" fo:margin-top="0in" fo:margin-bottom="0.0972in" style:contextual-spacing="false" fo:line-height="114%" fo:text-indent="0in" style:auto-text-indent="false" fo:padding="0in" fo:border="none"/>
+    </style:style>
+    <style:style style:name="P100" style:family="paragraph" style:parent-style-name="Text_20_body" style:list-style-name="L24">
+      <style:paragraph-properties fo:margin-left="0in" fo:margin-right="0in" fo:margin-top="0in" fo:margin-bottom="0.0972in" style:contextual-spacing="false" fo:line-height="114%" fo:text-indent="0in" style:auto-text-indent="false" fo:padding="0in" fo:border="none"/>
+    </style:style>
+    <style:style style:name="P101" style:family="paragraph" style:parent-style-name="Text_20_body" style:list-style-name="L26">
+      <style:paragraph-properties fo:margin-left="0in" fo:margin-right="0in" fo:margin-top="0in" fo:margin-bottom="0.0972in" style:contextual-spacing="false" fo:line-height="114%" fo:text-indent="0in" style:auto-text-indent="false" fo:padding="0in" fo:border="none"/>
+    </style:style>
+    <style:style style:name="P102" style:family="paragraph" style:parent-style-name="Text_20_body" style:list-style-name="L27">
+      <style:paragraph-properties fo:margin-left="0in" fo:margin-right="0in" fo:margin-top="0in" fo:margin-bottom="0.0972in" style:contextual-spacing="false" fo:line-height="114%" fo:text-indent="0in" style:auto-text-indent="false" fo:padding="0in" fo:border="none"/>
+    </style:style>
+    <style:style style:name="P103" style:family="paragraph" style:parent-style-name="Text_20_body" style:list-style-name="L28">
+      <style:paragraph-properties fo:margin-left="0in" fo:margin-right="0in" fo:margin-top="0in" fo:margin-bottom="0.0972in" style:contextual-spacing="false" fo:line-height="114%" fo:text-indent="0in" style:auto-text-indent="false" fo:padding="0in" fo:border="none"/>
+    </style:style>
+    <style:style style:name="P104" style:family="paragraph" style:parent-style-name="Text_20_body" style:list-style-name="L29">
+      <style:paragraph-properties fo:margin-left="0in" fo:margin-right="0in" fo:margin-top="0in" fo:margin-bottom="0.0972in" style:contextual-spacing="false" fo:line-height="114%" fo:text-indent="0in" style:auto-text-indent="false" fo:padding="0in" fo:border="none"/>
+    </style:style>
+    <style:style style:name="P105" style:family="paragraph" style:parent-style-name="Text_20_body" style:list-style-name="L31">
+      <style:paragraph-properties fo:margin-left="0in" fo:margin-right="0in" fo:margin-top="0in" fo:margin-bottom="0.0972in" style:contextual-spacing="false" fo:line-height="114%" fo:text-indent="0in" style:auto-text-indent="false" fo:padding="0in" fo:border="none"/>
+    </style:style>
+    <style:style style:name="P106" style:family="paragraph" style:parent-style-name="Text_20_body" style:list-style-name="L32">
+      <style:paragraph-properties fo:margin-left="0in" fo:margin-right="0in" fo:margin-top="0in" fo:margin-bottom="0.0972in" style:contextual-spacing="false" fo:line-height="114%" fo:text-indent="0in" style:auto-text-indent="false" fo:padding="0in" fo:border="none"/>
+    </style:style>
+    <style:style style:name="P107" style:family="paragraph" style:parent-style-name="Text_20_body" style:list-style-name="L33">
+      <style:paragraph-properties fo:margin-left="0in" fo:margin-right="0in" fo:margin-top="0in" fo:margin-bottom="0.0972in" style:contextual-spacing="false" fo:line-height="114%" fo:text-indent="0in" style:auto-text-indent="false" fo:padding="0in" fo:border="none"/>
+    </style:style>
+    <style:style style:name="P108" style:family="paragraph" style:parent-style-name="Text_20_body" style:list-style-name="L34">
+      <style:paragraph-properties fo:margin-left="0in" fo:margin-right="0in" fo:margin-top="0in" fo:margin-bottom="0.0972in" style:contextual-spacing="false" fo:line-height="114%" fo:text-indent="0in" style:auto-text-indent="false" fo:padding="0in" fo:border="none"/>
+    </style:style>
+    <style:style style:name="P109" style:family="paragraph" style:parent-style-name="Text_20_body" style:list-style-name="L35">
+      <style:paragraph-properties fo:margin-left="0in" fo:margin-right="0in" fo:margin-top="0in" fo:margin-bottom="0.0972in" style:contextual-spacing="false" fo:line-height="114%" fo:text-indent="0in" style:auto-text-indent="false" fo:padding="0in" fo:border="none"/>
+    </style:style>
+    <style:style style:name="P110" style:family="paragraph" style:parent-style-name="Text_20_body">
+      <style:text-properties fo:font-weight="bold" officeooo:rsid="001dc128" officeooo:paragraph-rsid="001e4980" style:font-weight-asian="bold" style:font-weight-complex="bold"/>
+    </style:style>
+    <style:style style:name="P111" style:family="paragraph" style:parent-style-name="Text_20_body">
+      <style:text-properties fo:font-weight="bold" officeooo:paragraph-rsid="001e4980" style:font-weight-asian="bold" style:font-weight-complex="bold"/>
+    </style:style>
+    <style:style style:name="P112" style:family="paragraph" style:parent-style-name="Text_20_body">
+      <style:text-properties officeooo:paragraph-rsid="001e4980"/>
     </style:style>
     <style:style style:name="T1" style:family="text">
       <style:text-properties style:font-name="Google Sans"/>
@@ -142,11 +469,8 @@
     <style:style style:name="T4" style:family="text">
       <style:text-properties style:font-name="Google Sans Text" fo:font-weight="bold"/>
     </style:style>
-    <style:style style:name="fr1" style:family="graphic" style:parent-style-name="Graphics">
-      <style:graphic-properties style:vertical-pos="top" style:vertical-rel="paragraph" style:mirror="none" fo:clip="rect(0in, 0in, 0in, 0in)" draw:luminance="0%" draw:contrast="0%" draw:red="0%" draw:green="0%" draw:blue="0%" draw:gamma="100%" draw:color-inversion="false" draw:image-opacity="100%" draw:color-mode="standard"/>
-    </style:style>
-    <style:style style:name="fr2" style:family="graphic" style:parent-style-name="Graphics">
-      <style:graphic-properties style:mirror="none" fo:clip="rect(0in, 0in, 0in, 0in)" draw:luminance="0%" draw:contrast="0%" draw:red="0%" draw:green="0%" draw:blue="0%" draw:gamma="100%" draw:color-inversion="false" draw:image-opacity="100%" draw:color-mode="standard"/>
+    <style:style style:name="T5" style:family="text">
+      <style:text-properties style:font-name="Google Sans Text" fo:font-weight="bold" officeooo:rsid="001dc128" style:font-weight-asian="bold" style:font-weight-complex="bold"/>
     </style:style>
     <style:style style:name="Sect1" style:family="section">
       <style:section-properties style:writing-mode="lr-tb" fo:margin-left="0in" fo:margin-right="0in" style:editable="false">
@@ -312,6 +636,966 @@
       <text:list-level-style-number text:level="10" text:style-name="Numbering_20_Symbols" loext:num-list-format="%10%." style:num-suffix="." style:num-format="1">
         <style:list-level-properties text:space-before="4.7272in" text:min-label-width="0.1965in"/>
       </text:list-level-style-number>
+    </text:list-style>
+    <text:list-style style:name="L6">
+      <text:list-level-style-number text:level="1" text:style-name="Numbering_20_Symbols" loext:num-list-format="%1%." style:num-suffix="." style:num-format="1">
+        <style:list-level-properties text:space-before="0.2961in" text:min-label-width="0.1965in"/>
+      </text:list-level-style-number>
+      <text:list-level-style-bullet text:level="2" text:style-name="Bullet_20_Symbols" loext:num-list-format="%2%." style:num-suffix="." text:bullet-char="•">
+        <style:list-level-properties text:space-before="0.7882in" text:min-label-width="0.1965in"/>
+      </text:list-level-style-bullet>
+      <text:list-level-style-bullet text:level="3" text:style-name="Bullet_20_Symbols" loext:num-list-format="%3%." style:num-suffix="." text:bullet-char="•">
+        <style:list-level-properties text:space-before="1.2807in" text:min-label-width="0.1965in"/>
+      </text:list-level-style-bullet>
+      <text:list-level-style-bullet text:level="4" text:style-name="Bullet_20_Symbols" loext:num-list-format="%4%." style:num-suffix="." text:bullet-char="•">
+        <style:list-level-properties text:space-before="1.7728in" text:min-label-width="0.1965in"/>
+      </text:list-level-style-bullet>
+      <text:list-level-style-bullet text:level="5" text:style-name="Bullet_20_Symbols" loext:num-list-format="%5%." style:num-suffix="." text:bullet-char="•">
+        <style:list-level-properties text:space-before="2.2654in" text:min-label-width="0.1965in"/>
+      </text:list-level-style-bullet>
+      <text:list-level-style-bullet text:level="6" text:style-name="Bullet_20_Symbols" loext:num-list-format="%6%." style:num-suffix="." text:bullet-char="•">
+        <style:list-level-properties text:space-before="2.7579in" text:min-label-width="0.1965in"/>
+      </text:list-level-style-bullet>
+      <text:list-level-style-bullet text:level="7" text:style-name="Bullet_20_Symbols" loext:num-list-format="%7%." style:num-suffix="." text:bullet-char="•">
+        <style:list-level-properties text:space-before="3.25in" text:min-label-width="0.1965in"/>
+      </text:list-level-style-bullet>
+      <text:list-level-style-bullet text:level="8" text:style-name="Bullet_20_Symbols" loext:num-list-format="%8%." style:num-suffix="." text:bullet-char="•">
+        <style:list-level-properties text:space-before="3.7425in" text:min-label-width="0.1965in"/>
+      </text:list-level-style-bullet>
+      <text:list-level-style-bullet text:level="9" text:style-name="Bullet_20_Symbols" loext:num-list-format="%9%." style:num-suffix="." text:bullet-char="•">
+        <style:list-level-properties text:space-before="4.2346in" text:min-label-width="0.1965in"/>
+      </text:list-level-style-bullet>
+      <text:list-level-style-bullet text:level="10" text:style-name="Bullet_20_Symbols" loext:num-list-format="%10%." style:num-suffix="." text:bullet-char="•">
+        <style:list-level-properties text:space-before="4.7272in" text:min-label-width="0.1965in"/>
+      </text:list-level-style-bullet>
+    </text:list-style>
+    <text:list-style style:name="L7">
+      <text:list-level-style-bullet text:level="1" text:style-name="Bullet_20_Symbols" loext:num-list-format="%1%." style:num-suffix="." text:bullet-char="•">
+        <style:list-level-properties text:space-before="0.2961in" text:min-label-width="0.1965in"/>
+      </text:list-level-style-bullet>
+      <text:list-level-style-bullet text:level="2" text:style-name="Bullet_20_Symbols" loext:num-list-format="%2%." style:num-suffix="." text:bullet-char="•">
+        <style:list-level-properties text:space-before="0.7882in" text:min-label-width="0.1965in"/>
+      </text:list-level-style-bullet>
+      <text:list-level-style-bullet text:level="3" text:style-name="Bullet_20_Symbols" loext:num-list-format="%3%." style:num-suffix="." text:bullet-char="•">
+        <style:list-level-properties text:space-before="1.2807in" text:min-label-width="0.1965in"/>
+      </text:list-level-style-bullet>
+      <text:list-level-style-bullet text:level="4" text:style-name="Bullet_20_Symbols" loext:num-list-format="%4%." style:num-suffix="." text:bullet-char="•">
+        <style:list-level-properties text:space-before="1.7728in" text:min-label-width="0.1965in"/>
+      </text:list-level-style-bullet>
+      <text:list-level-style-bullet text:level="5" text:style-name="Bullet_20_Symbols" loext:num-list-format="%5%." style:num-suffix="." text:bullet-char="•">
+        <style:list-level-properties text:space-before="2.2654in" text:min-label-width="0.1965in"/>
+      </text:list-level-style-bullet>
+      <text:list-level-style-bullet text:level="6" text:style-name="Bullet_20_Symbols" loext:num-list-format="%6%." style:num-suffix="." text:bullet-char="•">
+        <style:list-level-properties text:space-before="2.7579in" text:min-label-width="0.1965in"/>
+      </text:list-level-style-bullet>
+      <text:list-level-style-bullet text:level="7" text:style-name="Bullet_20_Symbols" loext:num-list-format="%7%." style:num-suffix="." text:bullet-char="•">
+        <style:list-level-properties text:space-before="3.25in" text:min-label-width="0.1965in"/>
+      </text:list-level-style-bullet>
+      <text:list-level-style-bullet text:level="8" text:style-name="Bullet_20_Symbols" loext:num-list-format="%8%." style:num-suffix="." text:bullet-char="•">
+        <style:list-level-properties text:space-before="3.7425in" text:min-label-width="0.1965in"/>
+      </text:list-level-style-bullet>
+      <text:list-level-style-bullet text:level="9" text:style-name="Bullet_20_Symbols" loext:num-list-format="%9%." style:num-suffix="." text:bullet-char="•">
+        <style:list-level-properties text:space-before="4.2346in" text:min-label-width="0.1965in"/>
+      </text:list-level-style-bullet>
+      <text:list-level-style-bullet text:level="10" text:style-name="Bullet_20_Symbols" loext:num-list-format="%10%." style:num-suffix="." text:bullet-char="•">
+        <style:list-level-properties text:space-before="4.7272in" text:min-label-width="0.1965in"/>
+      </text:list-level-style-bullet>
+    </text:list-style>
+    <text:list-style style:name="L8">
+      <text:list-level-style-number text:level="1" text:style-name="Numbering_20_Symbols" loext:num-list-format="%1%." style:num-suffix="." style:num-format="1">
+        <style:list-level-properties text:space-before="0.2961in" text:min-label-width="0.1965in"/>
+      </text:list-level-style-number>
+      <text:list-level-style-number text:level="2" text:style-name="Numbering_20_Symbols" loext:num-list-format="%2%." style:num-suffix="." style:num-format="1">
+        <style:list-level-properties text:space-before="0.7882in" text:min-label-width="0.1965in"/>
+      </text:list-level-style-number>
+      <text:list-level-style-number text:level="3" text:style-name="Numbering_20_Symbols" loext:num-list-format="%3%." style:num-suffix="." style:num-format="1">
+        <style:list-level-properties text:space-before="1.2807in" text:min-label-width="0.1965in"/>
+      </text:list-level-style-number>
+      <text:list-level-style-number text:level="4" text:style-name="Numbering_20_Symbols" loext:num-list-format="%4%." style:num-suffix="." style:num-format="1">
+        <style:list-level-properties text:space-before="1.7728in" text:min-label-width="0.1965in"/>
+      </text:list-level-style-number>
+      <text:list-level-style-number text:level="5" text:style-name="Numbering_20_Symbols" loext:num-list-format="%5%." style:num-suffix="." style:num-format="1">
+        <style:list-level-properties text:space-before="2.2654in" text:min-label-width="0.1965in"/>
+      </text:list-level-style-number>
+      <text:list-level-style-number text:level="6" text:style-name="Numbering_20_Symbols" loext:num-list-format="%6%." style:num-suffix="." style:num-format="1">
+        <style:list-level-properties text:space-before="2.7579in" text:min-label-width="0.1965in"/>
+      </text:list-level-style-number>
+      <text:list-level-style-number text:level="7" text:style-name="Numbering_20_Symbols" loext:num-list-format="%7%." style:num-suffix="." style:num-format="1">
+        <style:list-level-properties text:space-before="3.25in" text:min-label-width="0.1965in"/>
+      </text:list-level-style-number>
+      <text:list-level-style-number text:level="8" text:style-name="Numbering_20_Symbols" loext:num-list-format="%8%." style:num-suffix="." style:num-format="1">
+        <style:list-level-properties text:space-before="3.7425in" text:min-label-width="0.1965in"/>
+      </text:list-level-style-number>
+      <text:list-level-style-number text:level="9" text:style-name="Numbering_20_Symbols" loext:num-list-format="%9%." style:num-suffix="." style:num-format="1">
+        <style:list-level-properties text:space-before="4.2346in" text:min-label-width="0.1965in"/>
+      </text:list-level-style-number>
+      <text:list-level-style-number text:level="10" text:style-name="Numbering_20_Symbols" loext:num-list-format="%10%." style:num-suffix="." style:num-format="1">
+        <style:list-level-properties text:space-before="4.7272in" text:min-label-width="0.1965in"/>
+      </text:list-level-style-number>
+    </text:list-style>
+    <text:list-style style:name="L9">
+      <text:list-level-style-number text:level="1" text:style-name="Numbering_20_Symbols" loext:num-list-format="%1%." style:num-suffix="." style:num-format="1">
+        <style:list-level-properties text:space-before="0.2961in" text:min-label-width="0.1965in"/>
+      </text:list-level-style-number>
+      <text:list-level-style-number text:level="2" text:style-name="Numbering_20_Symbols" loext:num-list-format="%2%." style:num-suffix="." style:num-format="1">
+        <style:list-level-properties text:space-before="0.7882in" text:min-label-width="0.1965in"/>
+      </text:list-level-style-number>
+      <text:list-level-style-number text:level="3" text:style-name="Numbering_20_Symbols" loext:num-list-format="%3%." style:num-suffix="." style:num-format="1">
+        <style:list-level-properties text:space-before="1.2807in" text:min-label-width="0.1965in"/>
+      </text:list-level-style-number>
+      <text:list-level-style-number text:level="4" text:style-name="Numbering_20_Symbols" loext:num-list-format="%4%." style:num-suffix="." style:num-format="1">
+        <style:list-level-properties text:space-before="1.7728in" text:min-label-width="0.1965in"/>
+      </text:list-level-style-number>
+      <text:list-level-style-number text:level="5" text:style-name="Numbering_20_Symbols" loext:num-list-format="%5%." style:num-suffix="." style:num-format="1">
+        <style:list-level-properties text:space-before="2.2654in" text:min-label-width="0.1965in"/>
+      </text:list-level-style-number>
+      <text:list-level-style-number text:level="6" text:style-name="Numbering_20_Symbols" loext:num-list-format="%6%." style:num-suffix="." style:num-format="1">
+        <style:list-level-properties text:space-before="2.7579in" text:min-label-width="0.1965in"/>
+      </text:list-level-style-number>
+      <text:list-level-style-number text:level="7" text:style-name="Numbering_20_Symbols" loext:num-list-format="%7%." style:num-suffix="." style:num-format="1">
+        <style:list-level-properties text:space-before="3.25in" text:min-label-width="0.1965in"/>
+      </text:list-level-style-number>
+      <text:list-level-style-number text:level="8" text:style-name="Numbering_20_Symbols" loext:num-list-format="%8%." style:num-suffix="." style:num-format="1">
+        <style:list-level-properties text:space-before="3.7425in" text:min-label-width="0.1965in"/>
+      </text:list-level-style-number>
+      <text:list-level-style-number text:level="9" text:style-name="Numbering_20_Symbols" loext:num-list-format="%9%." style:num-suffix="." style:num-format="1">
+        <style:list-level-properties text:space-before="4.2346in" text:min-label-width="0.1965in"/>
+      </text:list-level-style-number>
+      <text:list-level-style-number text:level="10" text:style-name="Numbering_20_Symbols" loext:num-list-format="%10%." style:num-suffix="." style:num-format="1">
+        <style:list-level-properties text:space-before="4.7272in" text:min-label-width="0.1965in"/>
+      </text:list-level-style-number>
+    </text:list-style>
+    <text:list-style style:name="L10">
+      <text:list-level-style-bullet text:level="1" text:style-name="Bullet_20_Symbols" loext:num-list-format="%1%." style:num-suffix="." text:bullet-char="•">
+        <style:list-level-properties text:space-before="0.2961in" text:min-label-width="0.1965in"/>
+      </text:list-level-style-bullet>
+      <text:list-level-style-bullet text:level="2" text:style-name="Bullet_20_Symbols" loext:num-list-format="%2%." style:num-suffix="." text:bullet-char="•">
+        <style:list-level-properties text:space-before="0.7882in" text:min-label-width="0.1965in"/>
+      </text:list-level-style-bullet>
+      <text:list-level-style-bullet text:level="3" text:style-name="Bullet_20_Symbols" loext:num-list-format="%3%." style:num-suffix="." text:bullet-char="•">
+        <style:list-level-properties text:space-before="1.2807in" text:min-label-width="0.1965in"/>
+      </text:list-level-style-bullet>
+      <text:list-level-style-bullet text:level="4" text:style-name="Bullet_20_Symbols" loext:num-list-format="%4%." style:num-suffix="." text:bullet-char="•">
+        <style:list-level-properties text:space-before="1.7728in" text:min-label-width="0.1965in"/>
+      </text:list-level-style-bullet>
+      <text:list-level-style-bullet text:level="5" text:style-name="Bullet_20_Symbols" loext:num-list-format="%5%." style:num-suffix="." text:bullet-char="•">
+        <style:list-level-properties text:space-before="2.2654in" text:min-label-width="0.1965in"/>
+      </text:list-level-style-bullet>
+      <text:list-level-style-bullet text:level="6" text:style-name="Bullet_20_Symbols" loext:num-list-format="%6%." style:num-suffix="." text:bullet-char="•">
+        <style:list-level-properties text:space-before="2.7579in" text:min-label-width="0.1965in"/>
+      </text:list-level-style-bullet>
+      <text:list-level-style-bullet text:level="7" text:style-name="Bullet_20_Symbols" loext:num-list-format="%7%." style:num-suffix="." text:bullet-char="•">
+        <style:list-level-properties text:space-before="3.25in" text:min-label-width="0.1965in"/>
+      </text:list-level-style-bullet>
+      <text:list-level-style-bullet text:level="8" text:style-name="Bullet_20_Symbols" loext:num-list-format="%8%." style:num-suffix="." text:bullet-char="•">
+        <style:list-level-properties text:space-before="3.7425in" text:min-label-width="0.1965in"/>
+      </text:list-level-style-bullet>
+      <text:list-level-style-bullet text:level="9" text:style-name="Bullet_20_Symbols" loext:num-list-format="%9%." style:num-suffix="." text:bullet-char="•">
+        <style:list-level-properties text:space-before="4.2346in" text:min-label-width="0.1965in"/>
+      </text:list-level-style-bullet>
+      <text:list-level-style-bullet text:level="10" text:style-name="Bullet_20_Symbols" loext:num-list-format="%10%." style:num-suffix="." text:bullet-char="•">
+        <style:list-level-properties text:space-before="4.7272in" text:min-label-width="0.1965in"/>
+      </text:list-level-style-bullet>
+    </text:list-style>
+    <text:list-style style:name="L11">
+      <text:list-level-style-number text:level="1" text:style-name="Numbering_20_Symbols" loext:num-list-format="%1%." style:num-suffix="." style:num-format="1">
+        <style:list-level-properties text:space-before="0.2961in" text:min-label-width="0.1965in"/>
+      </text:list-level-style-number>
+      <text:list-level-style-number text:level="2" text:style-name="Numbering_20_Symbols" loext:num-list-format="%2%." style:num-suffix="." style:num-format="1">
+        <style:list-level-properties text:space-before="0.7882in" text:min-label-width="0.1965in"/>
+      </text:list-level-style-number>
+      <text:list-level-style-number text:level="3" text:style-name="Numbering_20_Symbols" loext:num-list-format="%3%." style:num-suffix="." style:num-format="1">
+        <style:list-level-properties text:space-before="1.2807in" text:min-label-width="0.1965in"/>
+      </text:list-level-style-number>
+      <text:list-level-style-number text:level="4" text:style-name="Numbering_20_Symbols" loext:num-list-format="%4%." style:num-suffix="." style:num-format="1">
+        <style:list-level-properties text:space-before="1.7728in" text:min-label-width="0.1965in"/>
+      </text:list-level-style-number>
+      <text:list-level-style-number text:level="5" text:style-name="Numbering_20_Symbols" loext:num-list-format="%5%." style:num-suffix="." style:num-format="1">
+        <style:list-level-properties text:space-before="2.2654in" text:min-label-width="0.1965in"/>
+      </text:list-level-style-number>
+      <text:list-level-style-number text:level="6" text:style-name="Numbering_20_Symbols" loext:num-list-format="%6%." style:num-suffix="." style:num-format="1">
+        <style:list-level-properties text:space-before="2.7579in" text:min-label-width="0.1965in"/>
+      </text:list-level-style-number>
+      <text:list-level-style-number text:level="7" text:style-name="Numbering_20_Symbols" loext:num-list-format="%7%." style:num-suffix="." style:num-format="1">
+        <style:list-level-properties text:space-before="3.25in" text:min-label-width="0.1965in"/>
+      </text:list-level-style-number>
+      <text:list-level-style-number text:level="8" text:style-name="Numbering_20_Symbols" loext:num-list-format="%8%." style:num-suffix="." style:num-format="1">
+        <style:list-level-properties text:space-before="3.7425in" text:min-label-width="0.1965in"/>
+      </text:list-level-style-number>
+      <text:list-level-style-number text:level="9" text:style-name="Numbering_20_Symbols" loext:num-list-format="%9%." style:num-suffix="." style:num-format="1">
+        <style:list-level-properties text:space-before="4.2346in" text:min-label-width="0.1965in"/>
+      </text:list-level-style-number>
+      <text:list-level-style-number text:level="10" text:style-name="Numbering_20_Symbols" loext:num-list-format="%10%." style:num-suffix="." style:num-format="1">
+        <style:list-level-properties text:space-before="4.7272in" text:min-label-width="0.1965in"/>
+      </text:list-level-style-number>
+    </text:list-style>
+    <text:list-style style:name="L12">
+      <text:list-level-style-bullet text:level="1" text:style-name="Bullet_20_Symbols" loext:num-list-format="%1%." style:num-suffix="." text:bullet-char="•">
+        <style:list-level-properties text:space-before="0.2961in" text:min-label-width="0.1965in"/>
+      </text:list-level-style-bullet>
+      <text:list-level-style-bullet text:level="2" text:style-name="Bullet_20_Symbols" loext:num-list-format="%2%." style:num-suffix="." text:bullet-char="•">
+        <style:list-level-properties text:space-before="0.7882in" text:min-label-width="0.1965in"/>
+      </text:list-level-style-bullet>
+      <text:list-level-style-bullet text:level="3" text:style-name="Bullet_20_Symbols" loext:num-list-format="%3%." style:num-suffix="." text:bullet-char="•">
+        <style:list-level-properties text:space-before="1.2807in" text:min-label-width="0.1965in"/>
+      </text:list-level-style-bullet>
+      <text:list-level-style-bullet text:level="4" text:style-name="Bullet_20_Symbols" loext:num-list-format="%4%." style:num-suffix="." text:bullet-char="•">
+        <style:list-level-properties text:space-before="1.7728in" text:min-label-width="0.1965in"/>
+      </text:list-level-style-bullet>
+      <text:list-level-style-bullet text:level="5" text:style-name="Bullet_20_Symbols" loext:num-list-format="%5%." style:num-suffix="." text:bullet-char="•">
+        <style:list-level-properties text:space-before="2.2654in" text:min-label-width="0.1965in"/>
+      </text:list-level-style-bullet>
+      <text:list-level-style-bullet text:level="6" text:style-name="Bullet_20_Symbols" loext:num-list-format="%6%." style:num-suffix="." text:bullet-char="•">
+        <style:list-level-properties text:space-before="2.7579in" text:min-label-width="0.1965in"/>
+      </text:list-level-style-bullet>
+      <text:list-level-style-bullet text:level="7" text:style-name="Bullet_20_Symbols" loext:num-list-format="%7%." style:num-suffix="." text:bullet-char="•">
+        <style:list-level-properties text:space-before="3.25in" text:min-label-width="0.1965in"/>
+      </text:list-level-style-bullet>
+      <text:list-level-style-bullet text:level="8" text:style-name="Bullet_20_Symbols" loext:num-list-format="%8%." style:num-suffix="." text:bullet-char="•">
+        <style:list-level-properties text:space-before="3.7425in" text:min-label-width="0.1965in"/>
+      </text:list-level-style-bullet>
+      <text:list-level-style-bullet text:level="9" text:style-name="Bullet_20_Symbols" loext:num-list-format="%9%." style:num-suffix="." text:bullet-char="•">
+        <style:list-level-properties text:space-before="4.2346in" text:min-label-width="0.1965in"/>
+      </text:list-level-style-bullet>
+      <text:list-level-style-bullet text:level="10" text:style-name="Bullet_20_Symbols" loext:num-list-format="%10%." style:num-suffix="." text:bullet-char="•">
+        <style:list-level-properties text:space-before="4.7272in" text:min-label-width="0.1965in"/>
+      </text:list-level-style-bullet>
+    </text:list-style>
+    <text:list-style style:name="L13">
+      <text:list-level-style-number text:level="1" text:style-name="Numbering_20_Symbols" loext:num-list-format="%1%." style:num-suffix="." style:num-format="1">
+        <style:list-level-properties text:space-before="0.2961in" text:min-label-width="0.1965in"/>
+      </text:list-level-style-number>
+      <text:list-level-style-number text:level="2" text:style-name="Numbering_20_Symbols" loext:num-list-format="%2%." style:num-suffix="." style:num-format="1">
+        <style:list-level-properties text:space-before="0.7882in" text:min-label-width="0.1965in"/>
+      </text:list-level-style-number>
+      <text:list-level-style-number text:level="3" text:style-name="Numbering_20_Symbols" loext:num-list-format="%3%." style:num-suffix="." style:num-format="1">
+        <style:list-level-properties text:space-before="1.2807in" text:min-label-width="0.1965in"/>
+      </text:list-level-style-number>
+      <text:list-level-style-number text:level="4" text:style-name="Numbering_20_Symbols" loext:num-list-format="%4%." style:num-suffix="." style:num-format="1">
+        <style:list-level-properties text:space-before="1.7728in" text:min-label-width="0.1965in"/>
+      </text:list-level-style-number>
+      <text:list-level-style-number text:level="5" text:style-name="Numbering_20_Symbols" loext:num-list-format="%5%." style:num-suffix="." style:num-format="1">
+        <style:list-level-properties text:space-before="2.2654in" text:min-label-width="0.1965in"/>
+      </text:list-level-style-number>
+      <text:list-level-style-number text:level="6" text:style-name="Numbering_20_Symbols" loext:num-list-format="%6%." style:num-suffix="." style:num-format="1">
+        <style:list-level-properties text:space-before="2.7579in" text:min-label-width="0.1965in"/>
+      </text:list-level-style-number>
+      <text:list-level-style-number text:level="7" text:style-name="Numbering_20_Symbols" loext:num-list-format="%7%." style:num-suffix="." style:num-format="1">
+        <style:list-level-properties text:space-before="3.25in" text:min-label-width="0.1965in"/>
+      </text:list-level-style-number>
+      <text:list-level-style-number text:level="8" text:style-name="Numbering_20_Symbols" loext:num-list-format="%8%." style:num-suffix="." style:num-format="1">
+        <style:list-level-properties text:space-before="3.7425in" text:min-label-width="0.1965in"/>
+      </text:list-level-style-number>
+      <text:list-level-style-number text:level="9" text:style-name="Numbering_20_Symbols" loext:num-list-format="%9%." style:num-suffix="." style:num-format="1">
+        <style:list-level-properties text:space-before="4.2346in" text:min-label-width="0.1965in"/>
+      </text:list-level-style-number>
+      <text:list-level-style-number text:level="10" text:style-name="Numbering_20_Symbols" loext:num-list-format="%10%." style:num-suffix="." style:num-format="1">
+        <style:list-level-properties text:space-before="4.7272in" text:min-label-width="0.1965in"/>
+      </text:list-level-style-number>
+    </text:list-style>
+    <text:list-style style:name="L14">
+      <text:list-level-style-bullet text:level="1" text:style-name="Bullet_20_Symbols" loext:num-list-format="%1%." style:num-suffix="." text:bullet-char="•">
+        <style:list-level-properties text:space-before="0.2961in" text:min-label-width="0.1965in"/>
+      </text:list-level-style-bullet>
+      <text:list-level-style-bullet text:level="2" text:style-name="Bullet_20_Symbols" loext:num-list-format="%2%." style:num-suffix="." text:bullet-char="•">
+        <style:list-level-properties text:space-before="0.7882in" text:min-label-width="0.1965in"/>
+      </text:list-level-style-bullet>
+      <text:list-level-style-bullet text:level="3" text:style-name="Bullet_20_Symbols" loext:num-list-format="%3%." style:num-suffix="." text:bullet-char="•">
+        <style:list-level-properties text:space-before="1.2807in" text:min-label-width="0.1965in"/>
+      </text:list-level-style-bullet>
+      <text:list-level-style-bullet text:level="4" text:style-name="Bullet_20_Symbols" loext:num-list-format="%4%." style:num-suffix="." text:bullet-char="•">
+        <style:list-level-properties text:space-before="1.7728in" text:min-label-width="0.1965in"/>
+      </text:list-level-style-bullet>
+      <text:list-level-style-bullet text:level="5" text:style-name="Bullet_20_Symbols" loext:num-list-format="%5%." style:num-suffix="." text:bullet-char="•">
+        <style:list-level-properties text:space-before="2.2654in" text:min-label-width="0.1965in"/>
+      </text:list-level-style-bullet>
+      <text:list-level-style-bullet text:level="6" text:style-name="Bullet_20_Symbols" loext:num-list-format="%6%." style:num-suffix="." text:bullet-char="•">
+        <style:list-level-properties text:space-before="2.7579in" text:min-label-width="0.1965in"/>
+      </text:list-level-style-bullet>
+      <text:list-level-style-bullet text:level="7" text:style-name="Bullet_20_Symbols" loext:num-list-format="%7%." style:num-suffix="." text:bullet-char="•">
+        <style:list-level-properties text:space-before="3.25in" text:min-label-width="0.1965in"/>
+      </text:list-level-style-bullet>
+      <text:list-level-style-bullet text:level="8" text:style-name="Bullet_20_Symbols" loext:num-list-format="%8%." style:num-suffix="." text:bullet-char="•">
+        <style:list-level-properties text:space-before="3.7425in" text:min-label-width="0.1965in"/>
+      </text:list-level-style-bullet>
+      <text:list-level-style-bullet text:level="9" text:style-name="Bullet_20_Symbols" loext:num-list-format="%9%." style:num-suffix="." text:bullet-char="•">
+        <style:list-level-properties text:space-before="4.2346in" text:min-label-width="0.1965in"/>
+      </text:list-level-style-bullet>
+      <text:list-level-style-bullet text:level="10" text:style-name="Bullet_20_Symbols" loext:num-list-format="%10%." style:num-suffix="." text:bullet-char="•">
+        <style:list-level-properties text:space-before="4.7272in" text:min-label-width="0.1965in"/>
+      </text:list-level-style-bullet>
+    </text:list-style>
+    <text:list-style style:name="L15">
+      <text:list-level-style-bullet text:level="1" text:style-name="Bullet_20_Symbols" loext:num-list-format="%1%." style:num-suffix="." text:bullet-char="•">
+        <style:list-level-properties text:space-before="0.2961in" text:min-label-width="0.1965in"/>
+      </text:list-level-style-bullet>
+      <text:list-level-style-bullet text:level="2" text:style-name="Bullet_20_Symbols" loext:num-list-format="%2%." style:num-suffix="." text:bullet-char="•">
+        <style:list-level-properties text:space-before="0.7882in" text:min-label-width="0.1965in"/>
+      </text:list-level-style-bullet>
+      <text:list-level-style-bullet text:level="3" text:style-name="Bullet_20_Symbols" loext:num-list-format="%3%." style:num-suffix="." text:bullet-char="•">
+        <style:list-level-properties text:space-before="1.2807in" text:min-label-width="0.1965in"/>
+      </text:list-level-style-bullet>
+      <text:list-level-style-bullet text:level="4" text:style-name="Bullet_20_Symbols" loext:num-list-format="%4%." style:num-suffix="." text:bullet-char="•">
+        <style:list-level-properties text:space-before="1.7728in" text:min-label-width="0.1965in"/>
+      </text:list-level-style-bullet>
+      <text:list-level-style-bullet text:level="5" text:style-name="Bullet_20_Symbols" loext:num-list-format="%5%." style:num-suffix="." text:bullet-char="•">
+        <style:list-level-properties text:space-before="2.2654in" text:min-label-width="0.1965in"/>
+      </text:list-level-style-bullet>
+      <text:list-level-style-bullet text:level="6" text:style-name="Bullet_20_Symbols" loext:num-list-format="%6%." style:num-suffix="." text:bullet-char="•">
+        <style:list-level-properties text:space-before="2.7579in" text:min-label-width="0.1965in"/>
+      </text:list-level-style-bullet>
+      <text:list-level-style-bullet text:level="7" text:style-name="Bullet_20_Symbols" loext:num-list-format="%7%." style:num-suffix="." text:bullet-char="•">
+        <style:list-level-properties text:space-before="3.25in" text:min-label-width="0.1965in"/>
+      </text:list-level-style-bullet>
+      <text:list-level-style-bullet text:level="8" text:style-name="Bullet_20_Symbols" loext:num-list-format="%8%." style:num-suffix="." text:bullet-char="•">
+        <style:list-level-properties text:space-before="3.7425in" text:min-label-width="0.1965in"/>
+      </text:list-level-style-bullet>
+      <text:list-level-style-bullet text:level="9" text:style-name="Bullet_20_Symbols" loext:num-list-format="%9%." style:num-suffix="." text:bullet-char="•">
+        <style:list-level-properties text:space-before="4.2346in" text:min-label-width="0.1965in"/>
+      </text:list-level-style-bullet>
+      <text:list-level-style-bullet text:level="10" text:style-name="Bullet_20_Symbols" loext:num-list-format="%10%." style:num-suffix="." text:bullet-char="•">
+        <style:list-level-properties text:space-before="4.7272in" text:min-label-width="0.1965in"/>
+      </text:list-level-style-bullet>
+    </text:list-style>
+    <text:list-style style:name="L16">
+      <text:list-level-style-number text:level="1" text:style-name="Numbering_20_Symbols" loext:num-list-format="%1%." style:num-suffix="." style:num-format="1">
+        <style:list-level-properties text:space-before="0.2961in" text:min-label-width="0.1965in"/>
+      </text:list-level-style-number>
+      <text:list-level-style-number text:level="2" text:style-name="Numbering_20_Symbols" loext:num-list-format="%2%." style:num-suffix="." style:num-format="1">
+        <style:list-level-properties text:space-before="0.7882in" text:min-label-width="0.1965in"/>
+      </text:list-level-style-number>
+      <text:list-level-style-number text:level="3" text:style-name="Numbering_20_Symbols" loext:num-list-format="%3%." style:num-suffix="." style:num-format="1">
+        <style:list-level-properties text:space-before="1.2807in" text:min-label-width="0.1965in"/>
+      </text:list-level-style-number>
+      <text:list-level-style-number text:level="4" text:style-name="Numbering_20_Symbols" loext:num-list-format="%4%." style:num-suffix="." style:num-format="1">
+        <style:list-level-properties text:space-before="1.7728in" text:min-label-width="0.1965in"/>
+      </text:list-level-style-number>
+      <text:list-level-style-number text:level="5" text:style-name="Numbering_20_Symbols" loext:num-list-format="%5%." style:num-suffix="." style:num-format="1">
+        <style:list-level-properties text:space-before="2.2654in" text:min-label-width="0.1965in"/>
+      </text:list-level-style-number>
+      <text:list-level-style-number text:level="6" text:style-name="Numbering_20_Symbols" loext:num-list-format="%6%." style:num-suffix="." style:num-format="1">
+        <style:list-level-properties text:space-before="2.7579in" text:min-label-width="0.1965in"/>
+      </text:list-level-style-number>
+      <text:list-level-style-number text:level="7" text:style-name="Numbering_20_Symbols" loext:num-list-format="%7%." style:num-suffix="." style:num-format="1">
+        <style:list-level-properties text:space-before="3.25in" text:min-label-width="0.1965in"/>
+      </text:list-level-style-number>
+      <text:list-level-style-number text:level="8" text:style-name="Numbering_20_Symbols" loext:num-list-format="%8%." style:num-suffix="." style:num-format="1">
+        <style:list-level-properties text:space-before="3.7425in" text:min-label-width="0.1965in"/>
+      </text:list-level-style-number>
+      <text:list-level-style-number text:level="9" text:style-name="Numbering_20_Symbols" loext:num-list-format="%9%." style:num-suffix="." style:num-format="1">
+        <style:list-level-properties text:space-before="4.2346in" text:min-label-width="0.1965in"/>
+      </text:list-level-style-number>
+      <text:list-level-style-number text:level="10" text:style-name="Numbering_20_Symbols" loext:num-list-format="%10%." style:num-suffix="." style:num-format="1">
+        <style:list-level-properties text:space-before="4.7272in" text:min-label-width="0.1965in"/>
+      </text:list-level-style-number>
+    </text:list-style>
+    <text:list-style style:name="L17">
+      <text:list-level-style-bullet text:level="1" text:style-name="Bullet_20_Symbols" loext:num-list-format="%1%." style:num-suffix="." text:bullet-char="•">
+        <style:list-level-properties text:space-before="0.2961in" text:min-label-width="0.1965in"/>
+      </text:list-level-style-bullet>
+      <text:list-level-style-bullet text:level="2" text:style-name="Bullet_20_Symbols" loext:num-list-format="%2%." style:num-suffix="." text:bullet-char="•">
+        <style:list-level-properties text:space-before="0.7882in" text:min-label-width="0.1965in"/>
+      </text:list-level-style-bullet>
+      <text:list-level-style-bullet text:level="3" text:style-name="Bullet_20_Symbols" loext:num-list-format="%3%." style:num-suffix="." text:bullet-char="•">
+        <style:list-level-properties text:space-before="1.2807in" text:min-label-width="0.1965in"/>
+      </text:list-level-style-bullet>
+      <text:list-level-style-bullet text:level="4" text:style-name="Bullet_20_Symbols" loext:num-list-format="%4%." style:num-suffix="." text:bullet-char="•">
+        <style:list-level-properties text:space-before="1.7728in" text:min-label-width="0.1965in"/>
+      </text:list-level-style-bullet>
+      <text:list-level-style-bullet text:level="5" text:style-name="Bullet_20_Symbols" loext:num-list-format="%5%." style:num-suffix="." text:bullet-char="•">
+        <style:list-level-properties text:space-before="2.2654in" text:min-label-width="0.1965in"/>
+      </text:list-level-style-bullet>
+      <text:list-level-style-bullet text:level="6" text:style-name="Bullet_20_Symbols" loext:num-list-format="%6%." style:num-suffix="." text:bullet-char="•">
+        <style:list-level-properties text:space-before="2.7579in" text:min-label-width="0.1965in"/>
+      </text:list-level-style-bullet>
+      <text:list-level-style-bullet text:level="7" text:style-name="Bullet_20_Symbols" loext:num-list-format="%7%." style:num-suffix="." text:bullet-char="•">
+        <style:list-level-properties text:space-before="3.25in" text:min-label-width="0.1965in"/>
+      </text:list-level-style-bullet>
+      <text:list-level-style-bullet text:level="8" text:style-name="Bullet_20_Symbols" loext:num-list-format="%8%." style:num-suffix="." text:bullet-char="•">
+        <style:list-level-properties text:space-before="3.7425in" text:min-label-width="0.1965in"/>
+      </text:list-level-style-bullet>
+      <text:list-level-style-bullet text:level="9" text:style-name="Bullet_20_Symbols" loext:num-list-format="%9%." style:num-suffix="." text:bullet-char="•">
+        <style:list-level-properties text:space-before="4.2346in" text:min-label-width="0.1965in"/>
+      </text:list-level-style-bullet>
+      <text:list-level-style-bullet text:level="10" text:style-name="Bullet_20_Symbols" loext:num-list-format="%10%." style:num-suffix="." text:bullet-char="•">
+        <style:list-level-properties text:space-before="4.7272in" text:min-label-width="0.1965in"/>
+      </text:list-level-style-bullet>
+    </text:list-style>
+    <text:list-style style:name="L18">
+      <text:list-level-style-number text:level="1" text:style-name="Numbering_20_Symbols" loext:num-list-format="%1%." style:num-suffix="." style:num-format="1">
+        <style:list-level-properties text:space-before="0.2961in" text:min-label-width="0.1965in"/>
+      </text:list-level-style-number>
+      <text:list-level-style-number text:level="2" text:style-name="Numbering_20_Symbols" loext:num-list-format="%2%." style:num-suffix="." style:num-format="1">
+        <style:list-level-properties text:space-before="0.7882in" text:min-label-width="0.1965in"/>
+      </text:list-level-style-number>
+      <text:list-level-style-number text:level="3" text:style-name="Numbering_20_Symbols" loext:num-list-format="%3%." style:num-suffix="." style:num-format="1">
+        <style:list-level-properties text:space-before="1.2807in" text:min-label-width="0.1965in"/>
+      </text:list-level-style-number>
+      <text:list-level-style-number text:level="4" text:style-name="Numbering_20_Symbols" loext:num-list-format="%4%." style:num-suffix="." style:num-format="1">
+        <style:list-level-properties text:space-before="1.7728in" text:min-label-width="0.1965in"/>
+      </text:list-level-style-number>
+      <text:list-level-style-number text:level="5" text:style-name="Numbering_20_Symbols" loext:num-list-format="%5%." style:num-suffix="." style:num-format="1">
+        <style:list-level-properties text:space-before="2.2654in" text:min-label-width="0.1965in"/>
+      </text:list-level-style-number>
+      <text:list-level-style-number text:level="6" text:style-name="Numbering_20_Symbols" loext:num-list-format="%6%." style:num-suffix="." style:num-format="1">
+        <style:list-level-properties text:space-before="2.7579in" text:min-label-width="0.1965in"/>
+      </text:list-level-style-number>
+      <text:list-level-style-number text:level="7" text:style-name="Numbering_20_Symbols" loext:num-list-format="%7%." style:num-suffix="." style:num-format="1">
+        <style:list-level-properties text:space-before="3.25in" text:min-label-width="0.1965in"/>
+      </text:list-level-style-number>
+      <text:list-level-style-number text:level="8" text:style-name="Numbering_20_Symbols" loext:num-list-format="%8%." style:num-suffix="." style:num-format="1">
+        <style:list-level-properties text:space-before="3.7425in" text:min-label-width="0.1965in"/>
+      </text:list-level-style-number>
+      <text:list-level-style-number text:level="9" text:style-name="Numbering_20_Symbols" loext:num-list-format="%9%." style:num-suffix="." style:num-format="1">
+        <style:list-level-properties text:space-before="4.2346in" text:min-label-width="0.1965in"/>
+      </text:list-level-style-number>
+      <text:list-level-style-number text:level="10" text:style-name="Numbering_20_Symbols" loext:num-list-format="%10%." style:num-suffix="." style:num-format="1">
+        <style:list-level-properties text:space-before="4.7272in" text:min-label-width="0.1965in"/>
+      </text:list-level-style-number>
+    </text:list-style>
+    <text:list-style style:name="L19">
+      <text:list-level-style-bullet text:level="1" text:style-name="Bullet_20_Symbols" loext:num-list-format="%1%." style:num-suffix="." text:bullet-char="•">
+        <style:list-level-properties text:space-before="0.2961in" text:min-label-width="0.1965in"/>
+      </text:list-level-style-bullet>
+      <text:list-level-style-bullet text:level="2" text:style-name="Bullet_20_Symbols" loext:num-list-format="%2%." style:num-suffix="." text:bullet-char="•">
+        <style:list-level-properties text:space-before="0.7882in" text:min-label-width="0.1965in"/>
+      </text:list-level-style-bullet>
+      <text:list-level-style-bullet text:level="3" text:style-name="Bullet_20_Symbols" loext:num-list-format="%3%." style:num-suffix="." text:bullet-char="•">
+        <style:list-level-properties text:space-before="1.2807in" text:min-label-width="0.1965in"/>
+      </text:list-level-style-bullet>
+      <text:list-level-style-bullet text:level="4" text:style-name="Bullet_20_Symbols" loext:num-list-format="%4%." style:num-suffix="." text:bullet-char="•">
+        <style:list-level-properties text:space-before="1.7728in" text:min-label-width="0.1965in"/>
+      </text:list-level-style-bullet>
+      <text:list-level-style-bullet text:level="5" text:style-name="Bullet_20_Symbols" loext:num-list-format="%5%." style:num-suffix="." text:bullet-char="•">
+        <style:list-level-properties text:space-before="2.2654in" text:min-label-width="0.1965in"/>
+      </text:list-level-style-bullet>
+      <text:list-level-style-bullet text:level="6" text:style-name="Bullet_20_Symbols" loext:num-list-format="%6%." style:num-suffix="." text:bullet-char="•">
+        <style:list-level-properties text:space-before="2.7579in" text:min-label-width="0.1965in"/>
+      </text:list-level-style-bullet>
+      <text:list-level-style-bullet text:level="7" text:style-name="Bullet_20_Symbols" loext:num-list-format="%7%." style:num-suffix="." text:bullet-char="•">
+        <style:list-level-properties text:space-before="3.25in" text:min-label-width="0.1965in"/>
+      </text:list-level-style-bullet>
+      <text:list-level-style-bullet text:level="8" text:style-name="Bullet_20_Symbols" loext:num-list-format="%8%." style:num-suffix="." text:bullet-char="•">
+        <style:list-level-properties text:space-before="3.7425in" text:min-label-width="0.1965in"/>
+      </text:list-level-style-bullet>
+      <text:list-level-style-bullet text:level="9" text:style-name="Bullet_20_Symbols" loext:num-list-format="%9%." style:num-suffix="." text:bullet-char="•">
+        <style:list-level-properties text:space-before="4.2346in" text:min-label-width="0.1965in"/>
+      </text:list-level-style-bullet>
+      <text:list-level-style-bullet text:level="10" text:style-name="Bullet_20_Symbols" loext:num-list-format="%10%." style:num-suffix="." text:bullet-char="•">
+        <style:list-level-properties text:space-before="4.7272in" text:min-label-width="0.1965in"/>
+      </text:list-level-style-bullet>
+    </text:list-style>
+    <text:list-style style:name="L20">
+      <text:list-level-style-number text:level="1" text:style-name="Numbering_20_Symbols" loext:num-list-format="%1%." style:num-suffix="." style:num-format="1">
+        <style:list-level-properties text:space-before="0.2961in" text:min-label-width="0.1965in"/>
+      </text:list-level-style-number>
+      <text:list-level-style-number text:level="2" text:style-name="Numbering_20_Symbols" loext:num-list-format="%2%." style:num-suffix="." style:num-format="1">
+        <style:list-level-properties text:space-before="0.7882in" text:min-label-width="0.1965in"/>
+      </text:list-level-style-number>
+      <text:list-level-style-number text:level="3" text:style-name="Numbering_20_Symbols" loext:num-list-format="%3%." style:num-suffix="." style:num-format="1">
+        <style:list-level-properties text:space-before="1.2807in" text:min-label-width="0.1965in"/>
+      </text:list-level-style-number>
+      <text:list-level-style-number text:level="4" text:style-name="Numbering_20_Symbols" loext:num-list-format="%4%." style:num-suffix="." style:num-format="1">
+        <style:list-level-properties text:space-before="1.7728in" text:min-label-width="0.1965in"/>
+      </text:list-level-style-number>
+      <text:list-level-style-number text:level="5" text:style-name="Numbering_20_Symbols" loext:num-list-format="%5%." style:num-suffix="." style:num-format="1">
+        <style:list-level-properties text:space-before="2.2654in" text:min-label-width="0.1965in"/>
+      </text:list-level-style-number>
+      <text:list-level-style-number text:level="6" text:style-name="Numbering_20_Symbols" loext:num-list-format="%6%." style:num-suffix="." style:num-format="1">
+        <style:list-level-properties text:space-before="2.7579in" text:min-label-width="0.1965in"/>
+      </text:list-level-style-number>
+      <text:list-level-style-number text:level="7" text:style-name="Numbering_20_Symbols" loext:num-list-format="%7%." style:num-suffix="." style:num-format="1">
+        <style:list-level-properties text:space-before="3.25in" text:min-label-width="0.1965in"/>
+      </text:list-level-style-number>
+      <text:list-level-style-number text:level="8" text:style-name="Numbering_20_Symbols" loext:num-list-format="%8%." style:num-suffix="." style:num-format="1">
+        <style:list-level-properties text:space-before="3.7425in" text:min-label-width="0.1965in"/>
+      </text:list-level-style-number>
+      <text:list-level-style-number text:level="9" text:style-name="Numbering_20_Symbols" loext:num-list-format="%9%." style:num-suffix="." style:num-format="1">
+        <style:list-level-properties text:space-before="4.2346in" text:min-label-width="0.1965in"/>
+      </text:list-level-style-number>
+      <text:list-level-style-number text:level="10" text:style-name="Numbering_20_Symbols" loext:num-list-format="%10%." style:num-suffix="." style:num-format="1">
+        <style:list-level-properties text:space-before="4.7272in" text:min-label-width="0.1965in"/>
+      </text:list-level-style-number>
+    </text:list-style>
+    <text:list-style style:name="L21">
+      <text:list-level-style-bullet text:level="1" text:style-name="Bullet_20_Symbols" loext:num-list-format="%1%." style:num-suffix="." text:bullet-char="•">
+        <style:list-level-properties text:space-before="0.2961in" text:min-label-width="0.1965in"/>
+      </text:list-level-style-bullet>
+      <text:list-level-style-bullet text:level="2" text:style-name="Bullet_20_Symbols" loext:num-list-format="%2%." style:num-suffix="." text:bullet-char="•">
+        <style:list-level-properties text:space-before="0.7882in" text:min-label-width="0.1965in"/>
+      </text:list-level-style-bullet>
+      <text:list-level-style-bullet text:level="3" text:style-name="Bullet_20_Symbols" loext:num-list-format="%3%." style:num-suffix="." text:bullet-char="•">
+        <style:list-level-properties text:space-before="1.2807in" text:min-label-width="0.1965in"/>
+      </text:list-level-style-bullet>
+      <text:list-level-style-bullet text:level="4" text:style-name="Bullet_20_Symbols" loext:num-list-format="%4%." style:num-suffix="." text:bullet-char="•">
+        <style:list-level-properties text:space-before="1.7728in" text:min-label-width="0.1965in"/>
+      </text:list-level-style-bullet>
+      <text:list-level-style-bullet text:level="5" text:style-name="Bullet_20_Symbols" loext:num-list-format="%5%." style:num-suffix="." text:bullet-char="•">
+        <style:list-level-properties text:space-before="2.2654in" text:min-label-width="0.1965in"/>
+      </text:list-level-style-bullet>
+      <text:list-level-style-bullet text:level="6" text:style-name="Bullet_20_Symbols" loext:num-list-format="%6%." style:num-suffix="." text:bullet-char="•">
+        <style:list-level-properties text:space-before="2.7579in" text:min-label-width="0.1965in"/>
+      </text:list-level-style-bullet>
+      <text:list-level-style-bullet text:level="7" text:style-name="Bullet_20_Symbols" loext:num-list-format="%7%." style:num-suffix="." text:bullet-char="•">
+        <style:list-level-properties text:space-before="3.25in" text:min-label-width="0.1965in"/>
+      </text:list-level-style-bullet>
+      <text:list-level-style-bullet text:level="8" text:style-name="Bullet_20_Symbols" loext:num-list-format="%8%." style:num-suffix="." text:bullet-char="•">
+        <style:list-level-properties text:space-before="3.7425in" text:min-label-width="0.1965in"/>
+      </text:list-level-style-bullet>
+      <text:list-level-style-bullet text:level="9" text:style-name="Bullet_20_Symbols" loext:num-list-format="%9%." style:num-suffix="." text:bullet-char="•">
+        <style:list-level-properties text:space-before="4.2346in" text:min-label-width="0.1965in"/>
+      </text:list-level-style-bullet>
+      <text:list-level-style-bullet text:level="10" text:style-name="Bullet_20_Symbols" loext:num-list-format="%10%." style:num-suffix="." text:bullet-char="•">
+        <style:list-level-properties text:space-before="4.7272in" text:min-label-width="0.1965in"/>
+      </text:list-level-style-bullet>
+    </text:list-style>
+    <text:list-style style:name="L22">
+      <text:list-level-style-number text:level="1" text:style-name="Numbering_20_Symbols" loext:num-list-format="%1%." style:num-suffix="." style:num-format="1">
+        <style:list-level-properties text:space-before="0.2961in" text:min-label-width="0.1965in"/>
+      </text:list-level-style-number>
+      <text:list-level-style-number text:level="2" text:style-name="Numbering_20_Symbols" loext:num-list-format="%2%." style:num-suffix="." style:num-format="1">
+        <style:list-level-properties text:space-before="0.7882in" text:min-label-width="0.1965in"/>
+      </text:list-level-style-number>
+      <text:list-level-style-number text:level="3" text:style-name="Numbering_20_Symbols" loext:num-list-format="%3%." style:num-suffix="." style:num-format="1">
+        <style:list-level-properties text:space-before="1.2807in" text:min-label-width="0.1965in"/>
+      </text:list-level-style-number>
+      <text:list-level-style-number text:level="4" text:style-name="Numbering_20_Symbols" loext:num-list-format="%4%." style:num-suffix="." style:num-format="1">
+        <style:list-level-properties text:space-before="1.7728in" text:min-label-width="0.1965in"/>
+      </text:list-level-style-number>
+      <text:list-level-style-number text:level="5" text:style-name="Numbering_20_Symbols" loext:num-list-format="%5%." style:num-suffix="." style:num-format="1">
+        <style:list-level-properties text:space-before="2.2654in" text:min-label-width="0.1965in"/>
+      </text:list-level-style-number>
+      <text:list-level-style-number text:level="6" text:style-name="Numbering_20_Symbols" loext:num-list-format="%6%." style:num-suffix="." style:num-format="1">
+        <style:list-level-properties text:space-before="2.7579in" text:min-label-width="0.1965in"/>
+      </text:list-level-style-number>
+      <text:list-level-style-number text:level="7" text:style-name="Numbering_20_Symbols" loext:num-list-format="%7%." style:num-suffix="." style:num-format="1">
+        <style:list-level-properties text:space-before="3.25in" text:min-label-width="0.1965in"/>
+      </text:list-level-style-number>
+      <text:list-level-style-number text:level="8" text:style-name="Numbering_20_Symbols" loext:num-list-format="%8%." style:num-suffix="." style:num-format="1">
+        <style:list-level-properties text:space-before="3.7425in" text:min-label-width="0.1965in"/>
+      </text:list-level-style-number>
+      <text:list-level-style-number text:level="9" text:style-name="Numbering_20_Symbols" loext:num-list-format="%9%." style:num-suffix="." style:num-format="1">
+        <style:list-level-properties text:space-before="4.2346in" text:min-label-width="0.1965in"/>
+      </text:list-level-style-number>
+      <text:list-level-style-number text:level="10" text:style-name="Numbering_20_Symbols" loext:num-list-format="%10%." style:num-suffix="." style:num-format="1">
+        <style:list-level-properties text:space-before="4.7272in" text:min-label-width="0.1965in"/>
+      </text:list-level-style-number>
+    </text:list-style>
+    <text:list-style style:name="L23">
+      <text:list-level-style-bullet text:level="1" text:style-name="Bullet_20_Symbols" loext:num-list-format="%1%." style:num-suffix="." text:bullet-char="•">
+        <style:list-level-properties text:space-before="0.2961in" text:min-label-width="0.1965in"/>
+      </text:list-level-style-bullet>
+      <text:list-level-style-bullet text:level="2" text:style-name="Bullet_20_Symbols" loext:num-list-format="%2%." style:num-suffix="." text:bullet-char="•">
+        <style:list-level-properties text:space-before="0.7882in" text:min-label-width="0.1965in"/>
+      </text:list-level-style-bullet>
+      <text:list-level-style-bullet text:level="3" text:style-name="Bullet_20_Symbols" loext:num-list-format="%3%." style:num-suffix="." text:bullet-char="•">
+        <style:list-level-properties text:space-before="1.2807in" text:min-label-width="0.1965in"/>
+      </text:list-level-style-bullet>
+      <text:list-level-style-bullet text:level="4" text:style-name="Bullet_20_Symbols" loext:num-list-format="%4%." style:num-suffix="." text:bullet-char="•">
+        <style:list-level-properties text:space-before="1.7728in" text:min-label-width="0.1965in"/>
+      </text:list-level-style-bullet>
+      <text:list-level-style-bullet text:level="5" text:style-name="Bullet_20_Symbols" loext:num-list-format="%5%." style:num-suffix="." text:bullet-char="•">
+        <style:list-level-properties text:space-before="2.2654in" text:min-label-width="0.1965in"/>
+      </text:list-level-style-bullet>
+      <text:list-level-style-bullet text:level="6" text:style-name="Bullet_20_Symbols" loext:num-list-format="%6%." style:num-suffix="." text:bullet-char="•">
+        <style:list-level-properties text:space-before="2.7579in" text:min-label-width="0.1965in"/>
+      </text:list-level-style-bullet>
+      <text:list-level-style-bullet text:level="7" text:style-name="Bullet_20_Symbols" loext:num-list-format="%7%." style:num-suffix="." text:bullet-char="•">
+        <style:list-level-properties text:space-before="3.25in" text:min-label-width="0.1965in"/>
+      </text:list-level-style-bullet>
+      <text:list-level-style-bullet text:level="8" text:style-name="Bullet_20_Symbols" loext:num-list-format="%8%." style:num-suffix="." text:bullet-char="•">
+        <style:list-level-properties text:space-before="3.7425in" text:min-label-width="0.1965in"/>
+      </text:list-level-style-bullet>
+      <text:list-level-style-bullet text:level="9" text:style-name="Bullet_20_Symbols" loext:num-list-format="%9%." style:num-suffix="." text:bullet-char="•">
+        <style:list-level-properties text:space-before="4.2346in" text:min-label-width="0.1965in"/>
+      </text:list-level-style-bullet>
+      <text:list-level-style-bullet text:level="10" text:style-name="Bullet_20_Symbols" loext:num-list-format="%10%." style:num-suffix="." text:bullet-char="•">
+        <style:list-level-properties text:space-before="4.7272in" text:min-label-width="0.1965in"/>
+      </text:list-level-style-bullet>
+    </text:list-style>
+    <text:list-style style:name="L24">
+      <text:list-level-style-number text:level="1" text:style-name="Numbering_20_Symbols" loext:num-list-format="%1%." style:num-suffix="." style:num-format="1">
+        <style:list-level-properties text:space-before="0.2961in" text:min-label-width="0.1965in"/>
+      </text:list-level-style-number>
+      <text:list-level-style-number text:level="2" text:style-name="Numbering_20_Symbols" loext:num-list-format="%2%." style:num-suffix="." style:num-format="1">
+        <style:list-level-properties text:space-before="0.7882in" text:min-label-width="0.1965in"/>
+      </text:list-level-style-number>
+      <text:list-level-style-number text:level="3" text:style-name="Numbering_20_Symbols" loext:num-list-format="%3%." style:num-suffix="." style:num-format="1">
+        <style:list-level-properties text:space-before="1.2807in" text:min-label-width="0.1965in"/>
+      </text:list-level-style-number>
+      <text:list-level-style-number text:level="4" text:style-name="Numbering_20_Symbols" loext:num-list-format="%4%." style:num-suffix="." style:num-format="1">
+        <style:list-level-properties text:space-before="1.7728in" text:min-label-width="0.1965in"/>
+      </text:list-level-style-number>
+      <text:list-level-style-number text:level="5" text:style-name="Numbering_20_Symbols" loext:num-list-format="%5%." style:num-suffix="." style:num-format="1">
+        <style:list-level-properties text:space-before="2.2654in" text:min-label-width="0.1965in"/>
+      </text:list-level-style-number>
+      <text:list-level-style-number text:level="6" text:style-name="Numbering_20_Symbols" loext:num-list-format="%6%." style:num-suffix="." style:num-format="1">
+        <style:list-level-properties text:space-before="2.7579in" text:min-label-width="0.1965in"/>
+      </text:list-level-style-number>
+      <text:list-level-style-number text:level="7" text:style-name="Numbering_20_Symbols" loext:num-list-format="%7%." style:num-suffix="." style:num-format="1">
+        <style:list-level-properties text:space-before="3.25in" text:min-label-width="0.1965in"/>
+      </text:list-level-style-number>
+      <text:list-level-style-number text:level="8" text:style-name="Numbering_20_Symbols" loext:num-list-format="%8%." style:num-suffix="." style:num-format="1">
+        <style:list-level-properties text:space-before="3.7425in" text:min-label-width="0.1965in"/>
+      </text:list-level-style-number>
+      <text:list-level-style-number text:level="9" text:style-name="Numbering_20_Symbols" loext:num-list-format="%9%." style:num-suffix="." style:num-format="1">
+        <style:list-level-properties text:space-before="4.2346in" text:min-label-width="0.1965in"/>
+      </text:list-level-style-number>
+      <text:list-level-style-number text:level="10" text:style-name="Numbering_20_Symbols" loext:num-list-format="%10%." style:num-suffix="." style:num-format="1">
+        <style:list-level-properties text:space-before="4.7272in" text:min-label-width="0.1965in"/>
+      </text:list-level-style-number>
+    </text:list-style>
+    <text:list-style style:name="L25">
+      <text:list-level-style-bullet text:level="1" text:style-name="Bullet_20_Symbols" loext:num-list-format="%1%." style:num-suffix="." text:bullet-char="•">
+        <style:list-level-properties text:space-before="0.2961in" text:min-label-width="0.1965in"/>
+      </text:list-level-style-bullet>
+      <text:list-level-style-bullet text:level="2" text:style-name="Bullet_20_Symbols" loext:num-list-format="%2%." style:num-suffix="." text:bullet-char="•">
+        <style:list-level-properties text:space-before="0.7882in" text:min-label-width="0.1965in"/>
+      </text:list-level-style-bullet>
+      <text:list-level-style-bullet text:level="3" text:style-name="Bullet_20_Symbols" loext:num-list-format="%3%." style:num-suffix="." text:bullet-char="•">
+        <style:list-level-properties text:space-before="1.2807in" text:min-label-width="0.1965in"/>
+      </text:list-level-style-bullet>
+      <text:list-level-style-bullet text:level="4" text:style-name="Bullet_20_Symbols" loext:num-list-format="%4%." style:num-suffix="." text:bullet-char="•">
+        <style:list-level-properties text:space-before="1.7728in" text:min-label-width="0.1965in"/>
+      </text:list-level-style-bullet>
+      <text:list-level-style-bullet text:level="5" text:style-name="Bullet_20_Symbols" loext:num-list-format="%5%." style:num-suffix="." text:bullet-char="•">
+        <style:list-level-properties text:space-before="2.2654in" text:min-label-width="0.1965in"/>
+      </text:list-level-style-bullet>
+      <text:list-level-style-bullet text:level="6" text:style-name="Bullet_20_Symbols" loext:num-list-format="%6%." style:num-suffix="." text:bullet-char="•">
+        <style:list-level-properties text:space-before="2.7579in" text:min-label-width="0.1965in"/>
+      </text:list-level-style-bullet>
+      <text:list-level-style-bullet text:level="7" text:style-name="Bullet_20_Symbols" loext:num-list-format="%7%." style:num-suffix="." text:bullet-char="•">
+        <style:list-level-properties text:space-before="3.25in" text:min-label-width="0.1965in"/>
+      </text:list-level-style-bullet>
+      <text:list-level-style-bullet text:level="8" text:style-name="Bullet_20_Symbols" loext:num-list-format="%8%." style:num-suffix="." text:bullet-char="•">
+        <style:list-level-properties text:space-before="3.7425in" text:min-label-width="0.1965in"/>
+      </text:list-level-style-bullet>
+      <text:list-level-style-bullet text:level="9" text:style-name="Bullet_20_Symbols" loext:num-list-format="%9%." style:num-suffix="." text:bullet-char="•">
+        <style:list-level-properties text:space-before="4.2346in" text:min-label-width="0.1965in"/>
+      </text:list-level-style-bullet>
+      <text:list-level-style-bullet text:level="10" text:style-name="Bullet_20_Symbols" loext:num-list-format="%10%." style:num-suffix="." text:bullet-char="•">
+        <style:list-level-properties text:space-before="4.7272in" text:min-label-width="0.1965in"/>
+      </text:list-level-style-bullet>
+    </text:list-style>
+    <text:list-style style:name="L26">
+      <text:list-level-style-number text:level="1" text:style-name="Numbering_20_Symbols" loext:num-list-format="%1%." style:num-suffix="." style:num-format="1">
+        <style:list-level-properties text:space-before="0.2961in" text:min-label-width="0.1965in"/>
+      </text:list-level-style-number>
+      <text:list-level-style-number text:level="2" text:style-name="Numbering_20_Symbols" loext:num-list-format="%2%." style:num-suffix="." style:num-format="1">
+        <style:list-level-properties text:space-before="0.7882in" text:min-label-width="0.1965in"/>
+      </text:list-level-style-number>
+      <text:list-level-style-number text:level="3" text:style-name="Numbering_20_Symbols" loext:num-list-format="%3%." style:num-suffix="." style:num-format="1">
+        <style:list-level-properties text:space-before="1.2807in" text:min-label-width="0.1965in"/>
+      </text:list-level-style-number>
+      <text:list-level-style-number text:level="4" text:style-name="Numbering_20_Symbols" loext:num-list-format="%4%." style:num-suffix="." style:num-format="1">
+        <style:list-level-properties text:space-before="1.7728in" text:min-label-width="0.1965in"/>
+      </text:list-level-style-number>
+      <text:list-level-style-number text:level="5" text:style-name="Numbering_20_Symbols" loext:num-list-format="%5%." style:num-suffix="." style:num-format="1">
+        <style:list-level-properties text:space-before="2.2654in" text:min-label-width="0.1965in"/>
+      </text:list-level-style-number>
+      <text:list-level-style-number text:level="6" text:style-name="Numbering_20_Symbols" loext:num-list-format="%6%." style:num-suffix="." style:num-format="1">
+        <style:list-level-properties text:space-before="2.7579in" text:min-label-width="0.1965in"/>
+      </text:list-level-style-number>
+      <text:list-level-style-number text:level="7" text:style-name="Numbering_20_Symbols" loext:num-list-format="%7%." style:num-suffix="." style:num-format="1">
+        <style:list-level-properties text:space-before="3.25in" text:min-label-width="0.1965in"/>
+      </text:list-level-style-number>
+      <text:list-level-style-number text:level="8" text:style-name="Numbering_20_Symbols" loext:num-list-format="%8%." style:num-suffix="." style:num-format="1">
+        <style:list-level-properties text:space-before="3.7425in" text:min-label-width="0.1965in"/>
+      </text:list-level-style-number>
+      <text:list-level-style-number text:level="9" text:style-name="Numbering_20_Symbols" loext:num-list-format="%9%." style:num-suffix="." style:num-format="1">
+        <style:list-level-properties text:space-before="4.2346in" text:min-label-width="0.1965in"/>
+      </text:list-level-style-number>
+      <text:list-level-style-number text:level="10" text:style-name="Numbering_20_Symbols" loext:num-list-format="%10%." style:num-suffix="." style:num-format="1">
+        <style:list-level-properties text:space-before="4.7272in" text:min-label-width="0.1965in"/>
+      </text:list-level-style-number>
+    </text:list-style>
+    <text:list-style style:name="L27">
+      <text:list-level-style-bullet text:level="1" text:style-name="Bullet_20_Symbols" loext:num-list-format="%1%." style:num-suffix="." text:bullet-char="•">
+        <style:list-level-properties text:space-before="0.2961in" text:min-label-width="0.1965in"/>
+      </text:list-level-style-bullet>
+      <text:list-level-style-bullet text:level="2" text:style-name="Bullet_20_Symbols" loext:num-list-format="%2%." style:num-suffix="." text:bullet-char="•">
+        <style:list-level-properties text:space-before="0.7882in" text:min-label-width="0.1965in"/>
+      </text:list-level-style-bullet>
+      <text:list-level-style-bullet text:level="3" text:style-name="Bullet_20_Symbols" loext:num-list-format="%3%." style:num-suffix="." text:bullet-char="•">
+        <style:list-level-properties text:space-before="1.2807in" text:min-label-width="0.1965in"/>
+      </text:list-level-style-bullet>
+      <text:list-level-style-bullet text:level="4" text:style-name="Bullet_20_Symbols" loext:num-list-format="%4%." style:num-suffix="." text:bullet-char="•">
+        <style:list-level-properties text:space-before="1.7728in" text:min-label-width="0.1965in"/>
+      </text:list-level-style-bullet>
+      <text:list-level-style-bullet text:level="5" text:style-name="Bullet_20_Symbols" loext:num-list-format="%5%." style:num-suffix="." text:bullet-char="•">
+        <style:list-level-properties text:space-before="2.2654in" text:min-label-width="0.1965in"/>
+      </text:list-level-style-bullet>
+      <text:list-level-style-bullet text:level="6" text:style-name="Bullet_20_Symbols" loext:num-list-format="%6%." style:num-suffix="." text:bullet-char="•">
+        <style:list-level-properties text:space-before="2.7579in" text:min-label-width="0.1965in"/>
+      </text:list-level-style-bullet>
+      <text:list-level-style-bullet text:level="7" text:style-name="Bullet_20_Symbols" loext:num-list-format="%7%." style:num-suffix="." text:bullet-char="•">
+        <style:list-level-properties text:space-before="3.25in" text:min-label-width="0.1965in"/>
+      </text:list-level-style-bullet>
+      <text:list-level-style-bullet text:level="8" text:style-name="Bullet_20_Symbols" loext:num-list-format="%8%." style:num-suffix="." text:bullet-char="•">
+        <style:list-level-properties text:space-before="3.7425in" text:min-label-width="0.1965in"/>
+      </text:list-level-style-bullet>
+      <text:list-level-style-bullet text:level="9" text:style-name="Bullet_20_Symbols" loext:num-list-format="%9%." style:num-suffix="." text:bullet-char="•">
+        <style:list-level-properties text:space-before="4.2346in" text:min-label-width="0.1965in"/>
+      </text:list-level-style-bullet>
+      <text:list-level-style-bullet text:level="10" text:style-name="Bullet_20_Symbols" loext:num-list-format="%10%." style:num-suffix="." text:bullet-char="•">
+        <style:list-level-properties text:space-before="4.7272in" text:min-label-width="0.1965in"/>
+      </text:list-level-style-bullet>
+    </text:list-style>
+    <text:list-style style:name="L28">
+      <text:list-level-style-bullet text:level="1" text:style-name="Bullet_20_Symbols" loext:num-list-format="%1%." style:num-suffix="." text:bullet-char="•">
+        <style:list-level-properties text:space-before="0.2961in" text:min-label-width="0.1965in"/>
+      </text:list-level-style-bullet>
+      <text:list-level-style-bullet text:level="2" text:style-name="Bullet_20_Symbols" loext:num-list-format="%2%." style:num-suffix="." text:bullet-char="•">
+        <style:list-level-properties text:space-before="0.7882in" text:min-label-width="0.1965in"/>
+      </text:list-level-style-bullet>
+      <text:list-level-style-bullet text:level="3" text:style-name="Bullet_20_Symbols" loext:num-list-format="%3%." style:num-suffix="." text:bullet-char="•">
+        <style:list-level-properties text:space-before="1.2807in" text:min-label-width="0.1965in"/>
+      </text:list-level-style-bullet>
+      <text:list-level-style-bullet text:level="4" text:style-name="Bullet_20_Symbols" loext:num-list-format="%4%." style:num-suffix="." text:bullet-char="•">
+        <style:list-level-properties text:space-before="1.7728in" text:min-label-width="0.1965in"/>
+      </text:list-level-style-bullet>
+      <text:list-level-style-bullet text:level="5" text:style-name="Bullet_20_Symbols" loext:num-list-format="%5%." style:num-suffix="." text:bullet-char="•">
+        <style:list-level-properties text:space-before="2.2654in" text:min-label-width="0.1965in"/>
+      </text:list-level-style-bullet>
+      <text:list-level-style-bullet text:level="6" text:style-name="Bullet_20_Symbols" loext:num-list-format="%6%." style:num-suffix="." text:bullet-char="•">
+        <style:list-level-properties text:space-before="2.7579in" text:min-label-width="0.1965in"/>
+      </text:list-level-style-bullet>
+      <text:list-level-style-bullet text:level="7" text:style-name="Bullet_20_Symbols" loext:num-list-format="%7%." style:num-suffix="." text:bullet-char="•">
+        <style:list-level-properties text:space-before="3.25in" text:min-label-width="0.1965in"/>
+      </text:list-level-style-bullet>
+      <text:list-level-style-bullet text:level="8" text:style-name="Bullet_20_Symbols" loext:num-list-format="%8%." style:num-suffix="." text:bullet-char="•">
+        <style:list-level-properties text:space-before="3.7425in" text:min-label-width="0.1965in"/>
+      </text:list-level-style-bullet>
+      <text:list-level-style-bullet text:level="9" text:style-name="Bullet_20_Symbols" loext:num-list-format="%9%." style:num-suffix="." text:bullet-char="•">
+        <style:list-level-properties text:space-before="4.2346in" text:min-label-width="0.1965in"/>
+      </text:list-level-style-bullet>
+      <text:list-level-style-bullet text:level="10" text:style-name="Bullet_20_Symbols" loext:num-list-format="%10%." style:num-suffix="." text:bullet-char="•">
+        <style:list-level-properties text:space-before="4.7272in" text:min-label-width="0.1965in"/>
+      </text:list-level-style-bullet>
+    </text:list-style>
+    <text:list-style style:name="L29">
+      <text:list-level-style-number text:level="1" text:style-name="Numbering_20_Symbols" loext:num-list-format="%1%." style:num-suffix="." style:num-format="1">
+        <style:list-level-properties text:space-before="0.2961in" text:min-label-width="0.1965in"/>
+      </text:list-level-style-number>
+      <text:list-level-style-number text:level="2" text:style-name="Numbering_20_Symbols" loext:num-list-format="%2%." style:num-suffix="." style:num-format="1">
+        <style:list-level-properties text:space-before="0.7882in" text:min-label-width="0.1965in"/>
+      </text:list-level-style-number>
+      <text:list-level-style-number text:level="3" text:style-name="Numbering_20_Symbols" loext:num-list-format="%3%." style:num-suffix="." style:num-format="1">
+        <style:list-level-properties text:space-before="1.2807in" text:min-label-width="0.1965in"/>
+      </text:list-level-style-number>
+      <text:list-level-style-number text:level="4" text:style-name="Numbering_20_Symbols" loext:num-list-format="%4%." style:num-suffix="." style:num-format="1">
+        <style:list-level-properties text:space-before="1.7728in" text:min-label-width="0.1965in"/>
+      </text:list-level-style-number>
+      <text:list-level-style-number text:level="5" text:style-name="Numbering_20_Symbols" loext:num-list-format="%5%." style:num-suffix="." style:num-format="1">
+        <style:list-level-properties text:space-before="2.2654in" text:min-label-width="0.1965in"/>
+      </text:list-level-style-number>
+      <text:list-level-style-number text:level="6" text:style-name="Numbering_20_Symbols" loext:num-list-format="%6%." style:num-suffix="." style:num-format="1">
+        <style:list-level-properties text:space-before="2.7579in" text:min-label-width="0.1965in"/>
+      </text:list-level-style-number>
+      <text:list-level-style-number text:level="7" text:style-name="Numbering_20_Symbols" loext:num-list-format="%7%." style:num-suffix="." style:num-format="1">
+        <style:list-level-properties text:space-before="3.25in" text:min-label-width="0.1965in"/>
+      </text:list-level-style-number>
+      <text:list-level-style-number text:level="8" text:style-name="Numbering_20_Symbols" loext:num-list-format="%8%." style:num-suffix="." style:num-format="1">
+        <style:list-level-properties text:space-before="3.7425in" text:min-label-width="0.1965in"/>
+      </text:list-level-style-number>
+      <text:list-level-style-number text:level="9" text:style-name="Numbering_20_Symbols" loext:num-list-format="%9%." style:num-suffix="." style:num-format="1">
+        <style:list-level-properties text:space-before="4.2346in" text:min-label-width="0.1965in"/>
+      </text:list-level-style-number>
+      <text:list-level-style-number text:level="10" text:style-name="Numbering_20_Symbols" loext:num-list-format="%10%." style:num-suffix="." style:num-format="1">
+        <style:list-level-properties text:space-before="4.7272in" text:min-label-width="0.1965in"/>
+      </text:list-level-style-number>
+    </text:list-style>
+    <text:list-style style:name="L30">
+      <text:list-level-style-bullet text:level="1" text:style-name="Bullet_20_Symbols" loext:num-list-format="%1%." style:num-suffix="." text:bullet-char="•">
+        <style:list-level-properties text:space-before="0.2961in" text:min-label-width="0.1965in"/>
+      </text:list-level-style-bullet>
+      <text:list-level-style-bullet text:level="2" text:style-name="Bullet_20_Symbols" loext:num-list-format="%2%." style:num-suffix="." text:bullet-char="•">
+        <style:list-level-properties text:space-before="0.7882in" text:min-label-width="0.1965in"/>
+      </text:list-level-style-bullet>
+      <text:list-level-style-bullet text:level="3" text:style-name="Bullet_20_Symbols" loext:num-list-format="%3%." style:num-suffix="." text:bullet-char="•">
+        <style:list-level-properties text:space-before="1.2807in" text:min-label-width="0.1965in"/>
+      </text:list-level-style-bullet>
+      <text:list-level-style-bullet text:level="4" text:style-name="Bullet_20_Symbols" loext:num-list-format="%4%." style:num-suffix="." text:bullet-char="•">
+        <style:list-level-properties text:space-before="1.7728in" text:min-label-width="0.1965in"/>
+      </text:list-level-style-bullet>
+      <text:list-level-style-bullet text:level="5" text:style-name="Bullet_20_Symbols" loext:num-list-format="%5%." style:num-suffix="." text:bullet-char="•">
+        <style:list-level-properties text:space-before="2.2654in" text:min-label-width="0.1965in"/>
+      </text:list-level-style-bullet>
+      <text:list-level-style-bullet text:level="6" text:style-name="Bullet_20_Symbols" loext:num-list-format="%6%." style:num-suffix="." text:bullet-char="•">
+        <style:list-level-properties text:space-before="2.7579in" text:min-label-width="0.1965in"/>
+      </text:list-level-style-bullet>
+      <text:list-level-style-bullet text:level="7" text:style-name="Bullet_20_Symbols" loext:num-list-format="%7%." style:num-suffix="." text:bullet-char="•">
+        <style:list-level-properties text:space-before="3.25in" text:min-label-width="0.1965in"/>
+      </text:list-level-style-bullet>
+      <text:list-level-style-bullet text:level="8" text:style-name="Bullet_20_Symbols" loext:num-list-format="%8%." style:num-suffix="." text:bullet-char="•">
+        <style:list-level-properties text:space-before="3.7425in" text:min-label-width="0.1965in"/>
+      </text:list-level-style-bullet>
+      <text:list-level-style-bullet text:level="9" text:style-name="Bullet_20_Symbols" loext:num-list-format="%9%." style:num-suffix="." text:bullet-char="•">
+        <style:list-level-properties text:space-before="4.2346in" text:min-label-width="0.1965in"/>
+      </text:list-level-style-bullet>
+      <text:list-level-style-bullet text:level="10" text:style-name="Bullet_20_Symbols" loext:num-list-format="%10%." style:num-suffix="." text:bullet-char="•">
+        <style:list-level-properties text:space-before="4.7272in" text:min-label-width="0.1965in"/>
+      </text:list-level-style-bullet>
+    </text:list-style>
+    <text:list-style style:name="L31">
+      <text:list-level-style-number text:level="1" text:style-name="Numbering_20_Symbols" loext:num-list-format="%1%." style:num-suffix="." style:num-format="1">
+        <style:list-level-properties text:space-before="0.2961in" text:min-label-width="0.1965in"/>
+      </text:list-level-style-number>
+      <text:list-level-style-number text:level="2" text:style-name="Numbering_20_Symbols" loext:num-list-format="%2%." style:num-suffix="." style:num-format="1">
+        <style:list-level-properties text:space-before="0.7882in" text:min-label-width="0.1965in"/>
+      </text:list-level-style-number>
+      <text:list-level-style-number text:level="3" text:style-name="Numbering_20_Symbols" loext:num-list-format="%3%." style:num-suffix="." style:num-format="1">
+        <style:list-level-properties text:space-before="1.2807in" text:min-label-width="0.1965in"/>
+      </text:list-level-style-number>
+      <text:list-level-style-number text:level="4" text:style-name="Numbering_20_Symbols" loext:num-list-format="%4%." style:num-suffix="." style:num-format="1">
+        <style:list-level-properties text:space-before="1.7728in" text:min-label-width="0.1965in"/>
+      </text:list-level-style-number>
+      <text:list-level-style-number text:level="5" text:style-name="Numbering_20_Symbols" loext:num-list-format="%5%." style:num-suffix="." style:num-format="1">
+        <style:list-level-properties text:space-before="2.2654in" text:min-label-width="0.1965in"/>
+      </text:list-level-style-number>
+      <text:list-level-style-number text:level="6" text:style-name="Numbering_20_Symbols" loext:num-list-format="%6%." style:num-suffix="." style:num-format="1">
+        <style:list-level-properties text:space-before="2.7579in" text:min-label-width="0.1965in"/>
+      </text:list-level-style-number>
+      <text:list-level-style-number text:level="7" text:style-name="Numbering_20_Symbols" loext:num-list-format="%7%." style:num-suffix="." style:num-format="1">
+        <style:list-level-properties text:space-before="3.25in" text:min-label-width="0.1965in"/>
+      </text:list-level-style-number>
+      <text:list-level-style-number text:level="8" text:style-name="Numbering_20_Symbols" loext:num-list-format="%8%." style:num-suffix="." style:num-format="1">
+        <style:list-level-properties text:space-before="3.7425in" text:min-label-width="0.1965in"/>
+      </text:list-level-style-number>
+      <text:list-level-style-number text:level="9" text:style-name="Numbering_20_Symbols" loext:num-list-format="%9%." style:num-suffix="." style:num-format="1">
+        <style:list-level-properties text:space-before="4.2346in" text:min-label-width="0.1965in"/>
+      </text:list-level-style-number>
+      <text:list-level-style-number text:level="10" text:style-name="Numbering_20_Symbols" loext:num-list-format="%10%." style:num-suffix="." style:num-format="1">
+        <style:list-level-properties text:space-before="4.7272in" text:min-label-width="0.1965in"/>
+      </text:list-level-style-number>
+    </text:list-style>
+    <text:list-style style:name="L32">
+      <text:list-level-style-bullet text:level="1" text:style-name="Bullet_20_Symbols" loext:num-list-format="%1%." style:num-suffix="." text:bullet-char="•">
+        <style:list-level-properties text:space-before="0.2961in" text:min-label-width="0.1965in"/>
+      </text:list-level-style-bullet>
+      <text:list-level-style-bullet text:level="2" text:style-name="Bullet_20_Symbols" loext:num-list-format="%2%." style:num-suffix="." text:bullet-char="•">
+        <style:list-level-properties text:space-before="0.7882in" text:min-label-width="0.1965in"/>
+      </text:list-level-style-bullet>
+      <text:list-level-style-bullet text:level="3" text:style-name="Bullet_20_Symbols" loext:num-list-format="%3%." style:num-suffix="." text:bullet-char="•">
+        <style:list-level-properties text:space-before="1.2807in" text:min-label-width="0.1965in"/>
+      </text:list-level-style-bullet>
+      <text:list-level-style-bullet text:level="4" text:style-name="Bullet_20_Symbols" loext:num-list-format="%4%." style:num-suffix="." text:bullet-char="•">
+        <style:list-level-properties text:space-before="1.7728in" text:min-label-width="0.1965in"/>
+      </text:list-level-style-bullet>
+      <text:list-level-style-bullet text:level="5" text:style-name="Bullet_20_Symbols" loext:num-list-format="%5%." style:num-suffix="." text:bullet-char="•">
+        <style:list-level-properties text:space-before="2.2654in" text:min-label-width="0.1965in"/>
+      </text:list-level-style-bullet>
+      <text:list-level-style-bullet text:level="6" text:style-name="Bullet_20_Symbols" loext:num-list-format="%6%." style:num-suffix="." text:bullet-char="•">
+        <style:list-level-properties text:space-before="2.7579in" text:min-label-width="0.1965in"/>
+      </text:list-level-style-bullet>
+      <text:list-level-style-bullet text:level="7" text:style-name="Bullet_20_Symbols" loext:num-list-format="%7%." style:num-suffix="." text:bullet-char="•">
+        <style:list-level-properties text:space-before="3.25in" text:min-label-width="0.1965in"/>
+      </text:list-level-style-bullet>
+      <text:list-level-style-bullet text:level="8" text:style-name="Bullet_20_Symbols" loext:num-list-format="%8%." style:num-suffix="." text:bullet-char="•">
+        <style:list-level-properties text:space-before="3.7425in" text:min-label-width="0.1965in"/>
+      </text:list-level-style-bullet>
+      <text:list-level-style-bullet text:level="9" text:style-name="Bullet_20_Symbols" loext:num-list-format="%9%." style:num-suffix="." text:bullet-char="•">
+        <style:list-level-properties text:space-before="4.2346in" text:min-label-width="0.1965in"/>
+      </text:list-level-style-bullet>
+      <text:list-level-style-bullet text:level="10" text:style-name="Bullet_20_Symbols" loext:num-list-format="%10%." style:num-suffix="." text:bullet-char="•">
+        <style:list-level-properties text:space-before="4.7272in" text:min-label-width="0.1965in"/>
+      </text:list-level-style-bullet>
+    </text:list-style>
+    <text:list-style style:name="L33">
+      <text:list-level-style-bullet text:level="1" text:style-name="Bullet_20_Symbols" loext:num-list-format="%1%." style:num-suffix="." text:bullet-char="•">
+        <style:list-level-properties text:space-before="0.2961in" text:min-label-width="0.1965in"/>
+      </text:list-level-style-bullet>
+      <text:list-level-style-bullet text:level="2" text:style-name="Bullet_20_Symbols" loext:num-list-format="%2%." style:num-suffix="." text:bullet-char="•">
+        <style:list-level-properties text:space-before="0.7882in" text:min-label-width="0.1965in"/>
+      </text:list-level-style-bullet>
+      <text:list-level-style-bullet text:level="3" text:style-name="Bullet_20_Symbols" loext:num-list-format="%3%." style:num-suffix="." text:bullet-char="•">
+        <style:list-level-properties text:space-before="1.2807in" text:min-label-width="0.1965in"/>
+      </text:list-level-style-bullet>
+      <text:list-level-style-bullet text:level="4" text:style-name="Bullet_20_Symbols" loext:num-list-format="%4%." style:num-suffix="." text:bullet-char="•">
+        <style:list-level-properties text:space-before="1.7728in" text:min-label-width="0.1965in"/>
+      </text:list-level-style-bullet>
+      <text:list-level-style-bullet text:level="5" text:style-name="Bullet_20_Symbols" loext:num-list-format="%5%." style:num-suffix="." text:bullet-char="•">
+        <style:list-level-properties text:space-before="2.2654in" text:min-label-width="0.1965in"/>
+      </text:list-level-style-bullet>
+      <text:list-level-style-bullet text:level="6" text:style-name="Bullet_20_Symbols" loext:num-list-format="%6%." style:num-suffix="." text:bullet-char="•">
+        <style:list-level-properties text:space-before="2.7579in" text:min-label-width="0.1965in"/>
+      </text:list-level-style-bullet>
+      <text:list-level-style-bullet text:level="7" text:style-name="Bullet_20_Symbols" loext:num-list-format="%7%." style:num-suffix="." text:bullet-char="•">
+        <style:list-level-properties text:space-before="3.25in" text:min-label-width="0.1965in"/>
+      </text:list-level-style-bullet>
+      <text:list-level-style-bullet text:level="8" text:style-name="Bullet_20_Symbols" loext:num-list-format="%8%." style:num-suffix="." text:bullet-char="•">
+        <style:list-level-properties text:space-before="3.7425in" text:min-label-width="0.1965in"/>
+      </text:list-level-style-bullet>
+      <text:list-level-style-bullet text:level="9" text:style-name="Bullet_20_Symbols" loext:num-list-format="%9%." style:num-suffix="." text:bullet-char="•">
+        <style:list-level-properties text:space-before="4.2346in" text:min-label-width="0.1965in"/>
+      </text:list-level-style-bullet>
+      <text:list-level-style-bullet text:level="10" text:style-name="Bullet_20_Symbols" loext:num-list-format="%10%." style:num-suffix="." text:bullet-char="•">
+        <style:list-level-properties text:space-before="4.7272in" text:min-label-width="0.1965in"/>
+      </text:list-level-style-bullet>
+    </text:list-style>
+    <text:list-style style:name="L34">
+      <text:list-level-style-number text:level="1" text:style-name="Numbering_20_Symbols" loext:num-list-format="%1%." style:num-suffix="." style:num-format="1">
+        <style:list-level-properties text:space-before="0.2961in" text:min-label-width="0.1965in"/>
+      </text:list-level-style-number>
+      <text:list-level-style-number text:level="2" text:style-name="Numbering_20_Symbols" loext:num-list-format="%2%." style:num-suffix="." style:num-format="1">
+        <style:list-level-properties text:space-before="0.7882in" text:min-label-width="0.1965in"/>
+      </text:list-level-style-number>
+      <text:list-level-style-number text:level="3" text:style-name="Numbering_20_Symbols" loext:num-list-format="%3%." style:num-suffix="." style:num-format="1">
+        <style:list-level-properties text:space-before="1.2807in" text:min-label-width="0.1965in"/>
+      </text:list-level-style-number>
+      <text:list-level-style-number text:level="4" text:style-name="Numbering_20_Symbols" loext:num-list-format="%4%." style:num-suffix="." style:num-format="1">
+        <style:list-level-properties text:space-before="1.7728in" text:min-label-width="0.1965in"/>
+      </text:list-level-style-number>
+      <text:list-level-style-number text:level="5" text:style-name="Numbering_20_Symbols" loext:num-list-format="%5%." style:num-suffix="." style:num-format="1">
+        <style:list-level-properties text:space-before="2.2654in" text:min-label-width="0.1965in"/>
+      </text:list-level-style-number>
+      <text:list-level-style-number text:level="6" text:style-name="Numbering_20_Symbols" loext:num-list-format="%6%." style:num-suffix="." style:num-format="1">
+        <style:list-level-properties text:space-before="2.7579in" text:min-label-width="0.1965in"/>
+      </text:list-level-style-number>
+      <text:list-level-style-number text:level="7" text:style-name="Numbering_20_Symbols" loext:num-list-format="%7%." style:num-suffix="." style:num-format="1">
+        <style:list-level-properties text:space-before="3.25in" text:min-label-width="0.1965in"/>
+      </text:list-level-style-number>
+      <text:list-level-style-number text:level="8" text:style-name="Numbering_20_Symbols" loext:num-list-format="%8%." style:num-suffix="." style:num-format="1">
+        <style:list-level-properties text:space-before="3.7425in" text:min-label-width="0.1965in"/>
+      </text:list-level-style-number>
+      <text:list-level-style-number text:level="9" text:style-name="Numbering_20_Symbols" loext:num-list-format="%9%." style:num-suffix="." style:num-format="1">
+        <style:list-level-properties text:space-before="4.2346in" text:min-label-width="0.1965in"/>
+      </text:list-level-style-number>
+      <text:list-level-style-number text:level="10" text:style-name="Numbering_20_Symbols" loext:num-list-format="%10%." style:num-suffix="." style:num-format="1">
+        <style:list-level-properties text:space-before="4.7272in" text:min-label-width="0.1965in"/>
+      </text:list-level-style-number>
+    </text:list-style>
+    <text:list-style style:name="L35">
+      <text:list-level-style-bullet text:level="1" text:style-name="Bullet_20_Symbols" loext:num-list-format="%1%." style:num-suffix="." text:bullet-char="•">
+        <style:list-level-properties text:space-before="0.2961in" text:min-label-width="0.1965in"/>
+      </text:list-level-style-bullet>
+      <text:list-level-style-bullet text:level="2" text:style-name="Bullet_20_Symbols" loext:num-list-format="%2%." style:num-suffix="." text:bullet-char="•">
+        <style:list-level-properties text:space-before="0.7882in" text:min-label-width="0.1965in"/>
+      </text:list-level-style-bullet>
+      <text:list-level-style-bullet text:level="3" text:style-name="Bullet_20_Symbols" loext:num-list-format="%3%." style:num-suffix="." text:bullet-char="•">
+        <style:list-level-properties text:space-before="1.2807in" text:min-label-width="0.1965in"/>
+      </text:list-level-style-bullet>
+      <text:list-level-style-bullet text:level="4" text:style-name="Bullet_20_Symbols" loext:num-list-format="%4%." style:num-suffix="." text:bullet-char="•">
+        <style:list-level-properties text:space-before="1.7728in" text:min-label-width="0.1965in"/>
+      </text:list-level-style-bullet>
+      <text:list-level-style-bullet text:level="5" text:style-name="Bullet_20_Symbols" loext:num-list-format="%5%." style:num-suffix="." text:bullet-char="•">
+        <style:list-level-properties text:space-before="2.2654in" text:min-label-width="0.1965in"/>
+      </text:list-level-style-bullet>
+      <text:list-level-style-bullet text:level="6" text:style-name="Bullet_20_Symbols" loext:num-list-format="%6%." style:num-suffix="." text:bullet-char="•">
+        <style:list-level-properties text:space-before="2.7579in" text:min-label-width="0.1965in"/>
+      </text:list-level-style-bullet>
+      <text:list-level-style-bullet text:level="7" text:style-name="Bullet_20_Symbols" loext:num-list-format="%7%." style:num-suffix="." text:bullet-char="•">
+        <style:list-level-properties text:space-before="3.25in" text:min-label-width="0.1965in"/>
+      </text:list-level-style-bullet>
+      <text:list-level-style-bullet text:level="8" text:style-name="Bullet_20_Symbols" loext:num-list-format="%8%." style:num-suffix="." text:bullet-char="•">
+        <style:list-level-properties text:space-before="3.7425in" text:min-label-width="0.1965in"/>
+      </text:list-level-style-bullet>
+      <text:list-level-style-bullet text:level="9" text:style-name="Bullet_20_Symbols" loext:num-list-format="%9%." style:num-suffix="." text:bullet-char="•">
+        <style:list-level-properties text:space-before="4.2346in" text:min-label-width="0.1965in"/>
+      </text:list-level-style-bullet>
+      <text:list-level-style-bullet text:level="10" text:style-name="Bullet_20_Symbols" loext:num-list-format="%10%." style:num-suffix="." text:bullet-char="•">
+        <style:list-level-properties text:space-before="4.7272in" text:min-label-width="0.1965in"/>
+      </text:list-level-style-bullet>
     </text:list-style>
   </office:automatic-styles>
   <office:body>
@@ -323,421 +1607,259 @@
         <text:sequence-decl text:display-outline-level="0" text:name="Drawing"/>
         <text:sequence-decl text:display-outline-level="0" text:name="Figure"/>
       </text:sequence-decls>
-      <text:p text:style-name="P14">This is a deep dive into the Token Generation Flow within the User Microservice. This process involves the core of Spring Security's "Internal Engine."</text:p>
-      <text:section text:style-name="Sect1" text:name="model-response-message-contentr_98047aaf8e9d72a3">
-        <text:p text:style-name="P11">Here are the detailed notes for your lecture, broken down step-by-step.</text:p>
+      <text:p text:style-name="P74">The code snippets you provided represent the core of a Stateless Authentication System using Spring Security and JWT. In this architecture, the server doesn't "remember" the user via a session; instead, it issues a signed token that the client carries for every request.</text:p>
+      <text:section text:style-name="Sect1" text:name="model-response-message-contentr_c4e9f7c43ff9f034">
         <text:p text:style-name="Horizontal_20_Line"/>
-        <text:h text:style-name="P9" text:outline-level="1">Lecture Notes: JWT Token Generation Flow</text:h>
-        <text:p text:style-name="P2">
-          <text:span text:style-name="T3">This flow covers what happens from the moment a user hits the </text:span>
-          <text:span text:style-name="Source_20_Text">
-            <text:span text:style-name="T3">/login</text:span>
-          </text:span>
-          <text:span text:style-name="T3"> endpoint until they receive a JWT string back.</text:span>
-        </text:p>
-        <text:h text:style-name="P10" text:outline-level="3">The Technical Workflow Diagram</text:h>
-        <text:p text:style-name="Horizontal_20_Line"/>
-        <text:h text:style-name="P6" text:outline-level="2">
-          <text:span text:style-name="T1">Step 1: </text:span>
-          <text:span text:style-name="Source_20_Text">
-            <text:span text:style-name="T3">SecurityFilterChain</text:span>
-          </text:span>
-          <text:span text:style-name="T1"> (The Entry Gate)</text:span>
+        <text:h text:style-name="P18" text:outline-level="1">
+          📝 
+          <text:span text:style-name="T1">Lecture Notes: Spring Security &amp; JWT Token Generation</text:span>
         </text:h>
-        <text:p text:style-name="P11">Before the request even hits your Controller, it must pass through the Security Filter Chain.</text:p>
-        <text:list text:style-name="L1">
+        <text:h text:style-name="P8" text:outline-level="2">1. Why do we need Spring Security?</text:h>
+        <text:p text:style-name="P11">
+          Spring Security is a framework that provides both 
+          <text:span text:style-name="T2">Authentication</text:span>
+           (verifying who you are) and 
+          <text:span text:style-name="T2">Authorization</text:span>
+           (deciding what you can do).
+        </text:p>
+        <text:list text:style-name="L28">
           <text:list-item>
-            <text:p text:style-name="P15">
-              <text:span text:style-name="T2">Purpose:</text:span>
-               It checks if the request is allowed to reach the endpoint.
-            </text:p>
-          </text:list-item>
-          <text:list-item>
-            <text:p text:style-name="P20">
-              <text:span text:style-name="T4">Configuration:</text:span>
-              <text:span text:style-name="T3"> In our case, we mark the login/auth endpoints as </text:span>
+            <text:p text:style-name="P103">
+              <text:span text:style-name="T4">Default Security</text:span>
+              <text:span text:style-name="T3">: By default, Spring Security locks all endpoints. We use </text:span>
               <text:span text:style-name="Source_20_Text">
-                <text:span text:style-name="T3">permitAll()</text:span>
+                <text:span text:style-name="T3">SecurityConfig</text:span>
+              </text:span>
+              <text:span text:style-name="T3"> to open specific "public" gates like </text:span>
+              <text:span text:style-name="Source_20_Text">
+                <text:span text:style-name="T3">/signin</text:span>
               </text:span>
               <text:span text:style-name="T3">.</text:span>
             </text:p>
           </text:list-item>
           <text:list-item>
-            <text:p text:style-name="P20">
-              <text:span text:style-name="T4">Action:</text:span>
-              <text:span text:style-name="T3"> It sees that </text:span>
+            <text:p text:style-name="P67">
+              <text:span text:style-name="T2">Security Filter Chain</text:span>
+              : It acts as a series of checkpoints (filters) that a request must pass through before it ever reaches your Controller.
+            </text:p>
+          </text:list-item>
+        </text:list>
+        <text:h text:style-name="P8" text:outline-level="2">2. What is JWT (JSON Web Token)?</text:h>
+        <text:p text:style-name="P11">JWT is a compact, URL-safe way to represent user claims. It consists of three parts:</text:p>
+        <text:list text:style-name="L29">
+          <text:list-item>
+            <text:p text:style-name="P68">
+              <text:span text:style-name="T2">Header</text:span>
+              : Specifies the algorithm used for signing (e.g., HS256).
+            </text:p>
+          </text:list-item>
+          <text:list-item>
+            <text:p text:style-name="P68">
+              <text:span text:style-name="T2">Payload</text:span>
+              : Contains the user data (Email, Roles, Expiration). 
+              <text:span text:style-name="T2">Important:</text:span>
+               Do not store passwords here, as it is only Base64 encoded, not encrypted.
+            </text:p>
+          </text:list-item>
+          <text:list-item>
+            <text:p text:style-name="P104">
+              <text:span text:style-name="T4">Signature</text:span>
+              <text:span text:style-name="T3">: A hash created using the </text:span>
               <text:span text:style-name="Source_20_Text">
-                <text:span text:style-name="T3">/auth/token</text:span>
+                <text:span text:style-name="T3">SECRETKEY</text:span>
               </text:span>
-              <text:span text:style-name="T3"> (or your sign-in URL) is public and allows the request to proceed to the Controller.</text:span>
+              <text:span text:style-name="T3"> to ensure the token hasn't been tampered with.</text:span>
             </text:p>
           </text:list-item>
         </text:list>
         <text:p text:style-name="Horizontal_20_Line"/>
-        <text:h text:style-name="P8" text:outline-level="2">Step 2: The Controller (The Coordinator)</text:h>
+        <text:h text:style-name="P8" text:outline-level="2">3. The Flow of Generating a Token (Detailed)</text:h>
         <text:p text:style-name="P2">
-          <text:span text:style-name="T3">The Controller receives the </text:span>
-          <text:span text:style-name="Source_20_Text">
-            <text:span text:style-name="T3">AuthRequest</text:span>
-          </text:span>
-          <text:span text:style-name="T3"> (Username/Password) and delegates the hard work to the </text:span>
-          <text:span text:style-name="T4">Authentication Manager</text:span>
+          <text:span text:style-name="T3">Based on your commit </text:span>
+          <text:span text:style-name="Source_20_Text">
+            <text:span text:style-name="T4">62d0ee7</text:span>
+          </text:span>
+          <text:span text:style-name="T3">, here is the step-by-step internal journey of a login request.</text:span>
+        </text:p>
+        <text:h text:style-name="P10" text:outline-level="3">Step 1: Client Request</text:h>
+        <text:p text:style-name="P2">
+          <text:span text:style-name="T3">The user sends their email and password to the </text:span>
+          <text:span text:style-name="Source_20_Text">
+            <text:span text:style-name="T3">/signin</text:span>
+          </text:span>
+          <text:span text:style-name="T3"> endpoint.</text:span>
+        </text:p>
+        <text:h text:style-name="P10" text:outline-level="3">
+          <text:soft-page-break/>
+          Step 2: The Controller Handshake
+        </text:h>
+        <text:p text:style-name="P2">
+          <text:span text:style-name="T3">In </text:span>
+          <text:span text:style-name="Source_20_Text">
+            <text:span text:style-name="T3">AuthController</text:span>
+          </text:span>
+          <text:span text:style-name="T3">, the </text:span>
+          <text:span text:style-name="Source_20_Text">
+            <text:span text:style-name="T3">signIn</text:span>
+          </text:span>
+          <text:span text:style-name="T3"> method receives the user object. It immediately delegates the work to the </text:span>
+          <text:span text:style-name="Source_20_Text">
+            <text:span text:style-name="T4">AuthenticationManager</text:span>
+          </text:span>
           <text:span text:style-name="T3">.</text:span>
         </text:p>
         <text:p text:style-name="P11">Java</text:p>
         <text:p text:style-name="P4">
           <text:span text:style-name="Source_20_Text">
-            <text:span text:style-name="T3">@PostMapping("/token")</text:span>
-          </text:span>
-        </text:p>
-        <text:p text:style-name="P4">
-          <text:span text:style-name="Source_20_Text">
-            <text:span text:style-name="T3">public String getToken(@RequestBody AuthRequest authRequest) {</text:span>
-          </text:span>
-        </text:p>
-        <text:p text:style-name="P4">
-          <text:span text:style-name="Source_20_Text">
-            <text:s text:c="4"/>
-          </text:span>
-          <text:span text:style-name="Source_20_Text">
-            <text:span text:style-name="T3">// Delegate to the manager</text:span>
-          </text:span>
-        </text:p>
-        <text:p text:style-name="P7">
-          <text:span text:style-name="Source_20_Text">
-            <text:s text:c="4"/>
-          </text:span>
-          <text:span text:style-name="Source_20_Text">
-            <text:span text:style-name="T3">Authentication authenticate = authenticationManager.authenticate(</text:span>
-          </text:span>
-        </text:p>
-        <text:p text:style-name="P4">
-          <text:span text:style-name="Source_20_Text">
-            <text:s text:c="8"/>
-          </text:span>
-          <text:span text:style-name="Source_20_Text">
-            <text:span text:style-name="T3">new UsernamePasswordAuthenticationToken(authRequest.getUsername(), authRequest.getPassword())</text:span>
-          </text:span>
-        </text:p>
-        <text:p text:style-name="P7">
-          <text:span text:style-name="Source_20_Text">
-            <text:s text:c="4"/>
-          </text:span>
-          <text:span text:style-name="Source_20_Text">
-            <text:span text:style-name="T3">);</text:span>
-          </text:span>
-        </text:p>
-        <text:p text:style-name="P7">
-          <text:soft-page-break/>
-          <text:span text:style-name="Source_20_Text">
-            <text:s text:c="4"/>
-          </text:span>
-        </text:p>
-        <text:p text:style-name="P4">
-          <text:span text:style-name="Source_20_Text">
-            <text:s text:c="4"/>
-          </text:span>
-          <text:span text:style-name="Source_20_Text">
-            <text:span text:style-name="T3">if (authenticate.isAuthenticated()) {</text:span>
-          </text:span>
-        </text:p>
-        <text:p text:style-name="P4">
-          <text:span text:style-name="Source_20_Text">
-            <text:s text:c="8"/>
-          </text:span>
-          <text:span text:style-name="Source_20_Text">
-            <text:span text:style-name="T3">return jwtService.generateToken(authRequest.getUsername());</text:span>
-          </text:span>
-        </text:p>
-        <text:p text:style-name="P4">
-          <text:span text:style-name="Source_20_Text">
-            <text:s text:c="4"/>
-          </text:span>
-          <text:span text:style-name="Source_20_Text">
-            <text:span text:style-name="T3">} else {</text:span>
-          </text:span>
-        </text:p>
-        <text:p text:style-name="P4">
-          <text:span text:style-name="Source_20_Text">
-            <text:s text:c="8"/>
-          </text:span>
-          <text:span text:style-name="Source_20_Text">
-            <text:span text:style-name="T3">throw new RuntimeException("Invalid Access");</text:span>
-          </text:span>
-        </text:p>
-        <text:p text:style-name="P7">
-          <text:span text:style-name="Source_20_Text">
-            <text:s text:c="4"/>
-          </text:span>
-          <text:span text:style-name="Source_20_Text">
-            <text:span text:style-name="T3">}</text:span>
-          </text:span>
-        </text:p>
-        <text:p text:style-name="P7">
-          <text:span text:style-name="Source_20_Text">
-            <text:span text:style-name="T3">}</text:span>
-          </text:span>
-        </text:p>
-        <text:p text:style-name="Horizontal_20_Line"/>
-        <text:h text:style-name="P6" text:outline-level="2">
-          <text:span text:style-name="T1">Step 3: </text:span>
-          <text:span text:style-name="Source_20_Text">
-            <text:span text:style-name="T3">AuthenticationManager</text:span>
-          </text:span>
-          <text:span text:style-name="T1"> &amp; </text:span>
-          <text:span text:style-name="Source_20_Text">
-            <text:span text:style-name="T3">DaoAuthenticationProvider</text:span>
-          </text:span>
+            <text:span text:style-name="T3">authenticationManager.authenticate(new UsernamePasswordAuthenticationToken(user.getEmail(), user.getPassword()));</text:span>
+          </text:span>
+        </text:p>
+        <text:list text:style-name="L30">
+          <text:list-item>
+            <text:p text:style-name="P69">This line starts the engine. If the email or password is wrong, it throws an exception here and stops the process.</text:p>
+          </text:list-item>
+        </text:list>
+        <text:h text:style-name="P27" text:outline-level="3">
+          <text:span text:style-name="T1">Step 3: CustomUserDetailsService (</text:span>
+          <text:span text:style-name="Source_20_Text">
+            <text:span text:style-name="T3">loadUserByUsername</text:span>
+          </text:span>
+          <text:span text:style-name="T1">)</text:span>
         </text:h>
-        <text:p text:style-name="P11">This is the "Brain" of Spring Security.</text:p>
-        <text:list text:style-name="L2">
+        <text:p text:style-name="P2">
+          <text:span text:style-name="T3">To check the password, the Manager needs to know what is stored in your database. It calls your </text:span>
+          <text:span text:style-name="Source_20_Text">
+            <text:span text:style-name="T4">CustomUserDetailsService</text:span>
+          </text:span>
+          <text:span text:style-name="T3">.</text:span>
+        </text:p>
+        <text:list text:style-name="L31">
           <text:list-item>
-            <text:p text:style-name="P21">
+            <text:p text:style-name="P105">
+              <text:span text:style-name="T4">Check Database</text:span>
+              <text:span text:style-name="T3">: It uses </text:span>
               <text:span text:style-name="Source_20_Text">
-                <text:span text:style-name="T4">AuthenticationManager</text:span>
+                <text:span text:style-name="T3">userRepo.findByEmail(username)</text:span>
               </text:span>
-              <text:span text:style-name="T3">: Receives the unauthenticated credentials.</text:span>
+              <text:span text:style-name="T3"> to find the user in MySQL.</text:span>
             </text:p>
           </text:list-item>
           <text:list-item>
-            <text:p text:style-name="P21">
+            <text:p text:style-name="P105">
+              <text:span text:style-name="T4">Grant Authorities</text:span>
+              <text:span text:style-name="T3">: It creates a </text:span>
               <text:span text:style-name="Source_20_Text">
-                <text:span text:style-name="T4">DaoAuthenticationProvider</text:span>
+                <text:span text:style-name="T3">GrantedAuthority</text:span>
               </text:span>
-              <text:span text:style-name="T3">: This is the specific provider used for database-backed authentication. It needs two things:</text:span>
-            </text:p>
-            <text:list>
-              <text:list-item>
-                <text:p text:style-name="P16">
-                  A 
-                  <text:span text:style-name="T2">Password Encoder</text:span>
-                   (like BCrypt) to check the secret.
-                </text:p>
-              </text:list-item>
-              <text:list-item>
-                <text:p text:style-name="P16">
-                  A 
-                  <text:span text:style-name="T2">UserDetailsService</text:span>
-                   to find the user in the database.
-                </text:p>
-              </text:list-item>
-            </text:list>
-          </text:list-item>
-        </text:list>
-        <text:p text:style-name="Horizontal_20_Line"/>
-        <text:h text:style-name="P6" text:outline-level="2">
-          <text:span text:style-name="T1">Step 4: </text:span>
-          <text:span text:style-name="Source_20_Text">
-            <text:span text:style-name="T3">CustomUserDetailsService</text:span>
-          </text:span>
-          <text:span text:style-name="T1"> (The Data Fetcher)</text:span>
-        </text:h>
-        <text:p text:style-name="P2">
-          <text:span text:style-name="T3">You must create a class that implements </text:span>
-          <text:span text:style-name="Source_20_Text">
-            <text:span text:style-name="T3">UserDetailsService</text:span>
-          </text:span>
-          <text:span text:style-name="T3">. This is where you connect Spring Security to your actual database.</text:span>
-        </text:p>
-        <text:list text:style-name="L3">
-          <text:list-item>
-            <text:p text:style-name="P22">
-              <text:span text:style-name="T4">Method:</text:span>
-              <text:span text:style-name="T3"> </text:span>
+              <text:span text:style-name="T3"> object (permission). In your code, every valid user is given the role </text:span>
               <text:span text:style-name="Source_20_Text">
-                <text:span text:style-name="T3">loadUserByUsername(String username)</text:span>
+                <text:span text:style-name="T3">"USER"</text:span>
               </text:span>
+              <text:span text:style-name="T3">.</text:span>
             </text:p>
           </text:list-item>
           <text:list-item>
-            <text:p text:style-name="P17">Logic: 1. Query the Database for a user by their name/email.</text:p>
-            <text:p text:style-name="P17">2. If not found, throw UsernameNotFoundException.</text:p>
-            <text:p text:style-name="P17">3. If found, wrap that user into a UserDetails object (usually a CustomUserDetails class) and return it.</text:p>
+            <text:p text:style-name="P105">
+              <text:span text:style-name="T4">Return Security User</text:span>
+              <text:span text:style-name="T3">: It returns a built-in </text:span>
+              <text:span text:style-name="Source_20_Text">
+                <text:span text:style-name="T3">org.springframework.security.core.userdetails.User</text:span>
+              </text:span>
+              <text:span text:style-name="T3"> object containing the email, the hashed password from the DB, and the authorities.</text:span>
+            </text:p>
           </text:list-item>
         </text:list>
-        <text:p text:style-name="Horizontal_20_Line"/>
-        <text:h text:style-name="P8" text:outline-level="2">Step 5: Password Validation</text:h>
+        <text:h text:style-name="P10" text:outline-level="3">Step 4: Password Verification</text:h>
         <text:p text:style-name="P2">
           <text:span text:style-name="T3">The </text:span>
           <text:span text:style-name="Source_20_Text">
-            <text:span text:style-name="T3">DaoAuthenticationProvider</text:span>
-          </text:span>
-          <text:span text:style-name="T3"> now has:</text:span>
-        </text:p>
-        <text:list text:style-name="L4">
+            <text:span text:style-name="T4">AuthenticationManager</text:span>
+          </text:span>
+          <text:span text:style-name="T3"> takes the plain password from the request and the hashed password from the DB. It uses the </text:span>
+          <text:span text:style-name="Source_20_Text">
+            <text:span text:style-name="T4">BCryptPasswordEncoder</text:span>
+          </text:span>
+          <text:span text:style-name="T3"> to compare them.</text:span>
+        </text:p>
+        <text:h text:style-name="P10" text:outline-level="3">Step 5: Generating the JWT String</text:h>
+        <text:p text:style-name="P2">
+          <text:span text:style-name="T3">Once verified, the Controller calls </text:span>
+          <text:span text:style-name="Source_20_Text">
+            <text:span text:style-name="T3">jwt.generateToken(userDetails)</text:span>
+          </text:span>
+          <text:span text:style-name="T3">. Inside </text:span>
+          <text:span text:style-name="Source_20_Text">
+            <text:span text:style-name="T4">JwtUtil</text:span>
+          </text:span>
+          <text:span text:style-name="T3">:</text:span>
+        </text:p>
+        <text:list text:style-name="L32">
           <text:list-item>
-            <text:p text:style-name="P18">
-              The password from the 
-              <text:span text:style-name="T2">Login Request</text:span>
-               (Plain text).
+            <text:p text:style-name="P70">
+              <text:span text:style-name="T2">Subject</text:span>
+              : Set to the user's email.
             </text:p>
           </text:list-item>
           <text:list-item>
-            <text:p text:style-name="P18">
-              <text:soft-page-break/>
-              The password from the 
-              <text:span text:style-name="T2">Database</text:span>
-               (Hashed/BCrypt).
+            <text:p text:style-name="P70">
+              <text:span text:style-name="T2">Claims</text:span>
+              : A map containing the user's roles.
+            </text:p>
+          </text:list-item>
+          <text:list-item>
+            <text:p text:style-name="P106">
+              <text:span text:style-name="T4">Expiration</text:span>
+              <text:span text:style-name="T3">: Set to 1 hour (</text:span>
+              <text:span text:style-name="Source_20_Text">
+                <text:span text:style-name="T3">System.currentTimeMillis() + 60*60*1000</text:span>
+              </text:span>
+              <text:span text:style-name="T3">).</text:span>
+            </text:p>
+          </text:list-item>
+          <text:list-item>
+            <text:p text:style-name="P106">
+              <text:span text:style-name="T4">SignWith</text:span>
+              <text:span text:style-name="T3">: The </text:span>
+              <text:span text:style-name="Source_20_Text">
+                <text:span text:style-name="T3">SECRETKEY</text:span>
+              </text:span>
+              <text:span text:style-name="T3"> is used with the </text:span>
+              <text:span text:style-name="T4">HS256</text:span>
+              <text:span text:style-name="T3"> algorithm to "lock" the token.</text:span>
             </text:p>
           </text:list-item>
         </text:list>
-        <text:p text:style-name="P2">
-          <text:span text:style-name="T3">It uses the </text:span>
-          <text:span text:style-name="Source_20_Text">
-            <text:span text:style-name="T3">PasswordEncoder</text:span>
-          </text:span>
-          <text:span text:style-name="T3"> to compare them. If they match, the </text:span>
-          <text:span text:style-name="Source_20_Text">
-            <text:span text:style-name="T3">Authentication</text:span>
-          </text:span>
-          <text:span text:style-name="T3"> object is marked as </text:span>
-          <text:span text:style-name="T4">Authenticated</text:span>
-          <text:span text:style-name="T3">.</text:span>
-        </text:p>
+        <text:h text:style-name="P10" text:outline-level="3">
+          <text:soft-page-break/>
+          Step 6: Success Response
+        </text:h>
+        <text:p text:style-name="P11">The server returns a JSON object containing a success message and the final token string.</text:p>
         <text:p text:style-name="Horizontal_20_Line"/>
-        <text:h text:style-name="P6" text:outline-level="2">
-          <text:span text:style-name="T1">Step 6: </text:span>
-          <text:span text:style-name="Source_20_Text">
-            <text:span text:style-name="T3">JwtService</text:span>
-          </text:span>
-          <text:span text:style-name="T1"> (The Token Factory)</text:span>
-        </text:h>
-        <text:p text:style-name="P2">
-          <text:span text:style-name="T3">Once the user is successfully authenticated, we finally generate the token. The </text:span>
-          <text:span text:style-name="Source_20_Text">
-            <text:span text:style-name="T3">generateToken</text:span>
-          </text:span>
-          <text:span text:style-name="T3"> method performs the following:</text:span>
-        </text:p>
-        <text:list text:style-name="L5">
-          <text:list-item>
-            <text:p text:style-name="P23">
-              <text:span text:style-name="T4">Sets Claims:</text:span>
-              <text:span text:style-name="T3"> Adds the </text:span>
-              <text:span text:style-name="Source_20_Text">
-                <text:span text:style-name="T3">sub</text:span>
-              </text:span>
-              <text:span text:style-name="T3"> (username), </text:span>
-              <text:span text:style-name="Source_20_Text">
-                <text:span text:style-name="T3">iat</text:span>
-              </text:span>
-              <text:span text:style-name="T3"> (issued at), and </text:span>
-              <text:span text:style-name="Source_20_Text">
-                <text:span text:style-name="T3">exp</text:span>
-              </text:span>
-              <text:span text:style-name="T3"> (expiration).</text:span>
-            </text:p>
-          </text:list-item>
-          <text:list-item>
-            <text:p text:style-name="P19">
-              <text:span text:style-name="T2">Signs the Token:</text:span>
-               Uses the 
-              <text:span text:style-name="T2">HS256</text:span>
-               (Symmetric) algorithm and your 
-              <text:span text:style-name="T2">Secret Key</text:span>
-              .
-            </text:p>
-          </text:list-item>
-          <text:list-item>
-            <text:p text:style-name="P23">
-              <text:span text:style-name="T4">Compact:</text:span>
-              <text:span text:style-name="T3"> Converts the JSON into the </text:span>
-              <text:span text:style-name="Source_20_Text">
-                <text:span text:style-name="T3">Header.Payload.Signature</text:span>
-              </text:span>
-              <text:span text:style-name="T3"> string.</text:span>
-            </text:p>
-          </text:list-item>
-        </text:list>
-        <text:h text:style-name="P3" text:outline-level="3">
-          📝 
-          <text:span text:style-name="T1">Key Code Snippet: The Token Generation</text:span>
-        </text:h>
-        <text:p text:style-name="P11">Java</text:p>
-        <text:p text:style-name="P4">
-          <text:span text:style-name="Source_20_Text">
-            <text:span text:style-name="T3">public String createToken(Map&lt;String, Object&gt; claims, String userName) {</text:span>
-          </text:span>
-        </text:p>
-        <text:p text:style-name="P4">
-          <text:span text:style-name="Source_20_Text">
-            <text:s text:c="4"/>
-          </text:span>
-          <text:span text:style-name="Source_20_Text">
-            <text:span text:style-name="T3">return Jwts.builder()</text:span>
-          </text:span>
-        </text:p>
-        <text:p text:style-name="P7">
-          <text:span text:style-name="Source_20_Text">
-            <text:s text:c="12"/>
-          </text:span>
-          <text:span text:style-name="Source_20_Text">
-            <text:span text:style-name="T3">.setClaims(claims)</text:span>
-          </text:span>
-        </text:p>
-        <text:p text:style-name="P7">
-          <text:span text:style-name="Source_20_Text">
-            <text:s text:c="12"/>
-          </text:span>
-          <text:span text:style-name="Source_20_Text">
-            <text:span text:style-name="T3">.setSubject(userName)</text:span>
-          </text:span>
-        </text:p>
-        <text:p text:style-name="P4">
-          <text:span text:style-name="Source_20_Text">
-            <text:s text:c="12"/>
-          </text:span>
-          <text:span text:style-name="Source_20_Text">
-            <text:span text:style-name="T3">.setIssuedAt(new Date(System.currentTimeMillis()))</text:span>
-          </text:span>
-        </text:p>
-        <text:p text:style-name="P4">
-          <text:span text:style-name="Source_20_Text">
-            <text:s text:c="12"/>
-          </text:span>
-          <text:span text:style-name="Source_20_Text">
-            <text:span text:style-name="T3">.setExpiration(new Date(System.currentTimeMillis() + 1000 * 60 * 30)) // 30 Mins</text:span>
-          </text:span>
-        </text:p>
-        <text:p text:style-name="P7">
-          <text:span text:style-name="Source_20_Text">
-            <text:s text:c="12"/>
-          </text:span>
-          <text:span text:style-name="Source_20_Text">
-            <text:span text:style-name="T3">.signWith(getSignKey(), SignatureAlgorithm.HS256)</text:span>
-          </text:span>
-        </text:p>
-        <text:p text:style-name="P7">
-          <text:span text:style-name="Source_20_Text">
-            <text:s text:c="12"/>
-          </text:span>
-          <text:span text:style-name="Source_20_Text">
-            <text:span text:style-name="T3">.compact();</text:span>
-          </text:span>
-        </text:p>
-        <text:p text:style-name="P7">
-          <text:span text:style-name="Source_20_Text">
-            <text:span text:style-name="T3">}</text:span>
-          </text:span>
-        </text:p>
-        <text:p text:style-name="Horizontal_20_Line"/>
-        <text:h text:style-name="P8" text:outline-level="2">Summary of Component Roles</text:h>
+        <text:h text:style-name="P8" text:outline-level="2">4. Key Differences: AuthN vs AuthZ</text:h>
         <table:table table:name="Table1" table:style-name="Table1">
           <table:table-column table:style-name="Table1.A"/>
           <table:table-column table:style-name="Table1.B"/>
+          <table:table-column table:style-name="Table1.C"/>
           <table:table-header-rows>
             <table:table-row>
               <table:table-cell table:style-name="Table1.A1" office:value-type="string">
                 <text:p text:style-name="P5">
                   <text:span text:style-name="Strong_20_Emphasis">
-                    <text:span text:style-name="T3">Component</text:span>
+                    <text:span text:style-name="T3">Concept</text:span>
                   </text:span>
                 </text:p>
               </table:table-cell>
               <table:table-cell table:style-name="Table1.A1" office:value-type="string">
                 <text:p text:style-name="P5">
                   <text:span text:style-name="Strong_20_Emphasis">
-                    <text:span text:style-name="T3">Responsibility</text:span>
+                    <text:span text:style-name="T3">Question</text:span>
+                  </text:span>
+                </text:p>
+              </table:table-cell>
+              <table:table-cell table:style-name="Table1.A1" office:value-type="string">
+                <text:p text:style-name="P5">
+                  <text:span text:style-name="Strong_20_Emphasis">
+                    <text:span text:style-name="T3">In this Lecture</text:span>
                   </text:span>
                 </text:p>
               </table:table-cell>
@@ -745,93 +1867,805 @@
           </table:table-header-rows>
           <table:table-row>
             <table:table-cell table:style-name="Table1.A1" office:value-type="string">
-              <text:p text:style-name="P1">
-                <text:span text:style-name="Source_20_Text">
-                  <text:span text:style-name="T4">AuthenticationManager</text:span>
-                </text:span>
-              </text:p>
+              <text:p text:style-name="P41">Authentication</text:p>
             </table:table-cell>
             <table:table-cell table:style-name="Table1.A1" office:value-type="string">
-              <text:p text:style-name="P12">Main entry point for authentication requests.</text:p>
+              <text:p text:style-name="P12">"Who are you?"</text:p>
+            </table:table-cell>
+            <table:table-cell table:style-name="Table1.A1" office:value-type="string">
+              <text:p text:style-name="P1">
+                <text:span text:style-name="T3">Checked by </text:span>
+                <text:span text:style-name="Source_20_Text">
+                  <text:span text:style-name="T3">AuthenticationManager</text:span>
+                </text:span>
+                <text:span text:style-name="T3"> using the password.</text:span>
+              </text:p>
             </table:table-cell>
           </table:table-row>
           <table:table-row>
             <table:table-cell table:style-name="Table1.A1" office:value-type="string">
+              <text:p text:style-name="P41">Authorization</text:p>
+            </table:table-cell>
+            <table:table-cell table:style-name="Table1.A1" office:value-type="string">
+              <text:p text:style-name="P12">"What can you do?"</text:p>
+            </table:table-cell>
+            <table:table-cell table:style-name="Table1.A1" office:value-type="string">
+              <text:p text:style-name="P1">
+                <text:span text:style-name="T3">Defined by the </text:span>
+                <text:span text:style-name="Source_20_Text">
+                  <text:span text:style-name="T3">GrantedAuthority</text:span>
+                </text:span>
+                <text:span text:style-name="T3"> ("USER") placed inside the JWT.</text:span>
+              </text:p>
+            </table:table-cell>
+          </table:table-row>
+        </table:table>
+        <text:p text:style-name="Horizontal_20_Line"/>
+        <text:h text:style-name="P8" text:outline-level="2">5. Summary Table for Review</text:h>
+        <table:table table:name="Table2" table:style-name="Table2">
+          <table:table-column table:style-name="Table2.A"/>
+          <table:table-column table:style-name="Table2.B"/>
+          <table:table-column table:style-name="Table2.C"/>
+          <table:table-header-rows>
+            <table:table-row>
+              <table:table-cell table:style-name="Table2.A1" office:value-type="string">
+                <text:p text:style-name="P5">
+                  <text:span text:style-name="Strong_20_Emphasis">
+                    <text:span text:style-name="T3">Class</text:span>
+                  </text:span>
+                </text:p>
+              </table:table-cell>
+              <table:table-cell table:style-name="Table2.A1" office:value-type="string">
+                <text:p text:style-name="P5">
+                  <text:span text:style-name="Strong_20_Emphasis">
+                    <text:span text:style-name="T3">Role</text:span>
+                  </text:span>
+                </text:p>
+              </table:table-cell>
+              <table:table-cell table:style-name="Table2.A1" office:value-type="string">
+                <text:p text:style-name="P5">
+                  <text:span text:style-name="Strong_20_Emphasis">
+                    <text:span text:style-name="T3">Important Code</text:span>
+                  </text:span>
+                </text:p>
+              </table:table-cell>
+            </table:table-row>
+          </table:table-header-rows>
+          <table:table-row>
+            <table:table-cell table:style-name="Table2.A1" office:value-type="string">
               <text:p text:style-name="P1">
                 <text:span text:style-name="Source_20_Text">
-                  <text:span text:style-name="T4">DaoAuthenticationProvider</text:span>
+                  <text:span text:style-name="T4">SecurityConfig</text:span>
                 </text:span>
               </text:p>
             </table:table-cell>
-            <table:table-cell table:style-name="Table1.A1" office:value-type="string">
-              <text:p text:style-name="P12">Compares the request password with the DB password.</text:p>
+            <table:table-cell table:style-name="Table2.A1" office:value-type="string">
+              <text:p text:style-name="P12">The Firewall</text:p>
+            </table:table-cell>
+            <table:table-cell table:style-name="Table2.A1" office:value-type="string">
+              <text:p text:style-name="P1">
+                <text:span text:style-name="T3">Defines </text:span>
+                <text:span text:style-name="Source_20_Text">
+                  <text:span text:style-name="T3">permitAll()</text:span>
+                </text:span>
+                <text:span text:style-name="T3"> for </text:span>
+                <text:span text:style-name="Source_20_Text">
+                  <text:span text:style-name="T3">/signin</text:span>
+                </text:span>
+                <text:span text:style-name="T3">.</text:span>
+              </text:p>
             </table:table-cell>
           </table:table-row>
           <table:table-row>
-            <table:table-cell table:style-name="Table1.A1" office:value-type="string">
+            <table:table-cell table:style-name="Table2.A1" office:value-type="string">
               <text:p text:style-name="P1">
                 <text:span text:style-name="Source_20_Text">
-                  <text:span text:style-name="T4">UserDetailsService</text:span>
+                  <text:span text:style-name="T4">CustomUserDetailsService</text:span>
                 </text:span>
               </text:p>
             </table:table-cell>
-            <table:table-cell table:style-name="Table1.A1" office:value-type="string">
-              <text:p text:style-name="P12">Fetches user info from the Database.</text:p>
+            <table:table-cell table:style-name="Table2.A1" office:value-type="string">
+              <text:p text:style-name="P12">The Data Link</text:p>
+            </table:table-cell>
+            <table:table-cell table:style-name="Table2.A1" office:value-type="string">
+              <text:p text:style-name="P1">
+                <text:span text:style-name="Source_20_Text">
+                  <text:span text:style-name="T3">loadUserByUsername</text:span>
+                </text:span>
+                <text:span text:style-name="T3"> finds the user in MySQL.</text:span>
+              </text:p>
             </table:table-cell>
           </table:table-row>
           <table:table-row>
-            <table:table-cell table:style-name="Table1.A1" office:value-type="string">
+            <table:table-cell table:style-name="Table2.A1" office:value-type="string">
               <text:p text:style-name="P1">
                 <text:span text:style-name="Source_20_Text">
-                  <text:span text:style-name="T4">PasswordEncoder</text:span>
+                  <text:span text:style-name="T4">JwtUtil</text:span>
                 </text:span>
               </text:p>
             </table:table-cell>
-            <table:table-cell table:style-name="Table1.A1" office:value-type="string">
-              <text:p text:style-name="P12">Hashes and matches passwords securely.</text:p>
+            <table:table-cell table:style-name="Table2.A1" office:value-type="string">
+              <text:p text:style-name="P12">The Factory</text:p>
+            </table:table-cell>
+            <table:table-cell table:style-name="Table2.A1" office:value-type="string">
+              <text:p text:style-name="P1">
+                <text:span text:style-name="Source_20_Text">
+                  <text:span text:style-name="T3">Jwts.builder()...compact()</text:span>
+                </text:span>
+                <text:span text:style-name="T3"> creates the token string.</text:span>
+              </text:p>
             </table:table-cell>
           </table:table-row>
           <table:table-row>
-            <table:table-cell table:style-name="Table1.A1" office:value-type="string">
+            <table:table-cell table:style-name="Table2.A1" office:value-type="string">
               <text:p text:style-name="P1">
                 <text:span text:style-name="Source_20_Text">
-                  <text:span text:style-name="T4">JwtService</text:span>
+                  <text:span text:style-name="T4">AuthController</text:span>
                 </text:span>
               </text:p>
             </table:table-cell>
-            <table:table-cell table:style-name="Table1.A1" office:value-type="string">
-              <text:p text:style-name="P12">Creates the final JWT string after successful login.</text:p>
+            <table:table-cell table:style-name="Table2.A1" office:value-type="string">
+              <text:p text:style-name="P12">The Coordinator</text:p>
+            </table:table-cell>
+            <table:table-cell table:style-name="Table2.A1" office:value-type="string">
+              <text:p text:style-name="P12">Calls the Manager and generates the final Response.</text:p>
             </table:table-cell>
           </table:table-row>
         </table:table>
-        <text:p text:style-name="P13">
-          <text:soft-page-break/>
-          Would you like me to create the corresponding Markdown (.md) file for this "Generation Part" of the architecture?
-        </text:p>
+        <text:p text:style-name="P2">
+          <text:span text:style-name="T3">This video provides a practical, step-by-step walkthrough of </text:span>
+          <text:a xlink:type="simple" xlink:href="https://www.youtube.com/watch?v=MWvnmyLRUik" office:target-frame-name="_blank" xlink:show="new" text:style-name="Internet_20_link" text:visited-style-name="Visited_20_Internet_20_Link">
+            <text:span text:style-name="T3">Integrating JWT into a Spring Boot application</text:span>
+          </text:a>
+          <text:span text:style-name="T3">, which is perfect for understanding the centralized security unit you are building in your microservices project.</text:span>
+        </text:p>
+        <text:p text:style-name="P13">Would you like me to start on the next part of the lecture, which is how the API Gateway will verify this token?</text:p>
       </text:section>
-      <text:p text:style-name="P24">
-        <text:span text:style-name="T3">
+      <text:p text:style-name="P112">
+        <text:span text:style-name="T5">
+          <text:line-break/>
+          <text:line-break/>
+          <text:line-break/>
           <text:line-break/>
           <text:line-break/>
         </text:span>
+        <text:span text:style-name="T3">Based on your GitHub commit </text:span>
+        <text:span text:style-name="Source_20_Text">
+          <text:span text:style-name="T4">62d0ee7</text:span>
+        </text:span>
+        <text:span text:style-name="T3"> and the provided code, here are the detailed lecture notes. This session marks the completion of the </text:span>
+        <text:span text:style-name="T4">Token Generation Flow</text:span>
+        <text:span text:style-name="T3"> in the User Microservice.</text:span>
       </text:p>
-      <text:p text:style-name="P24">
-        <text:span text:style-name="T3"/>
-      </text:p>
-      <text:p text:style-name="P25">
-        <draw:frame draw:style-name="fr2" draw:name="Image1" text:anchor-type="char" svg:width="6.9252in" svg:height="3.7799in" draw:z-index="0">
-          <draw:image xlink:href="Pictures/10000001000004000000022FD23197EB.png" xlink:type="simple" xlink:show="embed" xlink:actuate="onLoad" draw:mime-type="image/png"/>
-        </draw:frame>
-        <text:span text:style-name="T3">fladfo</text:span>
-      </text:p>
-      <text:p text:style-name="P25">
-        <text:span text:style-name="T3"/>
-      </text:p>
-      <text:p text:style-name="P25">
-        <draw:frame draw:style-name="fr1" draw:name="Image2" text:anchor-type="char" svg:width="6.9252in" svg:height="3.8681in" draw:z-index="1">
-          <draw:image xlink:href="Pictures/10000001000004000000023C1858B4AE.png" xlink:type="simple" xlink:show="embed" xlink:actuate="onLoad" draw:mime-type="image/png"/>
-        </draw:frame>
-        <text:soft-page-break/>
+      <text:section text:style-name="Sect1" text:name="model-response-message-contentr_f5af7bf2dcfb2e3e">
+        <text:p text:style-name="Horizontal_20_Line"/>
+        <text:h text:style-name="P9" text:outline-level="1">Lecture Notes: JWT Implementation &amp; Authentication Flow</text:h>
+        <text:h text:style-name="P8" text:outline-level="2">1. Dependencies: The JWT Toolkit</text:h>
+        <text:p text:style-name="P11">
+          To handle tokens, we use the 
+          <text:span text:style-name="T2">JJWT (Java JWT)</text:span>
+           library.
+        </text:p>
+        <text:list text:style-name="L33">
+          <text:list-item>
+            <text:p text:style-name="P107">
+              <text:span text:style-name="Source_20_Text">
+                <text:span text:style-name="T4">jjwt-api</text:span>
+              </text:span>
+              <text:span text:style-name="T3">: Provides the standard interfaces and classes for creating and parsing JWTs.</text:span>
+            </text:p>
+          </text:list-item>
+          <text:list-item>
+            <text:p text:style-name="P107">
+              <text:span text:style-name="Source_20_Text">
+                <text:span text:style-name="T4">jjwt-impl</text:span>
+              </text:span>
+              <text:span text:style-name="T3">: The actual logic (implementation) of the library, set to </text:span>
+              <text:span text:style-name="Source_20_Text">
+                <text:span text:style-name="T3">runtime</text:span>
+              </text:span>
+              <text:span text:style-name="T3"> scope because your code only needs to talk to the API.</text:span>
+            </text:p>
+          </text:list-item>
+          <text:list-item>
+            <text:p text:style-name="P107">
+              <text:soft-page-break/>
+              <text:span text:style-name="Source_20_Text">
+                <text:span text:style-name="T4">jjwt-jackson</text:span>
+              </text:span>
+              <text:span text:style-name="T3">: Allows the library to convert JSON data (like your </text:span>
+              <text:span text:style-name="Source_20_Text">
+                <text:span text:style-name="T3">Map</text:span>
+              </text:span>
+              <text:span text:style-name="T3"> of roles) into the token string using the Jackson JSON mapper.</text:span>
+            </text:p>
+          </text:list-item>
+        </text:list>
+        <text:p text:style-name="Horizontal_20_Line"/>
+        <text:h text:style-name="P6" text:outline-level="2">
+          <text:span text:style-name="T1">2. Component Explanation: </text:span>
+          <text:span text:style-name="Source_20_Text">
+            <text:span text:style-name="T3">JwtUtil.java</text:span>
+          </text:span>
+        </text:h>
+        <text:p text:style-name="P11">This class is the "Factory" that manufactures your digital ID cards.</text:p>
+        <text:p text:style-name="P11">Java</text:p>
+        <text:p text:style-name="P4">
+          <text:span text:style-name="Source_20_Text">
+            <text:span text:style-name="T3">@Component</text:span>
+          </text:span>
+        </text:p>
+        <text:p text:style-name="P4">
+          <text:span text:style-name="Source_20_Text">
+            <text:span text:style-name="T3">public class JwtUtil {</text:span>
+          </text:span>
+        </text:p>
+        <text:p text:style-name="P4">
+          <text:span text:style-name="Source_20_Text">
+            <text:s text:c="2"/>
+          </text:span>
+          <text:span text:style-name="Source_20_Text">
+            <text:span text:style-name="T3">// 1. The Signing Key: A long secret string known only to the server. </text:span>
+          </text:span>
+        </text:p>
+        <text:p text:style-name="P4">
+          <text:span text:style-name="Source_20_Text">
+            <text:s text:c="2"/>
+          </text:span>
+          <text:span text:style-name="Source_20_Text">
+            <text:span text:style-name="T3">// It is used to create the mathematical signature of the token.</text:span>
+          </text:span>
+        </text:p>
+        <text:p text:style-name="P4">
+          <text:span text:style-name="Source_20_Text">
+            <text:s text:c="2"/>
+          </text:span>
+          <text:span text:style-name="Source_20_Text">
+            <text:span text:style-name="T3">private final String SECRETKEY = "fadklfdrerieriovnmvncmmbberhkhgfkhkfhghdfghdfreriogflhjfk";</text:span>
+          </text:span>
+        </text:p>
+        <text:p text:style-name="P7">
+          <text:span text:style-name="Source_20_Text">
+            <text:s text:c="2"/>
+          </text:span>
+        </text:p>
+        <text:p text:style-name="P4">
+          <text:span text:style-name="Source_20_Text">
+            <text:s text:c="2"/>
+          </text:span>
+          <text:span text:style-name="Source_20_Text">
+            <text:span text:style-name="T3">public String generateToken(UserDetails user) {</text:span>
+          </text:span>
+        </text:p>
+        <text:p text:style-name="P7">
+          <text:span text:style-name="Source_20_Text">
+            <text:s text:c="6"/>
+          </text:span>
+          <text:span text:style-name="Source_20_Text">
+            <text:span text:style-name="T3">String token = Jwts.builder()</text:span>
+          </text:span>
+        </text:p>
+        <text:p text:style-name="P4">
+          <text:span text:style-name="Source_20_Text">
+            <text:s text:c="6"/>
+          </text:span>
+          <text:span text:style-name="Source_20_Text">
+            <text:span text:style-name="T3">// 2. Subject: Identifies who the token belongs to (the email/username).</text:span>
+          </text:span>
+        </text:p>
+        <text:p text:style-name="P7">
+          <text:span text:style-name="Source_20_Text">
+            <text:s text:c="6"/>
+          </text:span>
+          <text:span text:style-name="Source_20_Text">
+            <text:span text:style-name="T3">.setSubject(user.getUsername()) </text:span>
+          </text:span>
+        </text:p>
+        <text:p text:style-name="P4">
+          <text:span text:style-name="Source_20_Text">
+            <text:s text:c="6"/>
+          </text:span>
+          <text:span text:style-name="Source_20_Text">
+            <text:span text:style-name="T3">// 3. Claims: Extra data. We are putting the user's Roles/Authorities here.</text:span>
+          </text:span>
+        </text:p>
+        <text:p text:style-name="P4">
+          <text:span text:style-name="Source_20_Text">
+            <text:s text:c="6"/>
+          </text:span>
+          <text:span text:style-name="Source_20_Text">
+            <text:span text:style-name="T3">.setClaims(Map.of("role",user.getAuthorities())) </text:span>
+          </text:span>
+        </text:p>
+        <text:p text:style-name="P4">
+          <text:span text:style-name="Source_20_Text">
+            <text:s text:c="6"/>
+          </text:span>
+          <text:span text:style-name="Source_20_Text">
+            <text:span text:style-name="T3">// 4. IssuedAt: The timestamp of when the token was created.</text:span>
+          </text:span>
+        </text:p>
+        <text:p text:style-name="P4">
+          <text:span text:style-name="Source_20_Text">
+            <text:s text:c="6"/>
+          </text:span>
+          <text:span text:style-name="Source_20_Text">
+            <text:span text:style-name="T3">.setIssuedAt(new Date()) </text:span>
+          </text:span>
+        </text:p>
+        <text:p text:style-name="P4">
+          <text:span text:style-name="Source_20_Text">
+            <text:s text:c="6"/>
+          </text:span>
+          <text:span text:style-name="Source_20_Text">
+            <text:span text:style-name="T3">// 5. Expiration: Set for 1 hour (60*60*1000 ms). After this, the token is dead.</text:span>
+          </text:span>
+        </text:p>
+        <text:p text:style-name="P4">
+          <text:span text:style-name="Source_20_Text">
+            <text:s text:c="6"/>
+          </text:span>
+          <text:span text:style-name="Source_20_Text">
+            <text:span text:style-name="T3">.setExpiration(new Date(System.currentTimeMillis()+60*60*1000)) </text:span>
+          </text:span>
+        </text:p>
+        <text:p text:style-name="P4">
+          <text:span text:style-name="Source_20_Text">
+            <text:s text:c="6"/>
+          </text:span>
+          <text:span text:style-name="Source_20_Text">
+            <text:span text:style-name="T3">// 6. SignWith: Uses the secret key and the HS256 algorithm to lock the token.</text:span>
+          </text:span>
+        </text:p>
+        <text:p text:style-name="P7">
+          <text:span text:style-name="Source_20_Text">
+            <text:s text:c="6"/>
+          </text:span>
+          <text:span text:style-name="Source_20_Text">
+            <text:span text:style-name="T3">.signWith(Keys.hmacShaKeyFor(SECRETKEY.getBytes()), SignatureAlgorithm.HS256) </text:span>
+          </text:span>
+        </text:p>
+        <text:p text:style-name="P4">
+          <text:span text:style-name="Source_20_Text">
+            <text:s text:c="6"/>
+          </text:span>
+          <text:span text:style-name="Source_20_Text">
+            <text:span text:style-name="T3">// 7. Compact: Finalizes the build and converts it into the final string.</text:span>
+          </text:span>
+        </text:p>
+        <text:p text:style-name="P7">
+          <text:span text:style-name="Source_20_Text">
+            <text:s text:c="6"/>
+          </text:span>
+          <text:span text:style-name="Source_20_Text">
+            <text:span text:style-name="T3">.compact();</text:span>
+          </text:span>
+        </text:p>
+        <text:p text:style-name="P4">
+          <text:span text:style-name="Source_20_Text">
+            <text:s text:c="6"/>
+          </text:span>
+          <text:span text:style-name="Source_20_Text">
+            <text:span text:style-name="T3">
+              return token; 
+              <text:s/>
+            </text:span>
+          </text:span>
+        </text:p>
+        <text:p text:style-name="P7">
+          <text:span text:style-name="Source_20_Text">
+            <text:s text:c="2"/>
+          </text:span>
+          <text:span text:style-name="Source_20_Text">
+            <text:span text:style-name="T3">}</text:span>
+          </text:span>
+        </text:p>
+        <text:p text:style-name="P7">
+          <text:span text:style-name="Source_20_Text">
+            <text:span text:style-name="T3">}</text:span>
+          </text:span>
+        </text:p>
+        <text:p text:style-name="Horizontal_20_Line"/>
+        <text:h text:style-name="P6" text:outline-level="2">
+          <text:span text:style-name="T1">3. The "Sign-In" Logic: </text:span>
+          <text:span text:style-name="Source_20_Text">
+            <text:span text:style-name="T3">AuthController.java</text:span>
+          </text:span>
+        </text:h>
+        <text:p text:style-name="P11">This is where the user provides credentials and receives their token.</text:p>
+        <text:p text:style-name="P11">Java</text:p>
+        <text:p text:style-name="P4">
+          <text:span text:style-name="Source_20_Text">
+            <text:span text:style-name="T3">@PostMapping("/signin")</text:span>
+          </text:span>
+        </text:p>
+        <text:p text:style-name="P4">
+          <text:span text:style-name="Source_20_Text">
+            <text:span text:style-name="T3">public ResponseEntity&lt;?&gt; signIn(@RequestBody User user){</text:span>
+          </text:span>
+        </text:p>
+        <text:p text:style-name="P4">
+          <text:span text:style-name="Source_20_Text">
+            <text:s text:c="4"/>
+          </text:span>
+          <text:span text:style-name="Source_20_Text">
+            <text:span text:style-name="T3">// 1. Handshake: The Manager checks if the password matches the DB hash.</text:span>
+          </text:span>
+        </text:p>
+        <text:p text:style-name="P4">
+          <text:span text:style-name="Source_20_Text">
+            <text:s text:c="4"/>
+          </text:span>
+          <text:span text:style-name="Source_20_Text">
+            <text:span text:style-name="T3">// If it fails, this line throws an exception and stops the code.</text:span>
+          </text:span>
+        </text:p>
+        <text:p text:style-name="P4">
+          <text:soft-page-break/>
+          <text:span text:style-name="Source_20_Text">
+            <text:s text:c="4"/>
+          </text:span>
+          <text:span text:style-name="Source_20_Text">
+            <text:span text:style-name="T3">authenticationManager.authenticate(new UsernamePasswordAuthenticationToken(user.getEmail(), user.getPassword()));</text:span>
+          </text:span>
+        </text:p>
+        <text:p text:style-name="P7"/>
+        <text:p text:style-name="P4">
+          <text:span text:style-name="Source_20_Text">
+            <text:s text:c="4"/>
+          </text:span>
+          <text:span text:style-name="Source_20_Text">
+            <text:span text:style-name="T3">// 2. Fetch Details: Now that we know they are valid, get their full info from our DB service.</text:span>
+          </text:span>
+        </text:p>
+        <text:p text:style-name="P7">
+          <text:span text:style-name="Source_20_Text">
+            <text:s text:c="4"/>
+          </text:span>
+          <text:span text:style-name="Source_20_Text">
+            <text:span text:style-name="T3">UserDetails userDetails = detailsService.loadUserByUsername(user.getEmail());</text:span>
+          </text:span>
+        </text:p>
+        <text:p text:style-name="P7"/>
+        <text:p text:style-name="P4">
+          <text:span text:style-name="Source_20_Text">
+            <text:s text:c="4"/>
+          </text:span>
+          <text:span text:style-name="Source_20_Text">
+            <text:span text:style-name="T3">// 3. Generate Token: Call the factory to create the JWT.</text:span>
+          </text:span>
+        </text:p>
+        <text:p text:style-name="P7">
+          <text:span text:style-name="Source_20_Text">
+            <text:s text:c="4"/>
+          </text:span>
+          <text:span text:style-name="Source_20_Text">
+            <text:span text:style-name="T3">String token = jwt.generateToken(userDetails);</text:span>
+          </text:span>
+        </text:p>
+        <text:p text:style-name="P7"/>
+        <text:p text:style-name="P4">
+          <text:span text:style-name="Source_20_Text">
+            <text:s text:c="4"/>
+          </text:span>
+          <text:span text:style-name="Source_20_Text">
+            <text:span text:style-name="T3">// 4. Response: Send a success message and the token back to the client.</text:span>
+          </text:span>
+        </text:p>
+        <text:p text:style-name="P4">
+          <text:span text:style-name="Source_20_Text">
+            <text:s text:c="4"/>
+          </text:span>
+          <text:span text:style-name="Source_20_Text">
+            <text:span text:style-name="T3">HashMap&lt;String, Object&gt; hm = new HashMap&lt;&gt;();</text:span>
+          </text:span>
+        </text:p>
+        <text:p text:style-name="P4">
+          <text:span text:style-name="Source_20_Text">
+            <text:s text:c="4"/>
+          </text:span>
+          <text:span text:style-name="Source_20_Text">
+            <text:span text:style-name="T3">hm.put("message","Sign in success");</text:span>
+          </text:span>
+        </text:p>
+        <text:p text:style-name="P4">
+          <text:span text:style-name="Source_20_Text">
+            <text:s text:c="4"/>
+          </text:span>
+          <text:span text:style-name="Source_20_Text">
+            <text:span text:style-name="T3">hm.put("token", token);</text:span>
+          </text:span>
+        </text:p>
+        <text:p text:style-name="P4">
+          <text:span text:style-name="Source_20_Text">
+            <text:s text:c="4"/>
+          </text:span>
+          <text:span text:style-name="Source_20_Text">
+            <text:span text:style-name="T3">return ResponseEntity.ok(hm);</text:span>
+          </text:span>
+        </text:p>
+        <text:p text:style-name="P7">
+          <text:span text:style-name="Source_20_Text">
+            <text:span text:style-name="T3">}</text:span>
+          </text:span>
+        </text:p>
+        <text:p text:style-name="Horizontal_20_Line"/>
+        <text:h text:style-name="P6" text:outline-level="2">
+          <text:span text:style-name="T1">4. Bridging the Database: </text:span>
+          <text:span text:style-name="Source_20_Text">
+            <text:span text:style-name="T3">CustomUserDetailsService</text:span>
+          </text:span>
+        </text:h>
+        <text:p text:style-name="P2">
+          <text:span text:style-name="T3">This class is the bridge between your MySQL </text:span>
+          <text:span text:style-name="Source_20_Text">
+            <text:span text:style-name="T3">User</text:span>
+          </text:span>
+          <text:span text:style-name="T3"> table and Spring Security.</text:span>
+        </text:p>
+        <text:p text:style-name="P11">Java</text:p>
+        <text:p text:style-name="P4">
+          <text:span text:style-name="Source_20_Text">
+            <text:span text:style-name="T3">@Service</text:span>
+          </text:span>
+        </text:p>
+        <text:p text:style-name="P4">
+          <text:span text:style-name="Source_20_Text">
+            <text:span text:style-name="T3">public class CustomUserDetailsService implements UserDetailsService {</text:span>
+          </text:span>
+        </text:p>
+        <text:p text:style-name="P4">
+          <text:span text:style-name="Source_20_Text">
+            <text:s text:c="4"/>
+          </text:span>
+          <text:span text:style-name="Source_20_Text">
+            <text:span text:style-name="T3">// 1. Repository: Used to communicate with the MySQL database.</text:span>
+          </text:span>
+        </text:p>
+        <text:p text:style-name="P4">
+          <text:span text:style-name="Source_20_Text">
+            <text:s text:c="4"/>
+          </text:span>
+          <text:span text:style-name="Source_20_Text">
+            <text:span text:style-name="T3">private final UserRepository userRepo;</text:span>
+          </text:span>
+        </text:p>
+        <text:p text:style-name="P7">
+          <text:span text:style-name="Source_20_Text">
+            <text:s text:c="4"/>
+          </text:span>
+        </text:p>
+        <text:p text:style-name="P4">
+          <text:span text:style-name="Source_20_Text">
+            <text:s text:c="4"/>
+          </text:span>
+          <text:span text:style-name="Source_20_Text">
+            <text:span text:style-name="T3">@Override</text:span>
+          </text:span>
+        </text:p>
+        <text:p text:style-name="P4">
+          <text:span text:style-name="Source_20_Text">
+            <text:s text:c="4"/>
+          </text:span>
+          <text:span text:style-name="Source_20_Text">
+            <text:span text:style-name="T3">public UserDetails loadUserByUsername(String username) throws UsernameNotFoundException {</text:span>
+          </text:span>
+        </text:p>
+        <text:p text:style-name="P4">
+          <text:span text:style-name="Source_20_Text">
+            <text:s text:c="8"/>
+          </text:span>
+          <text:span text:style-name="Source_20_Text">
+            <text:span text:style-name="T3">// 2. Database Lookup: Try to find the user by their email.</text:span>
+          </text:span>
+        </text:p>
+        <text:p text:style-name="P7">
+          <text:span text:style-name="Source_20_Text">
+            <text:s text:c="8"/>
+          </text:span>
+          <text:span text:style-name="Source_20_Text">
+            <text:span text:style-name="T3">User dbUser = userRepo.findByEmail(username)</text:span>
+          </text:span>
+        </text:p>
+        <text:p text:style-name="P4">
+          <text:span text:style-name="Source_20_Text">
+            <text:s text:c="16"/>
+          </text:span>
+          <text:span text:style-name="Source_20_Text">
+            <text:span text:style-name="T3">.orElseThrow(()-&gt;new ResourceNotFoundException("Username not found"));</text:span>
+          </text:span>
+        </text:p>
+        <text:p text:style-name="P7">
+          <text:span text:style-name="Source_20_Text">
+            <text:s text:c="8"/>
+          </text:span>
+        </text:p>
+        <text:p text:style-name="P4">
+          <text:span text:style-name="Source_20_Text">
+            <text:s text:c="8"/>
+          </text:span>
+          <text:span text:style-name="Source_20_Text">
+            <text:span text:style-name="T3">// 3. Authorities: Map the user's role to a GrantedAuthority object.</text:span>
+          </text:span>
+        </text:p>
+        <text:p text:style-name="P4">
+          <text:span text:style-name="Source_20_Text">
+            <text:s text:c="8"/>
+          </text:span>
+          <text:span text:style-name="Source_20_Text">
+            <text:span text:style-name="T3">// Currently hardcoded as "USER" for this lecture.</text:span>
+          </text:span>
+        </text:p>
+        <text:p text:style-name="P4">
+          <text:span text:style-name="Source_20_Text">
+            <text:s text:c="8"/>
+          </text:span>
+          <text:span text:style-name="Source_20_Text">
+            <text:span text:style-name="T3">GrantedAuthority authority = new SimpleGrantedAuthority("USER");</text:span>
+          </text:span>
+        </text:p>
+        <text:p text:style-name="P7">
+          <text:span text:style-name="Source_20_Text">
+            <text:s text:c="8"/>
+          </text:span>
+        </text:p>
+        <text:p text:style-name="P4">
+          <text:span text:style-name="Source_20_Text">
+            <text:s text:c="8"/>
+          </text:span>
+          <text:span text:style-name="Source_20_Text">
+            <text:span text:style-name="T3">// 4. Return Security User: Create the built-in Spring Security User object.</text:span>
+          </text:span>
+        </text:p>
+        <text:p text:style-name="P4">
+          <text:span text:style-name="Source_20_Text">
+            <text:s text:c="8"/>
+          </text:span>
+          <text:span text:style-name="Source_20_Text">
+            <text:span text:style-name="T3">// This object holds the email, hashed password, and roles.</text:span>
+          </text:span>
+        </text:p>
+        <text:p text:style-name="P4">
+          <text:span text:style-name="Source_20_Text">
+            <text:s text:c="8"/>
+          </text:span>
+          <text:span text:style-name="Source_20_Text">
+            <text:span text:style-name="T3">return new org.springframework.security.core.userdetails</text:span>
+          </text:span>
+        </text:p>
+        <text:p text:style-name="P7">
+          <text:span text:style-name="Source_20_Text">
+            <text:s text:c="16"/>
+          </text:span>
+          <text:span text:style-name="Source_20_Text">
+            <text:span text:style-name="T3">.User(dbUser.getEmail(), dbUser.getPassword(), List.of(authority));</text:span>
+          </text:span>
+        </text:p>
+        <text:p text:style-name="P7">
+          <text:span text:style-name="Source_20_Text">
+            <text:s text:c="4"/>
+          </text:span>
+          <text:span text:style-name="Source_20_Text">
+            <text:span text:style-name="T3">}</text:span>
+          </text:span>
+        </text:p>
+        <text:p text:style-name="P7">
+          <text:span text:style-name="Source_20_Text">
+            <text:span text:style-name="T3">}</text:span>
+          </text:span>
+        </text:p>
+        <text:p text:style-name="Horizontal_20_Line"/>
+        <text:h text:style-name="P8" text:outline-level="2">
+          <text:soft-page-break/>
+          5. Detailed Execution Flow (Step-by-Step)
+        </text:h>
+        <text:list text:style-name="L34">
+          <text:list-item>
+            <text:p text:style-name="P108">
+              <text:span text:style-name="T4">Client Request</text:span>
+              <text:span text:style-name="T3">: Sends Email and Password to </text:span>
+              <text:span text:style-name="Source_20_Text">
+                <text:span text:style-name="T3">/signin</text:span>
+              </text:span>
+              <text:span text:style-name="T3">.</text:span>
+            </text:p>
+          </text:list-item>
+          <text:list-item>
+            <text:p text:style-name="P108">
+              <text:span text:style-name="T4">AuthenticationManager</text:span>
+              <text:span text:style-name="T3">: Triggered by the controller. It internally calls </text:span>
+              <text:span text:style-name="Source_20_Text">
+                <text:span text:style-name="T3">loadUserByUsername</text:span>
+              </text:span>
+              <text:span text:style-name="T3">.</text:span>
+            </text:p>
+          </text:list-item>
+          <text:list-item>
+            <text:p text:style-name="P108">
+              <text:span text:style-name="T4">Database Hit</text:span>
+              <text:span text:style-name="T3">: </text:span>
+              <text:span text:style-name="Source_20_Text">
+                <text:span text:style-name="T3">CustomUserDetailsService</text:span>
+              </text:span>
+              <text:span text:style-name="T3"> finds the user in MySQL and returns the hashed password.</text:span>
+            </text:p>
+          </text:list-item>
+          <text:list-item>
+            <text:p text:style-name="P71">
+              <text:span text:style-name="T2">Verification</text:span>
+              : The Manager compares the request password with the hashed password.
+            </text:p>
+          </text:list-item>
+          <text:list-item>
+            <text:p text:style-name="P108">
+              <text:span text:style-name="T4">Token Request</text:span>
+              <text:span text:style-name="T3">: If passwords match, the controller asks </text:span>
+              <text:span text:style-name="Source_20_Text">
+                <text:span text:style-name="T3">JwtUtil</text:span>
+              </text:span>
+              <text:span text:style-name="T3"> for a token.</text:span>
+            </text:p>
+          </text:list-item>
+          <text:list-item>
+            <text:p text:style-name="P108">
+              <text:span text:style-name="T4">Token Construction</text:span>
+              <text:span text:style-name="T3">: </text:span>
+              <text:span text:style-name="Source_20_Text">
+                <text:span text:style-name="T3">JwtUtil</text:span>
+              </text:span>
+              <text:span text:style-name="T3"> takes the email and roles, signs them with the </text:span>
+              <text:span text:style-name="Source_20_Text">
+                <text:span text:style-name="T3">SECRETKEY</text:span>
+              </text:span>
+              <text:span text:style-name="T3">, and creates a string.</text:span>
+            </text:p>
+          </text:list-item>
+          <text:list-item>
+            <text:p text:style-name="P71">
+              <text:span text:style-name="T2">Final Response</text:span>
+              : The Client receives the token and stores it (usually in LocalStorage).
+            </text:p>
+          </text:list-item>
+        </text:list>
+        <text:p text:style-name="Horizontal_20_Line"/>
+        <text:h text:style-name="P8" text:outline-level="2">6. Important Definitions for Review</text:h>
+        <text:list text:style-name="L35">
+          <text:list-item>
+            <text:p text:style-name="P109">
+              <text:span text:style-name="Source_20_Text">
+                <text:span text:style-name="T4">SECRETKEY</text:span>
+              </text:span>
+              <text:span text:style-name="T3">: A private string used to ensure the token cannot be faked by anyone else.</text:span>
+            </text:p>
+          </text:list-item>
+          <text:list-item>
+            <text:p text:style-name="P109">
+              <text:span text:style-name="Source_20_Text">
+                <text:span text:style-name="T4">BCrypt</text:span>
+              </text:span>
+              <text:span text:style-name="T3">: (Involved in the Manager step) The algorithm used to compare the user's password without ever seeing the actual text.</text:span>
+            </text:p>
+          </text:list-item>
+          <text:list-item>
+            <text:p text:style-name="P109">
+              <text:span text:style-name="T4">Statelessness</text:span>
+              <text:span text:style-name="T3">: The server never "remembers" you. You must send that </text:span>
+              <text:span text:style-name="Source_20_Text">
+                <text:span text:style-name="T3">token</text:span>
+              </text:span>
+              <text:span text:style-name="T3"> in the header of every future request.</text:span>
+            </text:p>
+          </text:list-item>
+        </text:list>
+        <text:p text:style-name="P2">
+          <text:span text:style-name="T4">Would you like me to generate a single </text:span>
+          <text:span text:style-name="Source_20_Text">
+            <text:span text:style-name="T4">.md</text:span>
+          </text:span>
+          <text:span text:style-name="T4"> file combining all these code blocks and explanations for your project documentation?</text:span>
+        </text:p>
+      </text:section>
+      <text:p text:style-name="P110">
         <text:span text:style-name="T3"/>
       </text:p>
     </office:text>
@@ -846,7 +2680,7 @@
     <meta:generator>LibreOffice/24.2.7.2$Linux_X86_64 LibreOffice_project/420$Build-2</meta:generator>
     <meta:editing-cycles>0</meta:editing-cycles>
     <meta:editing-duration>P0D</meta:editing-duration>
-    <meta:document-statistic meta:table-count="1" meta:image-count="2" meta:object-count="0" meta:page-count="5" meta:paragraph-count="75" meta:word-count="507" meta:character-count="3858" meta:non-whitespace-character-count="3310"/>
+    <meta:document-statistic meta:table-count="2" meta:image-count="0" meta:object-count="0" meta:page-count="6" meta:paragraph-count="151" meta:word-count="1269" meta:character-count="9101" meta:non-whitespace-character-count="7712"/>
   </office:meta>
 </office:document-meta>
 </file>
@@ -855,26 +2689,26 @@
 <office:document-settings xmlns:config="urn:oasis:names:tc:opendocument:xmlns:config:1.0" xmlns:xlink="http://www.w3.org/1999/xlink" xmlns:ooo="http://openoffice.org/2004/office" xmlns:office="urn:oasis:names:tc:opendocument:xmlns:office:1.0" office:version="1.3">
   <office:settings>
     <config:config-item-set config:name="ooo:view-settings">
-      <config:config-item config:name="ViewAreaTop" config:type="long">128221</config:config-item>
+      <config:config-item config:name="ViewAreaTop" config:type="long">157185</config:config-item>
       <config:config-item config:name="ViewAreaLeft" config:type="long">0</config:config-item>
-      <config:config-item config:name="ViewAreaWidth" config:type="long">34219</config:config-item>
-      <config:config-item config:name="ViewAreaHeight" config:type="long">12772</config:config-item>
+      <config:config-item config:name="ViewAreaWidth" config:type="long">32953</config:config-item>
+      <config:config-item config:name="ViewAreaHeight" config:type="long">12300</config:config-item>
       <config:config-item config:name="ShowRedlineChanges" config:type="boolean">true</config:config-item>
       <config:config-item config:name="InBrowseMode" config:type="boolean">false</config:config-item>
       <config:config-item-map-indexed config:name="Views">
         <config:config-item-map-entry>
           <config:config-item config:name="ViewId" config:type="string">view2</config:config-item>
-          <config:config-item config:name="ViewLeft" config:type="long">8315</config:config-item>
-          <config:config-item config:name="ViewTop" config:type="long">116265</config:config-item>
+          <config:config-item config:name="ViewLeft" config:type="long">7682</config:config-item>
+          <config:config-item config:name="ViewTop" config:type="long">163758</config:config-item>
           <config:config-item config:name="VisibleLeft" config:type="long">0</config:config-item>
-          <config:config-item config:name="VisibleTop" config:type="long">128221</config:config-item>
-          <config:config-item config:name="VisibleRight" config:type="long">34218</config:config-item>
-          <config:config-item config:name="VisibleBottom" config:type="long">140991</config:config-item>
+          <config:config-item config:name="VisibleTop" config:type="long">157185</config:config-item>
+          <config:config-item config:name="VisibleRight" config:type="long">32951</config:config-item>
+          <config:config-item config:name="VisibleBottom" config:type="long">169483</config:config-item>
           <config:config-item config:name="ZoomType" config:type="short">0</config:config-item>
           <config:config-item config:name="ViewLayoutColumns" config:type="short">1</config:config-item>
           <config:config-item config:name="ViewLayoutBookMode" config:type="boolean">false</config:config-item>
-          <config:config-item config:name="ZoomFactor" config:type="short">104</config:config-item>
-          <config:config-item config:name="IsSelectedFrame" config:type="boolean">true</config:config-item>
+          <config:config-item config:name="ZoomFactor" config:type="short">108</config:config-item>
+          <config:config-item config:name="IsSelectedFrame" config:type="boolean">false</config:config-item>
           <config:config-item config:name="KeepRatio" config:type="boolean">false</config:config-item>
           <config:config-item config:name="AnchoredTextOverflowLegacy" config:type="boolean">true</config:config-item>
           <config:config-item config:name="LegacySingleLineFontwork" config:type="boolean">true</config:config-item>
@@ -989,7 +2823,7 @@
       <config:config-item config:name="UseOldPrinterMetrics" config:type="boolean">false</config:config-item>
       <config:config-item config:name="RedlineProtectionKey" config:type="base64Binary"/>
       <config:config-item config:name="TabsRelativeToIndent" config:type="boolean">true</config:config-item>
-      <config:config-item config:name="Rsid" config:type="int">1949992</config:config-item>
+      <config:config-item config:name="Rsid" config:type="int">1989528</config:config-item>
       <config:config-item config:name="UpdateFromTemplate" config:type="boolean">true</config:config-item>
       <config:config-item config:name="ProtectForm" config:type="boolean">false</config:config-item>
       <config:config-item config:name="MsWordCompMinLineHeightByFly" config:type="boolean">false</config:config-item>
@@ -1018,7 +2852,7 @@
   <office:styles>
     <style:default-style style:family="graphic">
       <style:graphic-properties svg:stroke-color="#3465a4" draw:fill-color="#729fcf" fo:wrap-option="no-wrap" draw:shadow-offset-x="0.1181in" draw:shadow-offset-y="0.1181in" draw:start-line-spacing-horizontal="0.1114in" draw:start-line-spacing-vertical="0.1114in" draw:end-line-spacing-horizontal="0.1114in" draw:end-line-spacing-vertical="0.1114in" style:writing-mode="lr-tb" style:flow-with-text="false"/>
-      <style:paragraph-properties style:text-autospace="ideograph-alpha" style:line-break="strict" loext:tab-stop-distance="0in" style:writing-mode="lr-tb" style:font-independent-line-spacing="false">
+      <style:paragraph-properties style:text-autospace="ideograph-alpha" style:line-break="strict" loext:tab-stop-distance="0in" style:font-independent-line-spacing="false">
         <style:tab-stops/>
       </style:paragraph-properties>
       <style:text-properties style:use-window-font-color="true" loext:opacity="0%" style:font-name="Liberation Serif" fo:font-size="12pt" fo:language="en" fo:country="US" style:letter-kerning="true" style:font-name-asian="Noto Sans CJK SC Regular" style:font-size-asian="10.5pt" style:language-asian="zh" style:country-asian="CN" style:font-name-complex="FreeSans1" style:font-size-complex="12pt" style:language-complex="hi" style:country-complex="IN"/>
@@ -1089,8 +2923,11 @@
     <style:style style:name="Strong_20_Emphasis" style:display-name="Strong Emphasis" style:family="text">
       <style:text-properties fo:font-weight="bold" style:font-weight-asian="bold" style:font-weight-complex="bold"/>
     </style:style>
+    <style:style style:name="Internet_20_link" style:display-name="Internet link" style:family="text">
+      <style:text-properties fo:color="#000080" loext:opacity="100%" style:text-underline-style="solid" style:text-underline-width="auto" style:text-underline-color="font-color"/>
+    </style:style>
     <style:style style:name="Graphics" style:family="graphic">
-      <style:graphic-properties text:anchor-type="paragraph" svg:x="0in" svg:y="0in" style:wrap="dynamic" style:number-wrapped-paragraphs="no-limit" style:wrap-contour="false" style:vertical-pos="top" style:vertical-rel="paragraph" style:horizontal-pos="center" style:horizontal-rel="paragraph" fo:background-color="transparent" draw:fill="none"/>
+      <style:graphic-properties text:anchor-type="paragraph" svg:x="0in" svg:y="0in" style:wrap="dynamic" style:number-wrapped-paragraphs="no-limit" style:wrap-contour="false" style:vertical-pos="top" style:vertical-rel="paragraph" style:horizontal-pos="center" style:horizontal-rel="paragraph" fo:background-color="transparent" draw:fill="none" draw:fill-color="#729fcf"/>
     </style:style>
     <text:outline-style style:name="Outline">
       <text:outline-level-style text:level="1" loext:num-list-format="%1%" style:num-format="">
